--- a/Git Tutorial.docx
+++ b/Git Tutorial.docx
@@ -1,6 +1,6 @@
 
 <file path=word/document.xml><?xml version="1.0" encoding="utf-8"?>
-<w:document xmlns:ve="http://schemas.openxmlformats.org/markup-compatibility/2006" xmlns:o="urn:schemas-microsoft-com:office:office" xmlns:r="http://schemas.openxmlformats.org/officeDocument/2006/relationships" xmlns:m="http://schemas.openxmlformats.org/officeDocument/2006/math" xmlns:v="urn:schemas-microsoft-com:vml" xmlns:wp="http://schemas.openxmlformats.org/drawingml/2006/wordprocessingDrawing" xmlns:w10="urn:schemas-microsoft-com:office:word" xmlns:w="http://schemas.openxmlformats.org/wordprocessingml/2006/main" xmlns:wne="http://schemas.microsoft.com/office/word/2006/wordml">
+<w:document xmlns:wpc="http://schemas.microsoft.com/office/word/2010/wordprocessingCanvas" xmlns:mc="http://schemas.openxmlformats.org/markup-compatibility/2006" xmlns:o="urn:schemas-microsoft-com:office:office" xmlns:r="http://schemas.openxmlformats.org/officeDocument/2006/relationships" xmlns:m="http://schemas.openxmlformats.org/officeDocument/2006/math" xmlns:v="urn:schemas-microsoft-com:vml" xmlns:wp14="http://schemas.microsoft.com/office/word/2010/wordprocessingDrawing" xmlns:wp="http://schemas.openxmlformats.org/drawingml/2006/wordprocessingDrawing" xmlns:w10="urn:schemas-microsoft-com:office:word" xmlns:w="http://schemas.openxmlformats.org/wordprocessingml/2006/main" xmlns:w14="http://schemas.microsoft.com/office/word/2010/wordml" xmlns:wpg="http://schemas.microsoft.com/office/word/2010/wordprocessingGroup" xmlns:wpi="http://schemas.microsoft.com/office/word/2010/wordprocessingInk" xmlns:wne="http://schemas.microsoft.com/office/word/2006/wordml" xmlns:wps="http://schemas.microsoft.com/office/word/2010/wordprocessingShape" mc:Ignorable="w14 wp14">
   <w:body>
     <w:p>
       <w:pPr>
@@ -61,7 +61,7 @@
           <w:rtl/>
         </w:rPr>
       </w:pPr>
-      <w:hyperlink r:id="rId4" w:history="1">
+      <w:hyperlink r:id="rId5" w:history="1">
         <w:r>
           <w:rPr>
             <w:rFonts w:eastAsia="Times New Roman" w:cs="Times New Roman"/>
@@ -93,6 +93,7 @@
         </w:rPr>
         <w:t xml:space="preserve">משתמש: </w:t>
       </w:r>
+      <w:proofErr w:type="spellStart"/>
       <w:r>
         <w:rPr>
           <w:rFonts w:ascii="Arial" w:eastAsia="Times New Roman" w:hAnsi="Arial" w:cs="Arial"/>
@@ -101,6 +102,7 @@
         </w:rPr>
         <w:t>elibgu</w:t>
       </w:r>
+      <w:proofErr w:type="spellEnd"/>
     </w:p>
     <w:p>
       <w:pPr>
@@ -169,6 +171,7 @@
         </w:rPr>
         <w:t xml:space="preserve">להתחבר למערכת </w:t>
       </w:r>
+      <w:proofErr w:type="spellStart"/>
       <w:r>
         <w:rPr>
           <w:rFonts w:ascii="Arial" w:eastAsia="Times New Roman" w:hAnsi="Arial" w:cs="Arial"/>
@@ -179,6 +182,7 @@
         </w:rPr>
         <w:t>SheCodes</w:t>
       </w:r>
+      <w:proofErr w:type="spellEnd"/>
       <w:r>
         <w:rPr>
           <w:rFonts w:ascii="Arial" w:eastAsia="Times New Roman" w:hAnsi="Arial" w:cs="Arial"/>
@@ -212,6 +216,7 @@
         </w:rPr>
         <w:t xml:space="preserve">משתמש: </w:t>
       </w:r>
+      <w:proofErr w:type="spellStart"/>
       <w:r>
         <w:rPr>
           <w:rFonts w:ascii="Arial" w:eastAsia="Times New Roman" w:hAnsi="Arial" w:cs="Arial"/>
@@ -220,6 +225,7 @@
         </w:rPr>
         <w:t>zipi.natan</w:t>
       </w:r>
+      <w:proofErr w:type="spellEnd"/>
     </w:p>
     <w:p>
       <w:pPr>
@@ -303,8 +309,9 @@
           <w:sz w:val="20"/>
           <w:szCs w:val="20"/>
         </w:rPr>
-        <w:t xml:space="preserve">-Git </w:t>
-      </w:r>
+        <w:t>-</w:t>
+      </w:r>
+      <w:proofErr w:type="spellStart"/>
       <w:r>
         <w:rPr>
           <w:rFonts w:ascii="Arial" w:eastAsia="Times New Roman" w:hAnsi="Arial" w:cs="Arial"/>
@@ -314,9 +321,49 @@
           <w:kern w:val="36"/>
           <w:sz w:val="20"/>
           <w:szCs w:val="20"/>
-          <w:rtl/>
-        </w:rPr>
-        <w:t xml:space="preserve">גיט – ניהול גרסאות קוד: </w:t>
+        </w:rPr>
+        <w:t>Git</w:t>
+      </w:r>
+      <w:proofErr w:type="spellEnd"/>
+      <w:r>
+        <w:rPr>
+          <w:rFonts w:ascii="Arial" w:eastAsia="Times New Roman" w:hAnsi="Arial" w:cs="Arial"/>
+          <w:b/>
+          <w:bCs/>
+          <w:color w:val="3B5A7A"/>
+          <w:kern w:val="36"/>
+          <w:sz w:val="20"/>
+          <w:szCs w:val="20"/>
+        </w:rPr>
+        <w:t xml:space="preserve"> </w:t>
+      </w:r>
+      <w:proofErr w:type="spellStart"/>
+      <w:r>
+        <w:rPr>
+          <w:rFonts w:ascii="Arial" w:eastAsia="Times New Roman" w:hAnsi="Arial" w:cs="Arial"/>
+          <w:b/>
+          <w:bCs/>
+          <w:color w:val="3B5A7A"/>
+          <w:kern w:val="36"/>
+          <w:sz w:val="20"/>
+          <w:szCs w:val="20"/>
+          <w:rtl/>
+        </w:rPr>
+        <w:t>גיט</w:t>
+      </w:r>
+      <w:proofErr w:type="spellEnd"/>
+      <w:r>
+        <w:rPr>
+          <w:rFonts w:ascii="Arial" w:eastAsia="Times New Roman" w:hAnsi="Arial" w:cs="Arial"/>
+          <w:b/>
+          <w:bCs/>
+          <w:color w:val="3B5A7A"/>
+          <w:kern w:val="36"/>
+          <w:sz w:val="20"/>
+          <w:szCs w:val="20"/>
+          <w:rtl/>
+        </w:rPr>
+        <w:t xml:space="preserve"> – ניהול גרסאות קוד: </w:t>
       </w:r>
     </w:p>
     <w:p>
@@ -332,7 +379,7 @@
           <w:rtl/>
         </w:rPr>
       </w:pPr>
-      <w:hyperlink r:id="rId5" w:history="1">
+      <w:hyperlink r:id="rId6" w:history="1">
         <w:r>
           <w:rPr>
             <w:rFonts w:eastAsia="Times New Roman" w:cs="Times New Roman"/>
@@ -380,6 +427,7 @@
         </w:rPr>
         <w:t xml:space="preserve">פקודות </w:t>
       </w:r>
+      <w:proofErr w:type="spellStart"/>
       <w:r>
         <w:rPr>
           <w:rFonts w:ascii="Arial" w:eastAsia="Times New Roman" w:hAnsi="Arial" w:cs="Arial"/>
@@ -389,6 +437,7 @@
         </w:rPr>
         <w:t>git</w:t>
       </w:r>
+      <w:proofErr w:type="spellEnd"/>
       <w:r>
         <w:rPr>
           <w:rFonts w:ascii="Arial" w:eastAsia="Times New Roman" w:hAnsi="Arial" w:cs="Arial"/>
@@ -450,6 +499,7 @@
           <w:szCs w:val="20"/>
         </w:rPr>
       </w:pPr>
+      <w:proofErr w:type="spellStart"/>
       <w:proofErr w:type="gramStart"/>
       <w:r>
         <w:rPr>
@@ -461,6 +511,7 @@
         </w:rPr>
         <w:t>git</w:t>
       </w:r>
+      <w:proofErr w:type="spellEnd"/>
       <w:proofErr w:type="gramEnd"/>
       <w:r>
         <w:rPr>
@@ -526,6 +577,7 @@
           <w:szCs w:val="20"/>
         </w:rPr>
       </w:pPr>
+      <w:proofErr w:type="spellStart"/>
       <w:proofErr w:type="gramStart"/>
       <w:r>
         <w:rPr>
@@ -537,6 +589,7 @@
         </w:rPr>
         <w:t>git</w:t>
       </w:r>
+      <w:proofErr w:type="spellEnd"/>
       <w:proofErr w:type="gramEnd"/>
       <w:r>
         <w:rPr>
@@ -546,7 +599,29 @@
           <w:szCs w:val="20"/>
           <w:bdr w:val="none" w:sz="0" w:space="0" w:color="auto" w:frame="1"/>
         </w:rPr>
-        <w:t xml:space="preserve"> config --global user.name </w:t>
+        <w:t xml:space="preserve"> </w:t>
+      </w:r>
+      <w:proofErr w:type="spellStart"/>
+      <w:r>
+        <w:rPr>
+          <w:rFonts w:ascii="Consolas" w:eastAsia="Times New Roman" w:hAnsi="Consolas" w:cs="Courier New"/>
+          <w:color w:val="000000"/>
+          <w:sz w:val="20"/>
+          <w:szCs w:val="20"/>
+          <w:bdr w:val="none" w:sz="0" w:space="0" w:color="auto" w:frame="1"/>
+        </w:rPr>
+        <w:t>config</w:t>
+      </w:r>
+      <w:proofErr w:type="spellEnd"/>
+      <w:r>
+        <w:rPr>
+          <w:rFonts w:ascii="Consolas" w:eastAsia="Times New Roman" w:hAnsi="Consolas" w:cs="Courier New"/>
+          <w:color w:val="000000"/>
+          <w:sz w:val="20"/>
+          <w:szCs w:val="20"/>
+          <w:bdr w:val="none" w:sz="0" w:space="0" w:color="auto" w:frame="1"/>
+        </w:rPr>
+        <w:t xml:space="preserve"> --global user.name </w:t>
       </w:r>
       <w:r>
         <w:rPr>
@@ -612,6 +687,7 @@
           <w:szCs w:val="20"/>
         </w:rPr>
       </w:pPr>
+      <w:proofErr w:type="spellStart"/>
       <w:proofErr w:type="gramStart"/>
       <w:r>
         <w:rPr>
@@ -623,6 +699,7 @@
         </w:rPr>
         <w:t>git</w:t>
       </w:r>
+      <w:proofErr w:type="spellEnd"/>
       <w:proofErr w:type="gramEnd"/>
       <w:r>
         <w:rPr>
@@ -632,7 +709,51 @@
           <w:szCs w:val="20"/>
           <w:bdr w:val="none" w:sz="0" w:space="0" w:color="auto" w:frame="1"/>
         </w:rPr>
-        <w:t xml:space="preserve"> config --global user.email </w:t>
+        <w:t xml:space="preserve"> </w:t>
+      </w:r>
+      <w:proofErr w:type="spellStart"/>
+      <w:r>
+        <w:rPr>
+          <w:rFonts w:ascii="Consolas" w:eastAsia="Times New Roman" w:hAnsi="Consolas" w:cs="Courier New"/>
+          <w:color w:val="000000"/>
+          <w:sz w:val="20"/>
+          <w:szCs w:val="20"/>
+          <w:bdr w:val="none" w:sz="0" w:space="0" w:color="auto" w:frame="1"/>
+        </w:rPr>
+        <w:t>config</w:t>
+      </w:r>
+      <w:proofErr w:type="spellEnd"/>
+      <w:r>
+        <w:rPr>
+          <w:rFonts w:ascii="Consolas" w:eastAsia="Times New Roman" w:hAnsi="Consolas" w:cs="Courier New"/>
+          <w:color w:val="000000"/>
+          <w:sz w:val="20"/>
+          <w:szCs w:val="20"/>
+          <w:bdr w:val="none" w:sz="0" w:space="0" w:color="auto" w:frame="1"/>
+        </w:rPr>
+        <w:t xml:space="preserve"> --global </w:t>
+      </w:r>
+      <w:proofErr w:type="spellStart"/>
+      <w:r>
+        <w:rPr>
+          <w:rFonts w:ascii="Consolas" w:eastAsia="Times New Roman" w:hAnsi="Consolas" w:cs="Courier New"/>
+          <w:color w:val="000000"/>
+          <w:sz w:val="20"/>
+          <w:szCs w:val="20"/>
+          <w:bdr w:val="none" w:sz="0" w:space="0" w:color="auto" w:frame="1"/>
+        </w:rPr>
+        <w:t>user.email</w:t>
+      </w:r>
+      <w:proofErr w:type="spellEnd"/>
+      <w:r>
+        <w:rPr>
+          <w:rFonts w:ascii="Consolas" w:eastAsia="Times New Roman" w:hAnsi="Consolas" w:cs="Courier New"/>
+          <w:color w:val="000000"/>
+          <w:sz w:val="20"/>
+          <w:szCs w:val="20"/>
+          <w:bdr w:val="none" w:sz="0" w:space="0" w:color="auto" w:frame="1"/>
+        </w:rPr>
+        <w:t xml:space="preserve"> </w:t>
       </w:r>
       <w:r>
         <w:rPr>
@@ -698,6 +819,7 @@
           <w:szCs w:val="20"/>
         </w:rPr>
       </w:pPr>
+      <w:proofErr w:type="spellStart"/>
       <w:proofErr w:type="gramStart"/>
       <w:r>
         <w:rPr>
@@ -709,6 +831,7 @@
         </w:rPr>
         <w:t>git</w:t>
       </w:r>
+      <w:proofErr w:type="spellEnd"/>
       <w:proofErr w:type="gramEnd"/>
       <w:r>
         <w:rPr>
@@ -718,7 +841,29 @@
           <w:szCs w:val="20"/>
           <w:bdr w:val="none" w:sz="0" w:space="0" w:color="auto" w:frame="1"/>
         </w:rPr>
-        <w:t xml:space="preserve"> config --list</w:t>
+        <w:t xml:space="preserve"> </w:t>
+      </w:r>
+      <w:proofErr w:type="spellStart"/>
+      <w:r>
+        <w:rPr>
+          <w:rFonts w:ascii="Consolas" w:eastAsia="Times New Roman" w:hAnsi="Consolas" w:cs="Courier New"/>
+          <w:color w:val="000000"/>
+          <w:sz w:val="20"/>
+          <w:szCs w:val="20"/>
+          <w:bdr w:val="none" w:sz="0" w:space="0" w:color="auto" w:frame="1"/>
+        </w:rPr>
+        <w:t>config</w:t>
+      </w:r>
+      <w:proofErr w:type="spellEnd"/>
+      <w:r>
+        <w:rPr>
+          <w:rFonts w:ascii="Consolas" w:eastAsia="Times New Roman" w:hAnsi="Consolas" w:cs="Courier New"/>
+          <w:color w:val="000000"/>
+          <w:sz w:val="20"/>
+          <w:szCs w:val="20"/>
+          <w:bdr w:val="none" w:sz="0" w:space="0" w:color="auto" w:frame="1"/>
+        </w:rPr>
+        <w:t xml:space="preserve"> --list</w:t>
       </w:r>
     </w:p>
     <w:p>
@@ -806,7 +951,27 @@
           <w:szCs w:val="20"/>
           <w:rtl/>
         </w:rPr>
-        <w:t>שינוי סיפריה:</w:t>
+        <w:t xml:space="preserve">שינוי </w:t>
+      </w:r>
+      <w:proofErr w:type="spellStart"/>
+      <w:r>
+        <w:rPr>
+          <w:rFonts w:ascii="Arial" w:eastAsia="Times New Roman" w:hAnsi="Arial" w:cs="Arial"/>
+          <w:sz w:val="20"/>
+          <w:szCs w:val="20"/>
+          <w:rtl/>
+        </w:rPr>
+        <w:t>סיפריה</w:t>
+      </w:r>
+      <w:proofErr w:type="spellEnd"/>
+      <w:r>
+        <w:rPr>
+          <w:rFonts w:ascii="Arial" w:eastAsia="Times New Roman" w:hAnsi="Arial" w:cs="Arial"/>
+          <w:sz w:val="20"/>
+          <w:szCs w:val="20"/>
+          <w:rtl/>
+        </w:rPr>
+        <w:t>:</w:t>
       </w:r>
     </w:p>
     <w:p>
@@ -860,8 +1025,64 @@
           <w:szCs w:val="20"/>
           <w:bdr w:val="none" w:sz="0" w:space="0" w:color="auto" w:frame="1"/>
         </w:rPr>
-        <w:t xml:space="preserve"> /c/xampp/htdocs/myRepo</w:t>
-      </w:r>
+        <w:t xml:space="preserve"> /c/</w:t>
+      </w:r>
+      <w:proofErr w:type="spellStart"/>
+      <w:r>
+        <w:rPr>
+          <w:rFonts w:ascii="Consolas" w:eastAsia="Times New Roman" w:hAnsi="Consolas" w:cs="Courier New"/>
+          <w:color w:val="000000"/>
+          <w:sz w:val="20"/>
+          <w:szCs w:val="20"/>
+          <w:bdr w:val="none" w:sz="0" w:space="0" w:color="auto" w:frame="1"/>
+        </w:rPr>
+        <w:t>xampp</w:t>
+      </w:r>
+      <w:proofErr w:type="spellEnd"/>
+      <w:r>
+        <w:rPr>
+          <w:rFonts w:ascii="Consolas" w:eastAsia="Times New Roman" w:hAnsi="Consolas" w:cs="Courier New"/>
+          <w:color w:val="000000"/>
+          <w:sz w:val="20"/>
+          <w:szCs w:val="20"/>
+          <w:bdr w:val="none" w:sz="0" w:space="0" w:color="auto" w:frame="1"/>
+        </w:rPr>
+        <w:t>/</w:t>
+      </w:r>
+      <w:proofErr w:type="spellStart"/>
+      <w:r>
+        <w:rPr>
+          <w:rFonts w:ascii="Consolas" w:eastAsia="Times New Roman" w:hAnsi="Consolas" w:cs="Courier New"/>
+          <w:color w:val="000000"/>
+          <w:sz w:val="20"/>
+          <w:szCs w:val="20"/>
+          <w:bdr w:val="none" w:sz="0" w:space="0" w:color="auto" w:frame="1"/>
+        </w:rPr>
+        <w:t>htdocs</w:t>
+      </w:r>
+      <w:proofErr w:type="spellEnd"/>
+      <w:r>
+        <w:rPr>
+          <w:rFonts w:ascii="Consolas" w:eastAsia="Times New Roman" w:hAnsi="Consolas" w:cs="Courier New"/>
+          <w:color w:val="000000"/>
+          <w:sz w:val="20"/>
+          <w:szCs w:val="20"/>
+          <w:bdr w:val="none" w:sz="0" w:space="0" w:color="auto" w:frame="1"/>
+        </w:rPr>
+        <w:t>/</w:t>
+      </w:r>
+      <w:proofErr w:type="spellStart"/>
+      <w:r>
+        <w:rPr>
+          <w:rFonts w:ascii="Consolas" w:eastAsia="Times New Roman" w:hAnsi="Consolas" w:cs="Courier New"/>
+          <w:color w:val="000000"/>
+          <w:sz w:val="20"/>
+          <w:szCs w:val="20"/>
+          <w:bdr w:val="none" w:sz="0" w:space="0" w:color="auto" w:frame="1"/>
+        </w:rPr>
+        <w:t>myRepo</w:t>
+      </w:r>
+      <w:proofErr w:type="spellEnd"/>
     </w:p>
     <w:p>
       <w:pPr>
@@ -917,8 +1138,42 @@
           <w:szCs w:val="20"/>
           <w:shd w:val="clear" w:color="auto" w:fill="FFFFFF"/>
         </w:rPr>
-        <w:t xml:space="preserve"> git init</w:t>
-      </w:r>
+        <w:t xml:space="preserve"> </w:t>
+      </w:r>
+      <w:proofErr w:type="spellStart"/>
+      <w:r>
+        <w:rPr>
+          <w:rFonts w:ascii="Arial" w:eastAsia="Times New Roman" w:hAnsi="Arial" w:cs="Arial"/>
+          <w:color w:val="2B2B2B"/>
+          <w:sz w:val="20"/>
+          <w:szCs w:val="20"/>
+          <w:shd w:val="clear" w:color="auto" w:fill="FFFFFF"/>
+        </w:rPr>
+        <w:t>git</w:t>
+      </w:r>
+      <w:proofErr w:type="spellEnd"/>
+      <w:r>
+        <w:rPr>
+          <w:rFonts w:ascii="Arial" w:eastAsia="Times New Roman" w:hAnsi="Arial" w:cs="Arial"/>
+          <w:color w:val="2B2B2B"/>
+          <w:sz w:val="20"/>
+          <w:szCs w:val="20"/>
+          <w:shd w:val="clear" w:color="auto" w:fill="FFFFFF"/>
+        </w:rPr>
+        <w:t xml:space="preserve"> </w:t>
+      </w:r>
+      <w:proofErr w:type="spellStart"/>
+      <w:r>
+        <w:rPr>
+          <w:rFonts w:ascii="Arial" w:eastAsia="Times New Roman" w:hAnsi="Arial" w:cs="Arial"/>
+          <w:color w:val="2B2B2B"/>
+          <w:sz w:val="20"/>
+          <w:szCs w:val="20"/>
+          <w:shd w:val="clear" w:color="auto" w:fill="FFFFFF"/>
+        </w:rPr>
+        <w:t>init</w:t>
+      </w:r>
+      <w:proofErr w:type="spellEnd"/>
     </w:p>
     <w:p>
       <w:pPr>
@@ -951,6 +1206,7 @@
           <w:szCs w:val="20"/>
         </w:rPr>
       </w:pPr>
+      <w:proofErr w:type="spellStart"/>
       <w:proofErr w:type="gramStart"/>
       <w:r>
         <w:rPr>
@@ -962,6 +1218,7 @@
         </w:rPr>
         <w:t>git</w:t>
       </w:r>
+      <w:proofErr w:type="spellEnd"/>
       <w:proofErr w:type="gramEnd"/>
       <w:r>
         <w:rPr>
@@ -971,8 +1228,20 @@
           <w:szCs w:val="20"/>
           <w:bdr w:val="none" w:sz="0" w:space="0" w:color="auto" w:frame="1"/>
         </w:rPr>
-        <w:t xml:space="preserve"> init</w:t>
-      </w:r>
+        <w:t xml:space="preserve"> </w:t>
+      </w:r>
+      <w:proofErr w:type="spellStart"/>
+      <w:r>
+        <w:rPr>
+          <w:rFonts w:ascii="Consolas" w:eastAsia="Times New Roman" w:hAnsi="Consolas" w:cs="Courier New"/>
+          <w:color w:val="000000"/>
+          <w:sz w:val="20"/>
+          <w:szCs w:val="20"/>
+          <w:bdr w:val="none" w:sz="0" w:space="0" w:color="auto" w:frame="1"/>
+        </w:rPr>
+        <w:t>init</w:t>
+      </w:r>
+      <w:proofErr w:type="spellEnd"/>
     </w:p>
     <w:p>
       <w:pPr>
@@ -1189,14 +1458,25 @@
           <w:szCs w:val="20"/>
         </w:rPr>
       </w:pPr>
-      <w:r>
-        <w:rPr>
-          <w:rFonts w:ascii="Consolas" w:eastAsia="Times New Roman" w:hAnsi="Consolas" w:cs="Courier New"/>
-          <w:color w:val="000000"/>
-          <w:sz w:val="20"/>
-          <w:szCs w:val="20"/>
-        </w:rPr>
-        <w:t>Git remote -v</w:t>
+      <w:proofErr w:type="spellStart"/>
+      <w:r>
+        <w:rPr>
+          <w:rFonts w:ascii="Consolas" w:eastAsia="Times New Roman" w:hAnsi="Consolas" w:cs="Courier New"/>
+          <w:color w:val="000000"/>
+          <w:sz w:val="20"/>
+          <w:szCs w:val="20"/>
+        </w:rPr>
+        <w:t>Git</w:t>
+      </w:r>
+      <w:proofErr w:type="spellEnd"/>
+      <w:r>
+        <w:rPr>
+          <w:rFonts w:ascii="Consolas" w:eastAsia="Times New Roman" w:hAnsi="Consolas" w:cs="Courier New"/>
+          <w:color w:val="000000"/>
+          <w:sz w:val="20"/>
+          <w:szCs w:val="20"/>
+        </w:rPr>
+        <w:t xml:space="preserve"> remote -v</w:t>
       </w:r>
     </w:p>
     <w:p>
@@ -1403,7 +1683,25 @@
           <w:sz w:val="20"/>
           <w:szCs w:val="20"/>
         </w:rPr>
-        <w:t xml:space="preserve"> Git.</w:t>
+        <w:t xml:space="preserve"> </w:t>
+      </w:r>
+      <w:proofErr w:type="spellStart"/>
+      <w:r>
+        <w:rPr>
+          <w:rFonts w:ascii="Arial" w:eastAsia="Times New Roman" w:hAnsi="Arial" w:cs="Arial"/>
+          <w:sz w:val="20"/>
+          <w:szCs w:val="20"/>
+        </w:rPr>
+        <w:t>Git</w:t>
+      </w:r>
+      <w:proofErr w:type="spellEnd"/>
+      <w:r>
+        <w:rPr>
+          <w:rFonts w:ascii="Arial" w:eastAsia="Times New Roman" w:hAnsi="Arial" w:cs="Arial"/>
+          <w:sz w:val="20"/>
+          <w:szCs w:val="20"/>
+        </w:rPr>
+        <w:t>.</w:t>
       </w:r>
       <w:r>
         <w:rPr>
@@ -1437,7 +1735,27 @@
           <w:szCs w:val="20"/>
           <w:rtl/>
         </w:rPr>
-        <w:t>הוא האיזור שבו נמצאים הקבצים שהועלו. יש לשים לב – עדיין לא עשינו</w:t>
+        <w:t xml:space="preserve">הוא </w:t>
+      </w:r>
+      <w:proofErr w:type="spellStart"/>
+      <w:r>
+        <w:rPr>
+          <w:rFonts w:ascii="Arial" w:eastAsia="Times New Roman" w:hAnsi="Arial" w:cs="Arial"/>
+          <w:sz w:val="20"/>
+          <w:szCs w:val="20"/>
+          <w:rtl/>
+        </w:rPr>
+        <w:t>האיזור</w:t>
+      </w:r>
+      <w:proofErr w:type="spellEnd"/>
+      <w:r>
+        <w:rPr>
+          <w:rFonts w:ascii="Arial" w:eastAsia="Times New Roman" w:hAnsi="Arial" w:cs="Arial"/>
+          <w:sz w:val="20"/>
+          <w:szCs w:val="20"/>
+          <w:rtl/>
+        </w:rPr>
+        <w:t xml:space="preserve"> שבו נמצאים הקבצים שהועלו. יש לשים לב – עדיין לא עשינו</w:t>
       </w:r>
       <w:r>
         <w:rPr>
@@ -1709,7 +2027,29 @@
           <w:szCs w:val="20"/>
           <w:shd w:val="clear" w:color="auto" w:fill="FFFFFF"/>
         </w:rPr>
-        <w:t xml:space="preserve"> git status:</w:t>
+        <w:t xml:space="preserve"> </w:t>
+      </w:r>
+      <w:proofErr w:type="spellStart"/>
+      <w:r>
+        <w:rPr>
+          <w:rFonts w:ascii="Arial" w:eastAsia="Times New Roman" w:hAnsi="Arial" w:cs="Arial"/>
+          <w:color w:val="2B2B2B"/>
+          <w:sz w:val="20"/>
+          <w:szCs w:val="20"/>
+          <w:shd w:val="clear" w:color="auto" w:fill="FFFFFF"/>
+        </w:rPr>
+        <w:t>git</w:t>
+      </w:r>
+      <w:proofErr w:type="spellEnd"/>
+      <w:r>
+        <w:rPr>
+          <w:rFonts w:ascii="Arial" w:eastAsia="Times New Roman" w:hAnsi="Arial" w:cs="Arial"/>
+          <w:color w:val="2B2B2B"/>
+          <w:sz w:val="20"/>
+          <w:szCs w:val="20"/>
+          <w:shd w:val="clear" w:color="auto" w:fill="FFFFFF"/>
+        </w:rPr>
+        <w:t xml:space="preserve"> status:</w:t>
       </w:r>
     </w:p>
     <w:p>
@@ -1743,15 +2083,27 @@
           <w:szCs w:val="20"/>
         </w:rPr>
       </w:pPr>
-      <w:r>
-        <w:rPr>
-          <w:rFonts w:ascii="Consolas" w:eastAsia="Times New Roman" w:hAnsi="Consolas" w:cs="Courier New"/>
-          <w:color w:val="000000"/>
-          <w:sz w:val="20"/>
-          <w:szCs w:val="20"/>
-          <w:bdr w:val="none" w:sz="0" w:space="0" w:color="auto" w:frame="1"/>
-        </w:rPr>
-        <w:t>Git status</w:t>
+      <w:proofErr w:type="spellStart"/>
+      <w:r>
+        <w:rPr>
+          <w:rFonts w:ascii="Consolas" w:eastAsia="Times New Roman" w:hAnsi="Consolas" w:cs="Courier New"/>
+          <w:color w:val="000000"/>
+          <w:sz w:val="20"/>
+          <w:szCs w:val="20"/>
+          <w:bdr w:val="none" w:sz="0" w:space="0" w:color="auto" w:frame="1"/>
+        </w:rPr>
+        <w:t>Git</w:t>
+      </w:r>
+      <w:proofErr w:type="spellEnd"/>
+      <w:r>
+        <w:rPr>
+          <w:rFonts w:ascii="Consolas" w:eastAsia="Times New Roman" w:hAnsi="Consolas" w:cs="Courier New"/>
+          <w:color w:val="000000"/>
+          <w:sz w:val="20"/>
+          <w:szCs w:val="20"/>
+          <w:bdr w:val="none" w:sz="0" w:space="0" w:color="auto" w:frame="1"/>
+        </w:rPr>
+        <w:t xml:space="preserve"> status</w:t>
       </w:r>
     </w:p>
     <w:p>
@@ -1826,15 +2178,27 @@
           <w:szCs w:val="20"/>
         </w:rPr>
       </w:pPr>
-      <w:r>
-        <w:rPr>
-          <w:rFonts w:ascii="Consolas" w:eastAsia="Times New Roman" w:hAnsi="Consolas" w:cs="Courier New"/>
-          <w:color w:val="000000"/>
-          <w:sz w:val="20"/>
-          <w:szCs w:val="20"/>
-          <w:bdr w:val="none" w:sz="0" w:space="0" w:color="auto" w:frame="1"/>
-        </w:rPr>
-        <w:t xml:space="preserve">Git </w:t>
+      <w:proofErr w:type="spellStart"/>
+      <w:r>
+        <w:rPr>
+          <w:rFonts w:ascii="Consolas" w:eastAsia="Times New Roman" w:hAnsi="Consolas" w:cs="Courier New"/>
+          <w:color w:val="000000"/>
+          <w:sz w:val="20"/>
+          <w:szCs w:val="20"/>
+          <w:bdr w:val="none" w:sz="0" w:space="0" w:color="auto" w:frame="1"/>
+        </w:rPr>
+        <w:t>Git</w:t>
+      </w:r>
+      <w:proofErr w:type="spellEnd"/>
+      <w:r>
+        <w:rPr>
+          <w:rFonts w:ascii="Consolas" w:eastAsia="Times New Roman" w:hAnsi="Consolas" w:cs="Courier New"/>
+          <w:color w:val="000000"/>
+          <w:sz w:val="20"/>
+          <w:szCs w:val="20"/>
+          <w:bdr w:val="none" w:sz="0" w:space="0" w:color="auto" w:frame="1"/>
+        </w:rPr>
+        <w:t xml:space="preserve"> </w:t>
       </w:r>
       <w:proofErr w:type="gramStart"/>
       <w:r>
@@ -1931,6 +2295,7 @@
           <w:szCs w:val="27"/>
         </w:rPr>
       </w:pPr>
+      <w:proofErr w:type="spellStart"/>
       <w:proofErr w:type="gramStart"/>
       <w:r>
         <w:rPr>
@@ -1942,6 +2307,7 @@
         </w:rPr>
         <w:t>git</w:t>
       </w:r>
+      <w:proofErr w:type="spellEnd"/>
       <w:proofErr w:type="gramEnd"/>
       <w:r>
         <w:rPr>
@@ -2002,8 +2368,9 @@
           <w:szCs w:val="20"/>
           <w:shd w:val="clear" w:color="auto" w:fill="FFFFFF"/>
         </w:rPr>
-        <w:t xml:space="preserve">-Git </w:t>
-      </w:r>
+        <w:t>-</w:t>
+      </w:r>
+      <w:proofErr w:type="spellStart"/>
       <w:r>
         <w:rPr>
           <w:rFonts w:ascii="Arial" w:eastAsia="Times New Roman" w:hAnsi="Arial" w:cs="Arial"/>
@@ -2011,6 +2378,27 @@
           <w:sz w:val="20"/>
           <w:szCs w:val="20"/>
           <w:shd w:val="clear" w:color="auto" w:fill="FFFFFF"/>
+        </w:rPr>
+        <w:t>Git</w:t>
+      </w:r>
+      <w:proofErr w:type="spellEnd"/>
+      <w:r>
+        <w:rPr>
+          <w:rFonts w:ascii="Arial" w:eastAsia="Times New Roman" w:hAnsi="Arial" w:cs="Arial"/>
+          <w:color w:val="2B2B2B"/>
+          <w:sz w:val="20"/>
+          <w:szCs w:val="20"/>
+          <w:shd w:val="clear" w:color="auto" w:fill="FFFFFF"/>
+        </w:rPr>
+        <w:t xml:space="preserve"> </w:t>
+      </w:r>
+      <w:r>
+        <w:rPr>
+          <w:rFonts w:ascii="Arial" w:eastAsia="Times New Roman" w:hAnsi="Arial" w:cs="Arial"/>
+          <w:color w:val="2B2B2B"/>
+          <w:sz w:val="20"/>
+          <w:szCs w:val="20"/>
+          <w:shd w:val="clear" w:color="auto" w:fill="FFFFFF"/>
           <w:rtl/>
         </w:rPr>
         <w:t>לא תעקוב אחריהם והם יועלו ל</w:t>
@@ -2075,8 +2463,9 @@
           <w:szCs w:val="20"/>
           <w:shd w:val="clear" w:color="auto" w:fill="FFFFFF"/>
         </w:rPr>
-        <w:t xml:space="preserve"> gitignore. </w:t>
-      </w:r>
+        <w:t xml:space="preserve"> </w:t>
+      </w:r>
+      <w:proofErr w:type="spellStart"/>
       <w:r>
         <w:rPr>
           <w:rFonts w:ascii="Arial" w:eastAsia="Times New Roman" w:hAnsi="Arial" w:cs="Arial"/>
@@ -2084,10 +2473,44 @@
           <w:sz w:val="20"/>
           <w:szCs w:val="20"/>
           <w:shd w:val="clear" w:color="auto" w:fill="FFFFFF"/>
-          <w:rtl/>
-        </w:rPr>
-        <w:t>הוא הפיתרון</w:t>
-      </w:r>
+        </w:rPr>
+        <w:t>gitignore</w:t>
+      </w:r>
+      <w:proofErr w:type="spellEnd"/>
+      <w:r>
+        <w:rPr>
+          <w:rFonts w:ascii="Arial" w:eastAsia="Times New Roman" w:hAnsi="Arial" w:cs="Arial"/>
+          <w:color w:val="2B2B2B"/>
+          <w:sz w:val="20"/>
+          <w:szCs w:val="20"/>
+          <w:shd w:val="clear" w:color="auto" w:fill="FFFFFF"/>
+        </w:rPr>
+        <w:t xml:space="preserve">. </w:t>
+      </w:r>
+      <w:r>
+        <w:rPr>
+          <w:rFonts w:ascii="Arial" w:eastAsia="Times New Roman" w:hAnsi="Arial" w:cs="Arial"/>
+          <w:color w:val="2B2B2B"/>
+          <w:sz w:val="20"/>
+          <w:szCs w:val="20"/>
+          <w:shd w:val="clear" w:color="auto" w:fill="FFFFFF"/>
+          <w:rtl/>
+        </w:rPr>
+        <w:t xml:space="preserve">הוא </w:t>
+      </w:r>
+      <w:proofErr w:type="spellStart"/>
+      <w:r>
+        <w:rPr>
+          <w:rFonts w:ascii="Arial" w:eastAsia="Times New Roman" w:hAnsi="Arial" w:cs="Arial"/>
+          <w:color w:val="2B2B2B"/>
+          <w:sz w:val="20"/>
+          <w:szCs w:val="20"/>
+          <w:shd w:val="clear" w:color="auto" w:fill="FFFFFF"/>
+          <w:rtl/>
+        </w:rPr>
+        <w:t>הפיתרון</w:t>
+      </w:r>
+      <w:proofErr w:type="spellEnd"/>
       <w:r>
         <w:rPr>
           <w:rFonts w:ascii="Arial" w:eastAsia="Times New Roman" w:hAnsi="Arial" w:cs="Arial"/>
@@ -2181,8 +2604,20 @@
           <w:szCs w:val="20"/>
           <w:bdr w:val="none" w:sz="0" w:space="0" w:color="auto" w:frame="1"/>
         </w:rPr>
-        <w:t xml:space="preserve"> .gitignore</w:t>
-      </w:r>
+        <w:t xml:space="preserve"> .</w:t>
+      </w:r>
+      <w:proofErr w:type="spellStart"/>
+      <w:r>
+        <w:rPr>
+          <w:rFonts w:ascii="Consolas" w:eastAsia="Times New Roman" w:hAnsi="Consolas" w:cs="Courier New"/>
+          <w:color w:val="000000"/>
+          <w:sz w:val="20"/>
+          <w:szCs w:val="20"/>
+          <w:bdr w:val="none" w:sz="0" w:space="0" w:color="auto" w:frame="1"/>
+        </w:rPr>
+        <w:t>gitignore</w:t>
+      </w:r>
+      <w:proofErr w:type="spellEnd"/>
     </w:p>
     <w:p>
       <w:pPr>
@@ -2210,13 +2645,31 @@
           <w:sz w:val="20"/>
           <w:szCs w:val="20"/>
         </w:rPr>
-        <w:t xml:space="preserve"> Git </w:t>
-      </w:r>
+        <w:t xml:space="preserve"> </w:t>
+      </w:r>
+      <w:proofErr w:type="spellStart"/>
       <w:r>
         <w:rPr>
           <w:rFonts w:asciiTheme="minorBidi" w:eastAsia="Times New Roman" w:hAnsiTheme="minorBidi"/>
           <w:sz w:val="20"/>
           <w:szCs w:val="20"/>
+        </w:rPr>
+        <w:t>Git</w:t>
+      </w:r>
+      <w:proofErr w:type="spellEnd"/>
+      <w:r>
+        <w:rPr>
+          <w:rFonts w:asciiTheme="minorBidi" w:eastAsia="Times New Roman" w:hAnsiTheme="minorBidi"/>
+          <w:sz w:val="20"/>
+          <w:szCs w:val="20"/>
+        </w:rPr>
+        <w:t xml:space="preserve"> </w:t>
+      </w:r>
+      <w:r>
+        <w:rPr>
+          <w:rFonts w:asciiTheme="minorBidi" w:eastAsia="Times New Roman" w:hAnsiTheme="minorBidi"/>
+          <w:sz w:val="20"/>
+          <w:szCs w:val="20"/>
           <w:rtl/>
         </w:rPr>
         <w:t>יצרה עבורנו קובץ חדש בתיקיית הפרויקט שלנו (סביר להניח שהקובץ ללא שם</w:t>
@@ -2252,7 +2705,25 @@
           <w:sz w:val="20"/>
           <w:szCs w:val="20"/>
         </w:rPr>
-        <w:t xml:space="preserve">-Git </w:t>
+        <w:t>-</w:t>
+      </w:r>
+      <w:proofErr w:type="spellStart"/>
+      <w:r>
+        <w:rPr>
+          <w:rFonts w:asciiTheme="minorBidi" w:eastAsia="Times New Roman" w:hAnsiTheme="minorBidi"/>
+          <w:sz w:val="20"/>
+          <w:szCs w:val="20"/>
+        </w:rPr>
+        <w:t>Git</w:t>
+      </w:r>
+      <w:proofErr w:type="spellEnd"/>
+      <w:r>
+        <w:rPr>
+          <w:rFonts w:asciiTheme="minorBidi" w:eastAsia="Times New Roman" w:hAnsiTheme="minorBidi"/>
+          <w:sz w:val="20"/>
+          <w:szCs w:val="20"/>
+        </w:rPr>
+        <w:t xml:space="preserve"> </w:t>
       </w:r>
       <w:r>
         <w:rPr>
@@ -2312,8 +2783,20 @@
           <w:szCs w:val="20"/>
           <w:bdr w:val="none" w:sz="0" w:space="0" w:color="auto" w:frame="1"/>
         </w:rPr>
-        <w:t>.cms</w:t>
-      </w:r>
+        <w:t>.</w:t>
+      </w:r>
+      <w:proofErr w:type="spellStart"/>
+      <w:r>
+        <w:rPr>
+          <w:rFonts w:asciiTheme="minorBidi" w:eastAsia="Times New Roman" w:hAnsiTheme="minorBidi"/>
+          <w:color w:val="000000"/>
+          <w:sz w:val="20"/>
+          <w:szCs w:val="20"/>
+          <w:bdr w:val="none" w:sz="0" w:space="0" w:color="auto" w:frame="1"/>
+        </w:rPr>
+        <w:t>cms</w:t>
+      </w:r>
+      <w:proofErr w:type="spellEnd"/>
     </w:p>
     <w:p>
       <w:pPr>
@@ -2354,8 +2837,20 @@
           <w:szCs w:val="20"/>
           <w:bdr w:val="none" w:sz="0" w:space="0" w:color="auto" w:frame="1"/>
         </w:rPr>
-        <w:t>/db.php</w:t>
-      </w:r>
+        <w:t>/</w:t>
+      </w:r>
+      <w:proofErr w:type="spellStart"/>
+      <w:r>
+        <w:rPr>
+          <w:rFonts w:asciiTheme="minorBidi" w:eastAsia="Times New Roman" w:hAnsiTheme="minorBidi"/>
+          <w:color w:val="000000"/>
+          <w:sz w:val="20"/>
+          <w:szCs w:val="20"/>
+          <w:bdr w:val="none" w:sz="0" w:space="0" w:color="auto" w:frame="1"/>
+        </w:rPr>
+        <w:t>db.php</w:t>
+      </w:r>
+      <w:proofErr w:type="spellEnd"/>
     </w:p>
     <w:p>
       <w:pPr>
@@ -2424,13 +2919,31 @@
           <w:sz w:val="20"/>
           <w:szCs w:val="20"/>
         </w:rPr>
-        <w:t xml:space="preserve"> cms </w:t>
-      </w:r>
+        <w:t xml:space="preserve"> </w:t>
+      </w:r>
+      <w:proofErr w:type="spellStart"/>
       <w:r>
         <w:rPr>
           <w:rFonts w:asciiTheme="minorBidi" w:eastAsia="Times New Roman" w:hAnsiTheme="minorBidi"/>
           <w:sz w:val="20"/>
           <w:szCs w:val="20"/>
+        </w:rPr>
+        <w:t>cms</w:t>
+      </w:r>
+      <w:proofErr w:type="spellEnd"/>
+      <w:r>
+        <w:rPr>
+          <w:rFonts w:asciiTheme="minorBidi" w:eastAsia="Times New Roman" w:hAnsiTheme="minorBidi"/>
+          <w:sz w:val="20"/>
+          <w:szCs w:val="20"/>
+        </w:rPr>
+        <w:t xml:space="preserve"> </w:t>
+      </w:r>
+      <w:r>
+        <w:rPr>
+          <w:rFonts w:asciiTheme="minorBidi" w:eastAsia="Times New Roman" w:hAnsiTheme="minorBidi"/>
+          <w:sz w:val="20"/>
+          <w:szCs w:val="20"/>
           <w:rtl/>
         </w:rPr>
         <w:t>והשורה השנייה תגרום להתעלמות מקובץ בשם</w:t>
@@ -2441,14 +2954,32 @@
           <w:sz w:val="20"/>
           <w:szCs w:val="20"/>
         </w:rPr>
-        <w:t xml:space="preserve"> db.php.</w:t>
-      </w:r>
+        <w:t xml:space="preserve"> </w:t>
+      </w:r>
+      <w:proofErr w:type="spellStart"/>
       <w:r>
         <w:rPr>
           <w:rFonts w:asciiTheme="minorBidi" w:eastAsia="Times New Roman" w:hAnsiTheme="minorBidi"/>
           <w:sz w:val="20"/>
           <w:szCs w:val="20"/>
         </w:rPr>
+        <w:t>db.php</w:t>
+      </w:r>
+      <w:proofErr w:type="spellEnd"/>
+      <w:r>
+        <w:rPr>
+          <w:rFonts w:asciiTheme="minorBidi" w:eastAsia="Times New Roman" w:hAnsiTheme="minorBidi"/>
+          <w:sz w:val="20"/>
+          <w:szCs w:val="20"/>
+        </w:rPr>
+        <w:t>.</w:t>
+      </w:r>
+      <w:r>
+        <w:rPr>
+          <w:rFonts w:asciiTheme="minorBidi" w:eastAsia="Times New Roman" w:hAnsiTheme="minorBidi"/>
+          <w:sz w:val="20"/>
+          <w:szCs w:val="20"/>
+        </w:rPr>
         <w:br/>
       </w:r>
       <w:r>
@@ -2466,7 +2997,25 @@
           <w:sz w:val="20"/>
           <w:szCs w:val="20"/>
         </w:rPr>
-        <w:t xml:space="preserve"> gitignore </w:t>
+        <w:t xml:space="preserve"> </w:t>
+      </w:r>
+      <w:proofErr w:type="spellStart"/>
+      <w:r>
+        <w:rPr>
+          <w:rFonts w:asciiTheme="minorBidi" w:eastAsia="Times New Roman" w:hAnsiTheme="minorBidi"/>
+          <w:sz w:val="20"/>
+          <w:szCs w:val="20"/>
+        </w:rPr>
+        <w:t>gitignore</w:t>
+      </w:r>
+      <w:proofErr w:type="spellEnd"/>
+      <w:r>
+        <w:rPr>
+          <w:rFonts w:asciiTheme="minorBidi" w:eastAsia="Times New Roman" w:hAnsiTheme="minorBidi"/>
+          <w:sz w:val="20"/>
+          <w:szCs w:val="20"/>
+        </w:rPr>
+        <w:t xml:space="preserve"> </w:t>
       </w:r>
       <w:r>
         <w:rPr>
@@ -2576,6 +3125,7 @@
           <w:szCs w:val="27"/>
         </w:rPr>
       </w:pPr>
+      <w:proofErr w:type="spellStart"/>
       <w:proofErr w:type="gramStart"/>
       <w:r>
         <w:rPr>
@@ -2587,6 +3137,7 @@
         </w:rPr>
         <w:t>git</w:t>
       </w:r>
+      <w:proofErr w:type="spellEnd"/>
       <w:proofErr w:type="gramEnd"/>
       <w:r>
         <w:rPr>
@@ -2596,7 +3147,29 @@
           <w:szCs w:val="20"/>
           <w:bdr w:val="none" w:sz="0" w:space="0" w:color="auto" w:frame="1"/>
         </w:rPr>
-        <w:t xml:space="preserve"> rm --cached index.html</w:t>
+        <w:t xml:space="preserve"> </w:t>
+      </w:r>
+      <w:proofErr w:type="spellStart"/>
+      <w:r>
+        <w:rPr>
+          <w:rFonts w:ascii="Consolas" w:eastAsia="Times New Roman" w:hAnsi="Consolas" w:cs="Courier New"/>
+          <w:color w:val="000000"/>
+          <w:sz w:val="20"/>
+          <w:szCs w:val="20"/>
+          <w:bdr w:val="none" w:sz="0" w:space="0" w:color="auto" w:frame="1"/>
+        </w:rPr>
+        <w:t>rm</w:t>
+      </w:r>
+      <w:proofErr w:type="spellEnd"/>
+      <w:r>
+        <w:rPr>
+          <w:rFonts w:ascii="Consolas" w:eastAsia="Times New Roman" w:hAnsi="Consolas" w:cs="Courier New"/>
+          <w:color w:val="000000"/>
+          <w:sz w:val="20"/>
+          <w:szCs w:val="20"/>
+          <w:bdr w:val="none" w:sz="0" w:space="0" w:color="auto" w:frame="1"/>
+        </w:rPr>
+        <w:t xml:space="preserve"> --cached index.html</w:t>
       </w:r>
     </w:p>
     <w:p>
@@ -2648,7 +3221,27 @@
           <w:szCs w:val="20"/>
           <w:rtl/>
         </w:rPr>
-        <w:t>בין המרכאות נכתוב את מהות ה</w:t>
+        <w:t xml:space="preserve">בין </w:t>
+      </w:r>
+      <w:proofErr w:type="spellStart"/>
+      <w:r>
+        <w:rPr>
+          <w:rFonts w:ascii="Arial" w:eastAsia="Times New Roman" w:hAnsi="Arial" w:cs="Arial"/>
+          <w:sz w:val="20"/>
+          <w:szCs w:val="20"/>
+          <w:rtl/>
+        </w:rPr>
+        <w:t>המרכאות</w:t>
+      </w:r>
+      <w:proofErr w:type="spellEnd"/>
+      <w:r>
+        <w:rPr>
+          <w:rFonts w:ascii="Arial" w:eastAsia="Times New Roman" w:hAnsi="Arial" w:cs="Arial"/>
+          <w:sz w:val="20"/>
+          <w:szCs w:val="20"/>
+          <w:rtl/>
+        </w:rPr>
+        <w:t xml:space="preserve"> נכתוב את מהות ה</w:t>
       </w:r>
       <w:r>
         <w:rPr>
@@ -2707,6 +3300,7 @@
           <w:szCs w:val="27"/>
         </w:rPr>
       </w:pPr>
+      <w:proofErr w:type="spellStart"/>
       <w:proofErr w:type="gramStart"/>
       <w:r>
         <w:rPr>
@@ -2718,6 +3312,7 @@
         </w:rPr>
         <w:t>git</w:t>
       </w:r>
+      <w:proofErr w:type="spellEnd"/>
       <w:proofErr w:type="gramEnd"/>
       <w:r>
         <w:rPr>
@@ -2727,7 +3322,29 @@
           <w:szCs w:val="20"/>
           <w:bdr w:val="none" w:sz="0" w:space="0" w:color="auto" w:frame="1"/>
         </w:rPr>
-        <w:t xml:space="preserve"> commit -m "init commit"</w:t>
+        <w:t xml:space="preserve"> commit -m "</w:t>
+      </w:r>
+      <w:proofErr w:type="spellStart"/>
+      <w:r>
+        <w:rPr>
+          <w:rFonts w:ascii="Consolas" w:eastAsia="Times New Roman" w:hAnsi="Consolas" w:cs="Courier New"/>
+          <w:color w:val="000000"/>
+          <w:sz w:val="20"/>
+          <w:szCs w:val="20"/>
+          <w:bdr w:val="none" w:sz="0" w:space="0" w:color="auto" w:frame="1"/>
+        </w:rPr>
+        <w:t>init</w:t>
+      </w:r>
+      <w:proofErr w:type="spellEnd"/>
+      <w:r>
+        <w:rPr>
+          <w:rFonts w:ascii="Consolas" w:eastAsia="Times New Roman" w:hAnsi="Consolas" w:cs="Courier New"/>
+          <w:color w:val="000000"/>
+          <w:sz w:val="20"/>
+          <w:szCs w:val="20"/>
+          <w:bdr w:val="none" w:sz="0" w:space="0" w:color="auto" w:frame="1"/>
+        </w:rPr>
+        <w:t xml:space="preserve"> commit"</w:t>
       </w:r>
     </w:p>
     <w:p>
@@ -2774,7 +3391,25 @@
           <w:sz w:val="20"/>
           <w:szCs w:val="20"/>
         </w:rPr>
-        <w:t xml:space="preserve"> git add, </w:t>
+        <w:t xml:space="preserve"> </w:t>
+      </w:r>
+      <w:proofErr w:type="spellStart"/>
+      <w:r>
+        <w:rPr>
+          <w:rFonts w:ascii="Arial" w:eastAsia="Times New Roman" w:hAnsi="Arial" w:cs="Arial"/>
+          <w:sz w:val="20"/>
+          <w:szCs w:val="20"/>
+        </w:rPr>
+        <w:t>git</w:t>
+      </w:r>
+      <w:proofErr w:type="spellEnd"/>
+      <w:r>
+        <w:rPr>
+          <w:rFonts w:ascii="Arial" w:eastAsia="Times New Roman" w:hAnsi="Arial" w:cs="Arial"/>
+          <w:sz w:val="20"/>
+          <w:szCs w:val="20"/>
+        </w:rPr>
+        <w:t xml:space="preserve"> add, </w:t>
       </w:r>
       <w:r>
         <w:rPr>
@@ -2838,7 +3473,25 @@
           <w:sz w:val="16"/>
           <w:szCs w:val="16"/>
         </w:rPr>
-        <w:t xml:space="preserve"> unsgate </w:t>
+        <w:t xml:space="preserve"> </w:t>
+      </w:r>
+      <w:proofErr w:type="spellStart"/>
+      <w:r>
+        <w:rPr>
+          <w:rFonts w:ascii="Arial" w:eastAsia="Times New Roman" w:hAnsi="Arial" w:cs="Arial"/>
+          <w:sz w:val="16"/>
+          <w:szCs w:val="16"/>
+        </w:rPr>
+        <w:t>unsgate</w:t>
+      </w:r>
+      <w:proofErr w:type="spellEnd"/>
+      <w:r>
+        <w:rPr>
+          <w:rFonts w:ascii="Arial" w:eastAsia="Times New Roman" w:hAnsi="Arial" w:cs="Arial"/>
+          <w:sz w:val="16"/>
+          <w:szCs w:val="16"/>
+        </w:rPr>
+        <w:t xml:space="preserve"> </w:t>
       </w:r>
       <w:r>
         <w:rPr>
@@ -2881,6 +3534,7 @@
           <w:szCs w:val="27"/>
         </w:rPr>
       </w:pPr>
+      <w:proofErr w:type="spellStart"/>
       <w:proofErr w:type="gramStart"/>
       <w:r>
         <w:rPr>
@@ -2892,6 +3546,7 @@
         </w:rPr>
         <w:t>git</w:t>
       </w:r>
+      <w:proofErr w:type="spellEnd"/>
       <w:proofErr w:type="gramEnd"/>
       <w:r>
         <w:rPr>
@@ -2923,7 +3578,27 @@
           <w:szCs w:val="20"/>
           <w:rtl/>
         </w:rPr>
-        <w:t>כדי לצפות ברשימת הקומיטים שבוצעו במאגר הנוכחי</w:t>
+        <w:t xml:space="preserve">כדי לצפות ברשימת </w:t>
+      </w:r>
+      <w:proofErr w:type="spellStart"/>
+      <w:r>
+        <w:rPr>
+          <w:rFonts w:ascii="Arial" w:eastAsia="Times New Roman" w:hAnsi="Arial" w:cs="Arial"/>
+          <w:sz w:val="20"/>
+          <w:szCs w:val="20"/>
+          <w:rtl/>
+        </w:rPr>
+        <w:t>הקומיטים</w:t>
+      </w:r>
+      <w:proofErr w:type="spellEnd"/>
+      <w:r>
+        <w:rPr>
+          <w:rFonts w:ascii="Arial" w:eastAsia="Times New Roman" w:hAnsi="Arial" w:cs="Arial"/>
+          <w:sz w:val="20"/>
+          <w:szCs w:val="20"/>
+          <w:rtl/>
+        </w:rPr>
+        <w:t xml:space="preserve"> שבוצעו במאגר הנוכחי</w:t>
       </w:r>
       <w:r>
         <w:rPr>
@@ -2965,6 +3640,7 @@
           <w:szCs w:val="27"/>
         </w:rPr>
       </w:pPr>
+      <w:proofErr w:type="spellStart"/>
       <w:proofErr w:type="gramStart"/>
       <w:r>
         <w:rPr>
@@ -2976,6 +3652,7 @@
         </w:rPr>
         <w:t>git</w:t>
       </w:r>
+      <w:proofErr w:type="spellEnd"/>
       <w:proofErr w:type="gramEnd"/>
       <w:r>
         <w:rPr>
@@ -3006,7 +3683,27 @@
           <w:szCs w:val="20"/>
           <w:rtl/>
         </w:rPr>
-        <w:t>על מנת לצפות בקומיטים שנוצרו על ידי משתמש מסוים</w:t>
+        <w:t xml:space="preserve">על מנת לצפות </w:t>
+      </w:r>
+      <w:proofErr w:type="spellStart"/>
+      <w:r>
+        <w:rPr>
+          <w:rFonts w:ascii="Arial" w:eastAsia="Times New Roman" w:hAnsi="Arial" w:cs="Arial"/>
+          <w:sz w:val="20"/>
+          <w:szCs w:val="20"/>
+          <w:rtl/>
+        </w:rPr>
+        <w:t>בקומיטים</w:t>
+      </w:r>
+      <w:proofErr w:type="spellEnd"/>
+      <w:r>
+        <w:rPr>
+          <w:rFonts w:ascii="Arial" w:eastAsia="Times New Roman" w:hAnsi="Arial" w:cs="Arial"/>
+          <w:sz w:val="20"/>
+          <w:szCs w:val="20"/>
+          <w:rtl/>
+        </w:rPr>
+        <w:t xml:space="preserve"> שנוצרו על ידי משתמש מסוים</w:t>
       </w:r>
       <w:r>
         <w:rPr>
@@ -3049,6 +3746,7 @@
           <w:bdr w:val="none" w:sz="0" w:space="0" w:color="auto" w:frame="1"/>
         </w:rPr>
       </w:pPr>
+      <w:proofErr w:type="spellStart"/>
       <w:proofErr w:type="gramStart"/>
       <w:r>
         <w:rPr>
@@ -3060,6 +3758,7 @@
         </w:rPr>
         <w:t>git</w:t>
       </w:r>
+      <w:proofErr w:type="spellEnd"/>
       <w:proofErr w:type="gramEnd"/>
       <w:r>
         <w:rPr>
@@ -3091,7 +3790,27 @@
           <w:szCs w:val="20"/>
           <w:rtl/>
         </w:rPr>
-        <w:t>לצפות ב10 קומיטים אחרונים:</w:t>
+        <w:t xml:space="preserve">לצפות ב10 </w:t>
+      </w:r>
+      <w:proofErr w:type="spellStart"/>
+      <w:r>
+        <w:rPr>
+          <w:rFonts w:ascii="Arial" w:eastAsia="Times New Roman" w:hAnsi="Arial" w:cs="Arial"/>
+          <w:sz w:val="20"/>
+          <w:szCs w:val="20"/>
+          <w:rtl/>
+        </w:rPr>
+        <w:t>קומיטים</w:t>
+      </w:r>
+      <w:proofErr w:type="spellEnd"/>
+      <w:r>
+        <w:rPr>
+          <w:rFonts w:ascii="Arial" w:eastAsia="Times New Roman" w:hAnsi="Arial" w:cs="Arial"/>
+          <w:sz w:val="20"/>
+          <w:szCs w:val="20"/>
+          <w:rtl/>
+        </w:rPr>
+        <w:t xml:space="preserve"> אחרונים:</w:t>
       </w:r>
     </w:p>
     <w:p>
@@ -3125,6 +3844,7 @@
           <w:szCs w:val="27"/>
         </w:rPr>
       </w:pPr>
+      <w:proofErr w:type="spellStart"/>
       <w:proofErr w:type="gramStart"/>
       <w:r>
         <w:rPr>
@@ -3136,6 +3856,7 @@
         </w:rPr>
         <w:t>git</w:t>
       </w:r>
+      <w:proofErr w:type="spellEnd"/>
       <w:proofErr w:type="gramEnd"/>
       <w:r>
         <w:rPr>
@@ -3226,6 +3947,7 @@
           <w:bdr w:val="none" w:sz="0" w:space="0" w:color="auto" w:frame="1"/>
         </w:rPr>
       </w:pPr>
+      <w:proofErr w:type="spellStart"/>
       <w:proofErr w:type="gramStart"/>
       <w:r>
         <w:rPr>
@@ -3237,6 +3959,7 @@
         </w:rPr>
         <w:t>git</w:t>
       </w:r>
+      <w:proofErr w:type="spellEnd"/>
       <w:proofErr w:type="gramEnd"/>
       <w:r>
         <w:rPr>
@@ -3267,7 +3990,27 @@
           <w:szCs w:val="20"/>
           <w:rtl/>
         </w:rPr>
-        <w:t>על מנת להשוות בין הגרסא שיש לנו ב</w:t>
+        <w:t xml:space="preserve">על מנת להשוות בין </w:t>
+      </w:r>
+      <w:proofErr w:type="spellStart"/>
+      <w:r>
+        <w:rPr>
+          <w:rFonts w:ascii="Arial" w:eastAsia="Times New Roman" w:hAnsi="Arial" w:cs="Arial"/>
+          <w:sz w:val="20"/>
+          <w:szCs w:val="20"/>
+          <w:rtl/>
+        </w:rPr>
+        <w:t>הגרסא</w:t>
+      </w:r>
+      <w:proofErr w:type="spellEnd"/>
+      <w:r>
+        <w:rPr>
+          <w:rFonts w:ascii="Arial" w:eastAsia="Times New Roman" w:hAnsi="Arial" w:cs="Arial"/>
+          <w:sz w:val="20"/>
+          <w:szCs w:val="20"/>
+          <w:rtl/>
+        </w:rPr>
+        <w:t xml:space="preserve"> שיש לנו ב</w:t>
       </w:r>
       <w:r>
         <w:rPr>
@@ -3292,7 +4035,25 @@
           <w:sz w:val="20"/>
           <w:szCs w:val="20"/>
         </w:rPr>
-        <w:t xml:space="preserve">-Repostiory </w:t>
+        <w:t>-</w:t>
+      </w:r>
+      <w:proofErr w:type="spellStart"/>
+      <w:r>
+        <w:rPr>
+          <w:rFonts w:ascii="Arial" w:eastAsia="Times New Roman" w:hAnsi="Arial" w:cs="Arial"/>
+          <w:sz w:val="20"/>
+          <w:szCs w:val="20"/>
+        </w:rPr>
+        <w:t>Repostiory</w:t>
+      </w:r>
+      <w:proofErr w:type="spellEnd"/>
+      <w:r>
+        <w:rPr>
+          <w:rFonts w:ascii="Arial" w:eastAsia="Times New Roman" w:hAnsi="Arial" w:cs="Arial"/>
+          <w:sz w:val="20"/>
+          <w:szCs w:val="20"/>
+        </w:rPr>
+        <w:t xml:space="preserve"> </w:t>
       </w:r>
       <w:r>
         <w:rPr>
@@ -3344,6 +4105,7 @@
           <w:bdr w:val="none" w:sz="0" w:space="0" w:color="auto" w:frame="1"/>
         </w:rPr>
       </w:pPr>
+      <w:proofErr w:type="spellStart"/>
       <w:proofErr w:type="gramStart"/>
       <w:r>
         <w:rPr>
@@ -3355,6 +4117,7 @@
         </w:rPr>
         <w:t>git</w:t>
       </w:r>
+      <w:proofErr w:type="spellEnd"/>
       <w:proofErr w:type="gramEnd"/>
       <w:r>
         <w:rPr>
@@ -3385,7 +4148,27 @@
           <w:szCs w:val="20"/>
           <w:rtl/>
         </w:rPr>
-        <w:t>על מנת להחזיר קובץ מסוים לקומיט כלשהו, נשתמש בפקודת</w:t>
+        <w:t xml:space="preserve">על מנת להחזיר קובץ מסוים </w:t>
+      </w:r>
+      <w:proofErr w:type="spellStart"/>
+      <w:r>
+        <w:rPr>
+          <w:rFonts w:ascii="Arial" w:eastAsia="Times New Roman" w:hAnsi="Arial" w:cs="Arial"/>
+          <w:sz w:val="20"/>
+          <w:szCs w:val="20"/>
+          <w:rtl/>
+        </w:rPr>
+        <w:t>לקומיט</w:t>
+      </w:r>
+      <w:proofErr w:type="spellEnd"/>
+      <w:r>
+        <w:rPr>
+          <w:rFonts w:ascii="Arial" w:eastAsia="Times New Roman" w:hAnsi="Arial" w:cs="Arial"/>
+          <w:sz w:val="20"/>
+          <w:szCs w:val="20"/>
+          <w:rtl/>
+        </w:rPr>
+        <w:t xml:space="preserve"> כלשהו, נשתמש בפקודת</w:t>
       </w:r>
       <w:r>
         <w:rPr>
@@ -3445,6 +4228,7 @@
           <w:bdr w:val="none" w:sz="0" w:space="0" w:color="auto" w:frame="1"/>
         </w:rPr>
       </w:pPr>
+      <w:proofErr w:type="spellStart"/>
       <w:proofErr w:type="gramStart"/>
       <w:r>
         <w:rPr>
@@ -3456,6 +4240,7 @@
         </w:rPr>
         <w:t>git</w:t>
       </w:r>
+      <w:proofErr w:type="spellEnd"/>
       <w:proofErr w:type="gramEnd"/>
       <w:r>
         <w:rPr>
@@ -3511,7 +4296,43 @@
           <w:sz w:val="20"/>
           <w:szCs w:val="20"/>
         </w:rPr>
-        <w:t xml:space="preserve"> git rm </w:t>
+        <w:t xml:space="preserve"> </w:t>
+      </w:r>
+      <w:proofErr w:type="spellStart"/>
+      <w:r>
+        <w:rPr>
+          <w:rFonts w:ascii="Arial" w:eastAsia="Times New Roman" w:hAnsi="Arial" w:cs="Arial"/>
+          <w:sz w:val="20"/>
+          <w:szCs w:val="20"/>
+        </w:rPr>
+        <w:t>git</w:t>
+      </w:r>
+      <w:proofErr w:type="spellEnd"/>
+      <w:r>
+        <w:rPr>
+          <w:rFonts w:ascii="Arial" w:eastAsia="Times New Roman" w:hAnsi="Arial" w:cs="Arial"/>
+          <w:sz w:val="20"/>
+          <w:szCs w:val="20"/>
+        </w:rPr>
+        <w:t xml:space="preserve"> </w:t>
+      </w:r>
+      <w:proofErr w:type="spellStart"/>
+      <w:r>
+        <w:rPr>
+          <w:rFonts w:ascii="Arial" w:eastAsia="Times New Roman" w:hAnsi="Arial" w:cs="Arial"/>
+          <w:sz w:val="20"/>
+          <w:szCs w:val="20"/>
+        </w:rPr>
+        <w:t>rm</w:t>
+      </w:r>
+      <w:proofErr w:type="spellEnd"/>
+      <w:r>
+        <w:rPr>
+          <w:rFonts w:ascii="Arial" w:eastAsia="Times New Roman" w:hAnsi="Arial" w:cs="Arial"/>
+          <w:sz w:val="20"/>
+          <w:szCs w:val="20"/>
+        </w:rPr>
+        <w:t xml:space="preserve"> </w:t>
       </w:r>
       <w:r>
         <w:rPr>
@@ -3563,6 +4384,7 @@
           <w:bdr w:val="none" w:sz="0" w:space="0" w:color="auto" w:frame="1"/>
         </w:rPr>
       </w:pPr>
+      <w:proofErr w:type="spellStart"/>
       <w:proofErr w:type="gramStart"/>
       <w:r>
         <w:rPr>
@@ -3574,6 +4396,7 @@
         </w:rPr>
         <w:t>git</w:t>
       </w:r>
+      <w:proofErr w:type="spellEnd"/>
       <w:proofErr w:type="gramEnd"/>
       <w:r>
         <w:rPr>
@@ -3583,7 +4406,29 @@
           <w:szCs w:val="20"/>
           <w:bdr w:val="none" w:sz="0" w:space="0" w:color="auto" w:frame="1"/>
         </w:rPr>
-        <w:t xml:space="preserve"> rm index.html</w:t>
+        <w:t xml:space="preserve"> </w:t>
+      </w:r>
+      <w:proofErr w:type="spellStart"/>
+      <w:r>
+        <w:rPr>
+          <w:rFonts w:ascii="Consolas" w:eastAsia="Times New Roman" w:hAnsi="Consolas" w:cs="Courier New"/>
+          <w:color w:val="000000"/>
+          <w:sz w:val="20"/>
+          <w:szCs w:val="20"/>
+          <w:bdr w:val="none" w:sz="0" w:space="0" w:color="auto" w:frame="1"/>
+        </w:rPr>
+        <w:t>rm</w:t>
+      </w:r>
+      <w:proofErr w:type="spellEnd"/>
+      <w:r>
+        <w:rPr>
+          <w:rFonts w:ascii="Consolas" w:eastAsia="Times New Roman" w:hAnsi="Consolas" w:cs="Courier New"/>
+          <w:color w:val="000000"/>
+          <w:sz w:val="20"/>
+          <w:szCs w:val="20"/>
+          <w:bdr w:val="none" w:sz="0" w:space="0" w:color="auto" w:frame="1"/>
+        </w:rPr>
+        <w:t xml:space="preserve"> index.html</w:t>
       </w:r>
     </w:p>
     <w:p>
@@ -3612,7 +4457,25 @@
           <w:sz w:val="20"/>
           <w:szCs w:val="20"/>
         </w:rPr>
-        <w:t xml:space="preserve"> git mv </w:t>
+        <w:t xml:space="preserve"> </w:t>
+      </w:r>
+      <w:proofErr w:type="spellStart"/>
+      <w:r>
+        <w:rPr>
+          <w:rFonts w:ascii="Arial" w:eastAsia="Times New Roman" w:hAnsi="Arial" w:cs="Arial"/>
+          <w:sz w:val="20"/>
+          <w:szCs w:val="20"/>
+        </w:rPr>
+        <w:t>git</w:t>
+      </w:r>
+      <w:proofErr w:type="spellEnd"/>
+      <w:r>
+        <w:rPr>
+          <w:rFonts w:ascii="Arial" w:eastAsia="Times New Roman" w:hAnsi="Arial" w:cs="Arial"/>
+          <w:sz w:val="20"/>
+          <w:szCs w:val="20"/>
+        </w:rPr>
+        <w:t xml:space="preserve"> mv </w:t>
       </w:r>
       <w:r>
         <w:rPr>
@@ -3664,6 +4527,7 @@
           <w:bdr w:val="none" w:sz="0" w:space="0" w:color="auto" w:frame="1"/>
         </w:rPr>
       </w:pPr>
+      <w:proofErr w:type="spellStart"/>
       <w:proofErr w:type="gramStart"/>
       <w:r>
         <w:rPr>
@@ -3675,6 +4539,7 @@
         </w:rPr>
         <w:t>git</w:t>
       </w:r>
+      <w:proofErr w:type="spellEnd"/>
       <w:proofErr w:type="gramEnd"/>
       <w:r>
         <w:rPr>
@@ -3730,7 +4595,25 @@
           <w:sz w:val="20"/>
           <w:szCs w:val="20"/>
         </w:rPr>
-        <w:t xml:space="preserve"> Repostiory </w:t>
+        <w:t xml:space="preserve"> </w:t>
+      </w:r>
+      <w:proofErr w:type="spellStart"/>
+      <w:r>
+        <w:rPr>
+          <w:rFonts w:ascii="Arial" w:eastAsia="Times New Roman" w:hAnsi="Arial" w:cs="Arial"/>
+          <w:sz w:val="20"/>
+          <w:szCs w:val="20"/>
+        </w:rPr>
+        <w:t>Repostiory</w:t>
+      </w:r>
+      <w:proofErr w:type="spellEnd"/>
+      <w:r>
+        <w:rPr>
+          <w:rFonts w:ascii="Arial" w:eastAsia="Times New Roman" w:hAnsi="Arial" w:cs="Arial"/>
+          <w:sz w:val="20"/>
+          <w:szCs w:val="20"/>
+        </w:rPr>
+        <w:t xml:space="preserve"> </w:t>
       </w:r>
       <w:r>
         <w:rPr>
@@ -3866,6 +4749,7 @@
           <w:bdr w:val="none" w:sz="0" w:space="0" w:color="auto" w:frame="1"/>
         </w:rPr>
       </w:pPr>
+      <w:proofErr w:type="spellStart"/>
       <w:proofErr w:type="gramStart"/>
       <w:r>
         <w:rPr>
@@ -3877,6 +4761,7 @@
         </w:rPr>
         <w:t>git</w:t>
       </w:r>
+      <w:proofErr w:type="spellEnd"/>
       <w:proofErr w:type="gramEnd"/>
       <w:r>
         <w:rPr>
@@ -4015,6 +4900,7 @@
           <w:bdr w:val="none" w:sz="0" w:space="0" w:color="auto" w:frame="1"/>
         </w:rPr>
       </w:pPr>
+      <w:proofErr w:type="spellStart"/>
       <w:proofErr w:type="gramStart"/>
       <w:r>
         <w:rPr>
@@ -4028,6 +4914,7 @@
         </w:rPr>
         <w:t>git</w:t>
       </w:r>
+      <w:proofErr w:type="spellEnd"/>
       <w:proofErr w:type="gramEnd"/>
       <w:r>
         <w:rPr>
@@ -4068,7 +4955,7 @@
         <w:spacing w:after="120" w:line="240" w:lineRule="auto"/>
         <w:outlineLvl w:val="0"/>
         <w:rPr>
-          <w:rFonts w:ascii="Arial" w:eastAsia="Times New Roman" w:hAnsi="Arial" w:cs="Arial" w:hint="cs"/>
+          <w:rFonts w:ascii="Arial" w:eastAsia="Times New Roman" w:hAnsi="Arial" w:cs="Arial"/>
           <w:color w:val="0070C0"/>
           <w:sz w:val="20"/>
           <w:szCs w:val="20"/>
@@ -4138,6 +5025,7 @@
           <w:bdr w:val="none" w:sz="0" w:space="0" w:color="auto" w:frame="1"/>
         </w:rPr>
       </w:pPr>
+      <w:proofErr w:type="spellStart"/>
       <w:proofErr w:type="gramStart"/>
       <w:r>
         <w:rPr>
@@ -4149,6 +5037,7 @@
         </w:rPr>
         <w:t>git</w:t>
       </w:r>
+      <w:proofErr w:type="spellEnd"/>
       <w:proofErr w:type="gramEnd"/>
       <w:r>
         <w:rPr>
@@ -4179,7 +5068,27 @@
           <w:szCs w:val="20"/>
           <w:rtl/>
         </w:rPr>
-        <w:t>אז מהם בידיוק ענפים</w:t>
+        <w:t xml:space="preserve">אז מהם </w:t>
+      </w:r>
+      <w:proofErr w:type="spellStart"/>
+      <w:r>
+        <w:rPr>
+          <w:rFonts w:ascii="Arial" w:eastAsia="Times New Roman" w:hAnsi="Arial" w:cs="Arial"/>
+          <w:sz w:val="20"/>
+          <w:szCs w:val="20"/>
+          <w:rtl/>
+        </w:rPr>
+        <w:t>בידיוק</w:t>
+      </w:r>
+      <w:proofErr w:type="spellEnd"/>
+      <w:r>
+        <w:rPr>
+          <w:rFonts w:ascii="Arial" w:eastAsia="Times New Roman" w:hAnsi="Arial" w:cs="Arial"/>
+          <w:sz w:val="20"/>
+          <w:szCs w:val="20"/>
+          <w:rtl/>
+        </w:rPr>
+        <w:t xml:space="preserve"> ענפים</w:t>
       </w:r>
       <w:r>
         <w:rPr>
@@ -4204,15 +5113,53 @@
           <w:szCs w:val="20"/>
           <w:rtl/>
         </w:rPr>
-        <w:t>ענף הוא "גרסא" של ה</w:t>
-      </w:r>
-      <w:r>
-        <w:rPr>
-          <w:rFonts w:ascii="Arial" w:eastAsia="Times New Roman" w:hAnsi="Arial" w:cs="Arial"/>
-          <w:sz w:val="20"/>
-          <w:szCs w:val="20"/>
-        </w:rPr>
-        <w:t xml:space="preserve">-Repostiory </w:t>
+        <w:t>ענף הוא "</w:t>
+      </w:r>
+      <w:proofErr w:type="spellStart"/>
+      <w:r>
+        <w:rPr>
+          <w:rFonts w:ascii="Arial" w:eastAsia="Times New Roman" w:hAnsi="Arial" w:cs="Arial"/>
+          <w:sz w:val="20"/>
+          <w:szCs w:val="20"/>
+          <w:rtl/>
+        </w:rPr>
+        <w:t>גרסא</w:t>
+      </w:r>
+      <w:proofErr w:type="spellEnd"/>
+      <w:r>
+        <w:rPr>
+          <w:rFonts w:ascii="Arial" w:eastAsia="Times New Roman" w:hAnsi="Arial" w:cs="Arial"/>
+          <w:sz w:val="20"/>
+          <w:szCs w:val="20"/>
+          <w:rtl/>
+        </w:rPr>
+        <w:t>" של ה</w:t>
+      </w:r>
+      <w:r>
+        <w:rPr>
+          <w:rFonts w:ascii="Arial" w:eastAsia="Times New Roman" w:hAnsi="Arial" w:cs="Arial"/>
+          <w:sz w:val="20"/>
+          <w:szCs w:val="20"/>
+        </w:rPr>
+        <w:t>-</w:t>
+      </w:r>
+      <w:proofErr w:type="spellStart"/>
+      <w:r>
+        <w:rPr>
+          <w:rFonts w:ascii="Arial" w:eastAsia="Times New Roman" w:hAnsi="Arial" w:cs="Arial"/>
+          <w:sz w:val="20"/>
+          <w:szCs w:val="20"/>
+        </w:rPr>
+        <w:t>Repostiory</w:t>
+      </w:r>
+      <w:proofErr w:type="spellEnd"/>
+      <w:r>
+        <w:rPr>
+          <w:rFonts w:ascii="Arial" w:eastAsia="Times New Roman" w:hAnsi="Arial" w:cs="Arial"/>
+          <w:sz w:val="20"/>
+          <w:szCs w:val="20"/>
+        </w:rPr>
+        <w:t xml:space="preserve"> </w:t>
       </w:r>
       <w:r>
         <w:rPr>
@@ -4263,7 +5210,27 @@
           <w:szCs w:val="20"/>
           <w:rtl/>
         </w:rPr>
-        <w:t>והוא "מכיל" המערכת בגרסתא "הקלאסית</w:t>
+        <w:t xml:space="preserve">והוא "מכיל" המערכת </w:t>
+      </w:r>
+      <w:proofErr w:type="spellStart"/>
+      <w:r>
+        <w:rPr>
+          <w:rFonts w:ascii="Arial" w:eastAsia="Times New Roman" w:hAnsi="Arial" w:cs="Arial"/>
+          <w:sz w:val="20"/>
+          <w:szCs w:val="20"/>
+          <w:rtl/>
+        </w:rPr>
+        <w:t>בגרסתא</w:t>
+      </w:r>
+      <w:proofErr w:type="spellEnd"/>
+      <w:r>
+        <w:rPr>
+          <w:rFonts w:ascii="Arial" w:eastAsia="Times New Roman" w:hAnsi="Arial" w:cs="Arial"/>
+          <w:sz w:val="20"/>
+          <w:szCs w:val="20"/>
+          <w:rtl/>
+        </w:rPr>
+        <w:t xml:space="preserve"> "הקלאסית</w:t>
       </w:r>
       <w:r>
         <w:rPr>
@@ -4289,7 +5256,27 @@
           <w:rtl/>
         </w:rPr>
         <w:lastRenderedPageBreak/>
-        <w:t>אם נרצה להעתיק את המערכת ולהוסיף לה יכולות מיוחדות/מותאמות אישית ללקוח כלשהו או בכלל לעבוד על גרסא חדשה למערכת, כדאי לנו ליצור ענף חדש</w:t>
+        <w:t xml:space="preserve">אם נרצה להעתיק את המערכת ולהוסיף לה יכולות מיוחדות/מותאמות אישית ללקוח כלשהו או בכלל לעבוד על </w:t>
+      </w:r>
+      <w:proofErr w:type="spellStart"/>
+      <w:r>
+        <w:rPr>
+          <w:rFonts w:ascii="Arial" w:eastAsia="Times New Roman" w:hAnsi="Arial" w:cs="Arial"/>
+          <w:sz w:val="20"/>
+          <w:szCs w:val="20"/>
+          <w:rtl/>
+        </w:rPr>
+        <w:t>גרסא</w:t>
+      </w:r>
+      <w:proofErr w:type="spellEnd"/>
+      <w:r>
+        <w:rPr>
+          <w:rFonts w:ascii="Arial" w:eastAsia="Times New Roman" w:hAnsi="Arial" w:cs="Arial"/>
+          <w:sz w:val="20"/>
+          <w:szCs w:val="20"/>
+          <w:rtl/>
+        </w:rPr>
+        <w:t xml:space="preserve"> חדשה למערכת, כדאי לנו ליצור ענף חדש</w:t>
       </w:r>
       <w:r>
         <w:rPr>
@@ -4408,6 +5395,7 @@
           <w:bdr w:val="none" w:sz="0" w:space="0" w:color="auto" w:frame="1"/>
         </w:rPr>
       </w:pPr>
+      <w:proofErr w:type="spellStart"/>
       <w:proofErr w:type="gramStart"/>
       <w:r>
         <w:rPr>
@@ -4419,6 +5407,7 @@
         </w:rPr>
         <w:t>git</w:t>
       </w:r>
+      <w:proofErr w:type="spellEnd"/>
       <w:proofErr w:type="gramEnd"/>
       <w:r>
         <w:rPr>
@@ -4428,8 +5417,20 @@
           <w:szCs w:val="20"/>
           <w:bdr w:val="none" w:sz="0" w:space="0" w:color="auto" w:frame="1"/>
         </w:rPr>
-        <w:t xml:space="preserve"> branch newbranch</w:t>
-      </w:r>
+        <w:t xml:space="preserve"> branch </w:t>
+      </w:r>
+      <w:proofErr w:type="spellStart"/>
+      <w:r>
+        <w:rPr>
+          <w:rFonts w:ascii="Consolas" w:eastAsia="Times New Roman" w:hAnsi="Consolas" w:cs="Courier New"/>
+          <w:color w:val="000000"/>
+          <w:sz w:val="20"/>
+          <w:szCs w:val="20"/>
+          <w:bdr w:val="none" w:sz="0" w:space="0" w:color="auto" w:frame="1"/>
+        </w:rPr>
+        <w:t>newbranch</w:t>
+      </w:r>
+      <w:proofErr w:type="spellEnd"/>
     </w:p>
     <w:p>
       <w:pPr>
@@ -4449,8 +5450,19 @@
           <w:szCs w:val="20"/>
           <w:rtl/>
         </w:rPr>
-        <w:t>על מנת לקבל את רשימת הענפים שיש ברשותינו</w:t>
-      </w:r>
+        <w:t xml:space="preserve">על מנת לקבל את רשימת הענפים שיש </w:t>
+      </w:r>
+      <w:proofErr w:type="spellStart"/>
+      <w:r>
+        <w:rPr>
+          <w:rFonts w:ascii="Arial" w:eastAsia="Times New Roman" w:hAnsi="Arial" w:cs="Arial"/>
+          <w:sz w:val="20"/>
+          <w:szCs w:val="20"/>
+          <w:rtl/>
+        </w:rPr>
+        <w:t>ברשותינו</w:t>
+      </w:r>
+      <w:proofErr w:type="spellEnd"/>
       <w:r>
         <w:rPr>
           <w:rFonts w:ascii="Arial" w:eastAsia="Times New Roman" w:hAnsi="Arial" w:cs="Arial"/>
@@ -4492,6 +5504,7 @@
           <w:bdr w:val="none" w:sz="0" w:space="0" w:color="auto" w:frame="1"/>
         </w:rPr>
       </w:pPr>
+      <w:proofErr w:type="spellStart"/>
       <w:proofErr w:type="gramStart"/>
       <w:r>
         <w:rPr>
@@ -4503,6 +5516,7 @@
         </w:rPr>
         <w:t>git</w:t>
       </w:r>
+      <w:proofErr w:type="spellEnd"/>
       <w:proofErr w:type="gramEnd"/>
       <w:r>
         <w:rPr>
@@ -4551,7 +5565,7 @@
                     </pic:cNvPicPr>
                   </pic:nvPicPr>
                   <pic:blipFill>
-                    <a:blip r:embed="rId6" cstate="print"/>
+                    <a:blip r:embed="rId7" cstate="print"/>
                     <a:srcRect/>
                     <a:stretch>
                       <a:fillRect/>
@@ -4688,6 +5702,7 @@
           <w:bdr w:val="none" w:sz="0" w:space="0" w:color="auto" w:frame="1"/>
         </w:rPr>
       </w:pPr>
+      <w:proofErr w:type="spellStart"/>
       <w:proofErr w:type="gramStart"/>
       <w:r>
         <w:rPr>
@@ -4699,6 +5714,7 @@
         </w:rPr>
         <w:t>git</w:t>
       </w:r>
+      <w:proofErr w:type="spellEnd"/>
       <w:proofErr w:type="gramEnd"/>
       <w:r>
         <w:rPr>
@@ -4708,8 +5724,20 @@
           <w:szCs w:val="20"/>
           <w:bdr w:val="none" w:sz="0" w:space="0" w:color="auto" w:frame="1"/>
         </w:rPr>
-        <w:t xml:space="preserve"> checkout newbranch</w:t>
-      </w:r>
+        <w:t xml:space="preserve"> checkout </w:t>
+      </w:r>
+      <w:proofErr w:type="spellStart"/>
+      <w:r>
+        <w:rPr>
+          <w:rFonts w:ascii="Consolas" w:eastAsia="Times New Roman" w:hAnsi="Consolas" w:cs="Courier New"/>
+          <w:color w:val="000000"/>
+          <w:sz w:val="20"/>
+          <w:szCs w:val="20"/>
+          <w:bdr w:val="none" w:sz="0" w:space="0" w:color="auto" w:frame="1"/>
+        </w:rPr>
+        <w:t>newbranch</w:t>
+      </w:r>
+      <w:proofErr w:type="spellEnd"/>
     </w:p>
     <w:p>
       <w:pPr>
@@ -4772,6 +5800,7 @@
           <w:bdr w:val="none" w:sz="0" w:space="0" w:color="auto" w:frame="1"/>
         </w:rPr>
       </w:pPr>
+      <w:proofErr w:type="spellStart"/>
       <w:proofErr w:type="gramStart"/>
       <w:r>
         <w:rPr>
@@ -4783,6 +5812,7 @@
         </w:rPr>
         <w:t>git</w:t>
       </w:r>
+      <w:proofErr w:type="spellEnd"/>
       <w:proofErr w:type="gramEnd"/>
       <w:r>
         <w:rPr>
@@ -4856,6 +5886,7 @@
           <w:bdr w:val="none" w:sz="0" w:space="0" w:color="auto" w:frame="1"/>
         </w:rPr>
       </w:pPr>
+      <w:proofErr w:type="spellStart"/>
       <w:proofErr w:type="gramStart"/>
       <w:r>
         <w:rPr>
@@ -4867,6 +5898,7 @@
         </w:rPr>
         <w:t>git</w:t>
       </w:r>
+      <w:proofErr w:type="spellEnd"/>
       <w:proofErr w:type="gramEnd"/>
       <w:r>
         <w:rPr>
@@ -4876,8 +5908,20 @@
           <w:szCs w:val="20"/>
           <w:bdr w:val="none" w:sz="0" w:space="0" w:color="auto" w:frame="1"/>
         </w:rPr>
-        <w:t xml:space="preserve"> branch -D newbranch</w:t>
-      </w:r>
+        <w:t xml:space="preserve"> branch -D </w:t>
+      </w:r>
+      <w:proofErr w:type="spellStart"/>
+      <w:r>
+        <w:rPr>
+          <w:rFonts w:ascii="Consolas" w:eastAsia="Times New Roman" w:hAnsi="Consolas" w:cs="Courier New"/>
+          <w:color w:val="000000"/>
+          <w:sz w:val="20"/>
+          <w:szCs w:val="20"/>
+          <w:bdr w:val="none" w:sz="0" w:space="0" w:color="auto" w:frame="1"/>
+        </w:rPr>
+        <w:t>newbranch</w:t>
+      </w:r>
+      <w:proofErr w:type="spellEnd"/>
     </w:p>
     <w:p>
       <w:pPr>
@@ -4972,7 +6016,25 @@
           <w:sz w:val="20"/>
           <w:szCs w:val="20"/>
         </w:rPr>
-        <w:t xml:space="preserve"> git pull </w:t>
+        <w:t xml:space="preserve"> </w:t>
+      </w:r>
+      <w:proofErr w:type="spellStart"/>
+      <w:r>
+        <w:rPr>
+          <w:rFonts w:ascii="Arial" w:eastAsia="Times New Roman" w:hAnsi="Arial" w:cs="Arial"/>
+          <w:sz w:val="20"/>
+          <w:szCs w:val="20"/>
+        </w:rPr>
+        <w:t>git</w:t>
+      </w:r>
+      <w:proofErr w:type="spellEnd"/>
+      <w:r>
+        <w:rPr>
+          <w:rFonts w:ascii="Arial" w:eastAsia="Times New Roman" w:hAnsi="Arial" w:cs="Arial"/>
+          <w:sz w:val="20"/>
+          <w:szCs w:val="20"/>
+        </w:rPr>
+        <w:t xml:space="preserve"> pull </w:t>
       </w:r>
       <w:r>
         <w:rPr>
@@ -5024,6 +6086,7 @@
           <w:bdr w:val="none" w:sz="0" w:space="0" w:color="auto" w:frame="1"/>
         </w:rPr>
       </w:pPr>
+      <w:proofErr w:type="spellStart"/>
       <w:proofErr w:type="gramStart"/>
       <w:r>
         <w:rPr>
@@ -5035,6 +6098,7 @@
         </w:rPr>
         <w:t>git</w:t>
       </w:r>
+      <w:proofErr w:type="spellEnd"/>
       <w:proofErr w:type="gramEnd"/>
       <w:r>
         <w:rPr>
@@ -5094,7 +6158,7 @@
         <w:spacing w:after="0" w:line="240" w:lineRule="auto"/>
         <w:outlineLvl w:val="0"/>
         <w:rPr>
-          <w:rFonts w:ascii="Arial" w:eastAsia="Times New Roman" w:hAnsi="Arial" w:cs="Arial" w:hint="cs"/>
+          <w:rFonts w:ascii="Arial" w:eastAsia="Times New Roman" w:hAnsi="Arial" w:cs="Arial"/>
           <w:sz w:val="20"/>
           <w:szCs w:val="20"/>
           <w:rtl/>
@@ -5180,6 +6244,7 @@
           <w:rtl/>
         </w:rPr>
       </w:pPr>
+      <w:proofErr w:type="spellStart"/>
       <w:proofErr w:type="gramStart"/>
       <w:r>
         <w:rPr>
@@ -5191,6 +6256,7 @@
         </w:rPr>
         <w:t>pwd</w:t>
       </w:r>
+      <w:proofErr w:type="spellEnd"/>
       <w:proofErr w:type="gramEnd"/>
       <w:r>
         <w:rPr>
@@ -5262,13 +6328,24 @@
           <w:szCs w:val="18"/>
           <w:highlight w:val="yellow"/>
         </w:rPr>
-        <w:t>/c/mk</w:t>
-      </w:r>
+        <w:t>/c/</w:t>
+      </w:r>
+      <w:proofErr w:type="spellStart"/>
       <w:r>
         <w:rPr>
           <w:rFonts w:ascii="Lucida Console" w:eastAsia="Times New Roman" w:hAnsi="Lucida Console" w:cs="Lucida Console"/>
           <w:sz w:val="18"/>
           <w:szCs w:val="18"/>
+          <w:highlight w:val="yellow"/>
+        </w:rPr>
+        <w:t>mk</w:t>
+      </w:r>
+      <w:proofErr w:type="spellEnd"/>
+      <w:r>
+        <w:rPr>
+          <w:rFonts w:ascii="Lucida Console" w:eastAsia="Times New Roman" w:hAnsi="Lucida Console" w:cs="Lucida Console"/>
+          <w:sz w:val="18"/>
+          <w:szCs w:val="18"/>
           <w:rtl/>
         </w:rPr>
         <w:t xml:space="preserve"> </w:t>
@@ -5282,6 +6359,7 @@
         </w:rPr>
         <w:t xml:space="preserve">– שנה מיקום לספריה </w:t>
       </w:r>
+      <w:proofErr w:type="spellStart"/>
       <w:r>
         <w:rPr>
           <w:rFonts w:ascii="Arial" w:eastAsia="Times New Roman" w:hAnsi="Arial" w:cs="Arial"/>
@@ -5290,6 +6368,7 @@
         </w:rPr>
         <w:t>mk</w:t>
       </w:r>
+      <w:proofErr w:type="spellEnd"/>
     </w:p>
     <w:p>
       <w:pPr>
@@ -5341,24 +6420,74 @@
           <w:szCs w:val="18"/>
           <w:highlight w:val="yellow"/>
         </w:rPr>
-        <w:t>/c/"test eli"</w:t>
-      </w:r>
-      <w:r>
-        <w:rPr>
-          <w:rFonts w:ascii="Arial" w:eastAsia="Times New Roman" w:hAnsi="Arial" w:cs="Arial"/>
-          <w:sz w:val="20"/>
-          <w:szCs w:val="20"/>
-          <w:rtl/>
-        </w:rPr>
-        <w:t xml:space="preserve"> - שנה סיפריה ל- </w:t>
-      </w:r>
-      <w:r>
-        <w:rPr>
-          <w:rFonts w:ascii="Arial" w:eastAsia="Times New Roman" w:hAnsi="Arial" w:cs="Arial"/>
-          <w:sz w:val="20"/>
-          <w:szCs w:val="20"/>
-        </w:rPr>
-        <w:t>eli test</w:t>
+        <w:t xml:space="preserve">/c/"test </w:t>
+      </w:r>
+      <w:proofErr w:type="spellStart"/>
+      <w:r>
+        <w:rPr>
+          <w:rFonts w:ascii="Lucida Console" w:eastAsia="Times New Roman" w:hAnsi="Lucida Console" w:cs="Lucida Console"/>
+          <w:sz w:val="18"/>
+          <w:szCs w:val="18"/>
+          <w:highlight w:val="yellow"/>
+        </w:rPr>
+        <w:t>eli</w:t>
+      </w:r>
+      <w:proofErr w:type="spellEnd"/>
+      <w:r>
+        <w:rPr>
+          <w:rFonts w:ascii="Lucida Console" w:eastAsia="Times New Roman" w:hAnsi="Lucida Console" w:cs="Lucida Console"/>
+          <w:sz w:val="18"/>
+          <w:szCs w:val="18"/>
+          <w:highlight w:val="yellow"/>
+        </w:rPr>
+        <w:t>"</w:t>
+      </w:r>
+      <w:r>
+        <w:rPr>
+          <w:rFonts w:ascii="Arial" w:eastAsia="Times New Roman" w:hAnsi="Arial" w:cs="Arial"/>
+          <w:sz w:val="20"/>
+          <w:szCs w:val="20"/>
+          <w:rtl/>
+        </w:rPr>
+        <w:t xml:space="preserve"> - שנה </w:t>
+      </w:r>
+      <w:proofErr w:type="spellStart"/>
+      <w:r>
+        <w:rPr>
+          <w:rFonts w:ascii="Arial" w:eastAsia="Times New Roman" w:hAnsi="Arial" w:cs="Arial"/>
+          <w:sz w:val="20"/>
+          <w:szCs w:val="20"/>
+          <w:rtl/>
+        </w:rPr>
+        <w:t>סיפריה</w:t>
+      </w:r>
+      <w:proofErr w:type="spellEnd"/>
+      <w:r>
+        <w:rPr>
+          <w:rFonts w:ascii="Arial" w:eastAsia="Times New Roman" w:hAnsi="Arial" w:cs="Arial"/>
+          <w:sz w:val="20"/>
+          <w:szCs w:val="20"/>
+          <w:rtl/>
+        </w:rPr>
+        <w:t xml:space="preserve"> ל- </w:t>
+      </w:r>
+      <w:proofErr w:type="spellStart"/>
+      <w:r>
+        <w:rPr>
+          <w:rFonts w:ascii="Arial" w:eastAsia="Times New Roman" w:hAnsi="Arial" w:cs="Arial"/>
+          <w:sz w:val="20"/>
+          <w:szCs w:val="20"/>
+        </w:rPr>
+        <w:t>eli</w:t>
+      </w:r>
+      <w:proofErr w:type="spellEnd"/>
+      <w:r>
+        <w:rPr>
+          <w:rFonts w:ascii="Arial" w:eastAsia="Times New Roman" w:hAnsi="Arial" w:cs="Arial"/>
+          <w:sz w:val="20"/>
+          <w:szCs w:val="20"/>
+        </w:rPr>
+        <w:t xml:space="preserve"> test</w:t>
       </w:r>
       <w:r>
         <w:rPr>
@@ -5377,260 +6506,14 @@
         <w:outlineLvl w:val="0"/>
         <w:rPr>
           <w:rFonts w:ascii="Arial" w:eastAsia="Times New Roman" w:hAnsi="Arial" w:cs="Arial"/>
-          <w:b/>
-          <w:bCs/>
-          <w:sz w:val="20"/>
-          <w:szCs w:val="20"/>
-          <w:rtl/>
-        </w:rPr>
-      </w:pPr>
-      <w:r>
-        <w:rPr>
-          <w:rFonts w:ascii="Arial" w:eastAsia="Times New Roman" w:hAnsi="Arial" w:cs="Arial"/>
-          <w:b/>
-          <w:bCs/>
-          <w:sz w:val="20"/>
-          <w:szCs w:val="20"/>
-          <w:rtl/>
-        </w:rPr>
-        <w:t xml:space="preserve">להתחבר למערכת </w:t>
-      </w:r>
-      <w:r>
-        <w:rPr>
-          <w:rFonts w:ascii="Arial" w:eastAsia="Times New Roman" w:hAnsi="Arial" w:cs="Arial"/>
-          <w:b/>
-          <w:bCs/>
-          <w:sz w:val="20"/>
-          <w:szCs w:val="20"/>
-        </w:rPr>
-        <w:t>GitHub</w:t>
-      </w:r>
-      <w:r>
-        <w:rPr>
-          <w:rFonts w:ascii="Arial" w:eastAsia="Times New Roman" w:hAnsi="Arial" w:cs="Arial"/>
-          <w:b/>
-          <w:bCs/>
-          <w:sz w:val="20"/>
-          <w:szCs w:val="20"/>
-          <w:rtl/>
-        </w:rPr>
-        <w:t xml:space="preserve">: </w:t>
-      </w:r>
-    </w:p>
-    <w:p>
-      <w:pPr>
-        <w:shd w:val="clear" w:color="auto" w:fill="FFFFFF"/>
-        <w:spacing w:after="0" w:line="240" w:lineRule="auto"/>
-        <w:outlineLvl w:val="0"/>
-        <w:rPr>
-          <w:rFonts w:ascii="Arial" w:eastAsia="Times New Roman" w:hAnsi="Arial" w:cs="Arial"/>
-          <w:sz w:val="20"/>
-          <w:szCs w:val="20"/>
-          <w:rtl/>
-        </w:rPr>
-      </w:pPr>
-      <w:hyperlink r:id="rId7" w:history="1">
-        <w:r>
-          <w:rPr>
-            <w:rFonts w:eastAsia="Times New Roman" w:cs="Times New Roman"/>
-            <w:color w:val="0000FF"/>
-            <w:u w:val="single"/>
-          </w:rPr>
-          <w:t>https://github.com/login</w:t>
-        </w:r>
-      </w:hyperlink>
-    </w:p>
-    <w:p>
-      <w:pPr>
-        <w:shd w:val="clear" w:color="auto" w:fill="FFFFFF"/>
-        <w:spacing w:after="0" w:line="240" w:lineRule="auto"/>
-        <w:outlineLvl w:val="0"/>
-        <w:rPr>
-          <w:rFonts w:ascii="Arial" w:eastAsia="Times New Roman" w:hAnsi="Arial" w:cs="Arial"/>
-          <w:sz w:val="20"/>
-          <w:szCs w:val="20"/>
-          <w:rtl/>
-        </w:rPr>
-      </w:pPr>
-      <w:r>
-        <w:rPr>
-          <w:rFonts w:ascii="Arial" w:eastAsia="Times New Roman" w:hAnsi="Arial" w:cs="Arial"/>
-          <w:sz w:val="20"/>
-          <w:szCs w:val="20"/>
-          <w:rtl/>
-        </w:rPr>
-        <w:t xml:space="preserve">משתמש: </w:t>
-      </w:r>
-      <w:r>
-        <w:rPr>
-          <w:rFonts w:ascii="Arial" w:eastAsia="Times New Roman" w:hAnsi="Arial" w:cs="Arial"/>
-          <w:sz w:val="20"/>
-          <w:szCs w:val="20"/>
-        </w:rPr>
-        <w:t>elibgu</w:t>
-      </w:r>
-    </w:p>
-    <w:p>
-      <w:pPr>
-        <w:shd w:val="clear" w:color="auto" w:fill="FFFFFF"/>
-        <w:spacing w:after="0" w:line="240" w:lineRule="auto"/>
-        <w:outlineLvl w:val="0"/>
-        <w:rPr>
-          <w:rFonts w:ascii="Arial" w:eastAsia="Times New Roman" w:hAnsi="Arial" w:cs="Arial"/>
-          <w:sz w:val="20"/>
-          <w:szCs w:val="20"/>
-        </w:rPr>
-      </w:pPr>
-      <w:r>
-        <w:rPr>
-          <w:rFonts w:ascii="Arial" w:eastAsia="Times New Roman" w:hAnsi="Arial" w:cs="Arial"/>
-          <w:sz w:val="20"/>
-          <w:szCs w:val="20"/>
-          <w:rtl/>
-        </w:rPr>
-        <w:t xml:space="preserve">סיסמא: </w:t>
-      </w:r>
-      <w:r>
-        <w:rPr>
-          <w:rFonts w:ascii="Arial" w:eastAsia="Times New Roman" w:hAnsi="Arial" w:cs="Arial"/>
-          <w:sz w:val="20"/>
-          <w:szCs w:val="20"/>
-        </w:rPr>
-        <w:t>ns594888</w:t>
-      </w:r>
-    </w:p>
-    <w:p>
-      <w:pPr>
-        <w:shd w:val="clear" w:color="auto" w:fill="FFFFFF"/>
-        <w:spacing w:after="0" w:line="240" w:lineRule="auto"/>
-        <w:outlineLvl w:val="0"/>
-        <w:rPr>
-          <w:rFonts w:ascii="Arial" w:eastAsia="Times New Roman" w:hAnsi="Arial" w:cs="Arial"/>
-          <w:sz w:val="20"/>
-          <w:szCs w:val="20"/>
-          <w:rtl/>
-        </w:rPr>
-      </w:pPr>
-    </w:p>
-    <w:p>
-      <w:pPr>
-        <w:shd w:val="clear" w:color="auto" w:fill="FFFFFF"/>
-        <w:spacing w:after="0" w:line="240" w:lineRule="auto"/>
-        <w:outlineLvl w:val="0"/>
-        <w:rPr>
-          <w:rFonts w:ascii="Arial" w:eastAsia="Times New Roman" w:hAnsi="Arial" w:cs="Arial"/>
-          <w:b/>
-          <w:bCs/>
-          <w:sz w:val="20"/>
-          <w:szCs w:val="20"/>
-          <w:rtl/>
-        </w:rPr>
-      </w:pPr>
-      <w:r>
-        <w:rPr>
-          <w:rFonts w:ascii="Arial" w:eastAsia="Times New Roman" w:hAnsi="Arial" w:cs="Arial"/>
-          <w:b/>
-          <w:bCs/>
-          <w:sz w:val="20"/>
-          <w:szCs w:val="20"/>
-          <w:rtl/>
-        </w:rPr>
-        <w:t xml:space="preserve">להתחבר למערכת </w:t>
-      </w:r>
-      <w:r>
-        <w:rPr>
-          <w:rFonts w:ascii="Arial" w:eastAsia="Times New Roman" w:hAnsi="Arial" w:cs="Arial"/>
-          <w:b/>
-          <w:bCs/>
-          <w:sz w:val="20"/>
-          <w:szCs w:val="20"/>
-        </w:rPr>
-        <w:t>SheCodes</w:t>
-      </w:r>
-      <w:r>
-        <w:rPr>
-          <w:rFonts w:ascii="Arial" w:eastAsia="Times New Roman" w:hAnsi="Arial" w:cs="Arial"/>
-          <w:b/>
-          <w:bCs/>
-          <w:sz w:val="20"/>
-          <w:szCs w:val="20"/>
-          <w:rtl/>
-        </w:rPr>
-        <w:t xml:space="preserve">: </w:t>
-      </w:r>
-    </w:p>
-    <w:p>
-      <w:pPr>
-        <w:shd w:val="clear" w:color="auto" w:fill="FFFFFF"/>
-        <w:spacing w:after="0" w:line="240" w:lineRule="auto"/>
-        <w:outlineLvl w:val="0"/>
-        <w:rPr>
-          <w:rFonts w:ascii="Arial" w:eastAsia="Times New Roman" w:hAnsi="Arial" w:cs="Arial"/>
-          <w:sz w:val="20"/>
-          <w:szCs w:val="20"/>
-          <w:rtl/>
-        </w:rPr>
-      </w:pPr>
-      <w:r>
-        <w:rPr>
-          <w:rFonts w:ascii="Arial" w:eastAsia="Times New Roman" w:hAnsi="Arial" w:cs="Arial"/>
-          <w:sz w:val="20"/>
-          <w:szCs w:val="20"/>
-          <w:rtl/>
-        </w:rPr>
-        <w:t xml:space="preserve">משתמש: </w:t>
-      </w:r>
-      <w:r>
-        <w:rPr>
-          <w:rFonts w:ascii="Arial" w:eastAsia="Times New Roman" w:hAnsi="Arial" w:cs="Arial"/>
-          <w:sz w:val="20"/>
-          <w:szCs w:val="20"/>
-        </w:rPr>
-        <w:t>zipi.natan</w:t>
-      </w:r>
-    </w:p>
-    <w:p>
-      <w:pPr>
-        <w:shd w:val="clear" w:color="auto" w:fill="FFFFFF"/>
-        <w:spacing w:after="0" w:line="240" w:lineRule="auto"/>
-        <w:outlineLvl w:val="0"/>
-        <w:rPr>
-          <w:rFonts w:ascii="Arial" w:eastAsia="Times New Roman" w:hAnsi="Arial" w:cs="Arial"/>
-          <w:sz w:val="20"/>
-          <w:szCs w:val="20"/>
-        </w:rPr>
-      </w:pPr>
-      <w:r>
-        <w:rPr>
-          <w:rFonts w:ascii="Arial" w:eastAsia="Times New Roman" w:hAnsi="Arial" w:cs="Arial"/>
-          <w:sz w:val="20"/>
-          <w:szCs w:val="20"/>
-          <w:rtl/>
-        </w:rPr>
-        <w:t xml:space="preserve">סיסמא: </w:t>
-      </w:r>
-      <w:r>
-        <w:rPr>
-          <w:rFonts w:ascii="Arial" w:eastAsia="Times New Roman" w:hAnsi="Arial" w:cs="Arial"/>
-          <w:sz w:val="20"/>
-          <w:szCs w:val="20"/>
-        </w:rPr>
-        <w:t>zn2311</w:t>
-      </w:r>
-    </w:p>
-    <w:p>
-      <w:pPr>
-        <w:shd w:val="clear" w:color="auto" w:fill="FFFFFF"/>
-        <w:spacing w:after="0" w:line="240" w:lineRule="auto"/>
-        <w:outlineLvl w:val="0"/>
-        <w:rPr>
-          <w:rFonts w:ascii="Arial" w:eastAsia="Times New Roman" w:hAnsi="Arial" w:cs="Arial"/>
           <w:sz w:val="20"/>
           <w:szCs w:val="20"/>
           <w:u w:val="single"/>
           <w:rtl/>
         </w:rPr>
       </w:pPr>
+      <w:bookmarkStart w:id="0" w:name="_GoBack"/>
+      <w:bookmarkEnd w:id="0"/>
     </w:p>
     <w:p>
       <w:pPr>
@@ -5671,8 +6554,9 @@
           <w:sz w:val="20"/>
           <w:szCs w:val="20"/>
         </w:rPr>
-        <w:t xml:space="preserve">-Git </w:t>
-      </w:r>
+        <w:t>-</w:t>
+      </w:r>
+      <w:proofErr w:type="spellStart"/>
       <w:r>
         <w:rPr>
           <w:rFonts w:ascii="Arial" w:eastAsia="Times New Roman" w:hAnsi="Arial" w:cs="Arial"/>
@@ -5682,9 +6566,49 @@
           <w:kern w:val="36"/>
           <w:sz w:val="20"/>
           <w:szCs w:val="20"/>
-          <w:rtl/>
-        </w:rPr>
-        <w:t xml:space="preserve">גיט – ניהול גרסאות קוד: </w:t>
+        </w:rPr>
+        <w:t>Git</w:t>
+      </w:r>
+      <w:proofErr w:type="spellEnd"/>
+      <w:r>
+        <w:rPr>
+          <w:rFonts w:ascii="Arial" w:eastAsia="Times New Roman" w:hAnsi="Arial" w:cs="Arial"/>
+          <w:b/>
+          <w:bCs/>
+          <w:color w:val="3B5A7A"/>
+          <w:kern w:val="36"/>
+          <w:sz w:val="20"/>
+          <w:szCs w:val="20"/>
+        </w:rPr>
+        <w:t xml:space="preserve"> </w:t>
+      </w:r>
+      <w:proofErr w:type="spellStart"/>
+      <w:r>
+        <w:rPr>
+          <w:rFonts w:ascii="Arial" w:eastAsia="Times New Roman" w:hAnsi="Arial" w:cs="Arial"/>
+          <w:b/>
+          <w:bCs/>
+          <w:color w:val="3B5A7A"/>
+          <w:kern w:val="36"/>
+          <w:sz w:val="20"/>
+          <w:szCs w:val="20"/>
+          <w:rtl/>
+        </w:rPr>
+        <w:t>גיט</w:t>
+      </w:r>
+      <w:proofErr w:type="spellEnd"/>
+      <w:r>
+        <w:rPr>
+          <w:rFonts w:ascii="Arial" w:eastAsia="Times New Roman" w:hAnsi="Arial" w:cs="Arial"/>
+          <w:b/>
+          <w:bCs/>
+          <w:color w:val="3B5A7A"/>
+          <w:kern w:val="36"/>
+          <w:sz w:val="20"/>
+          <w:szCs w:val="20"/>
+          <w:rtl/>
+        </w:rPr>
+        <w:t xml:space="preserve"> – ניהול גרסאות קוד: </w:t>
       </w:r>
     </w:p>
     <w:p>
@@ -5748,6 +6672,7 @@
         </w:rPr>
         <w:t xml:space="preserve">פקודות </w:t>
       </w:r>
+      <w:proofErr w:type="spellStart"/>
       <w:r>
         <w:rPr>
           <w:rFonts w:ascii="Arial" w:eastAsia="Times New Roman" w:hAnsi="Arial" w:cs="Arial"/>
@@ -5757,6 +6682,7 @@
         </w:rPr>
         <w:t>git</w:t>
       </w:r>
+      <w:proofErr w:type="spellEnd"/>
       <w:r>
         <w:rPr>
           <w:rFonts w:ascii="Arial" w:eastAsia="Times New Roman" w:hAnsi="Arial" w:cs="Arial"/>
@@ -5818,6 +6744,7 @@
           <w:szCs w:val="20"/>
         </w:rPr>
       </w:pPr>
+      <w:proofErr w:type="spellStart"/>
       <w:proofErr w:type="gramStart"/>
       <w:r>
         <w:rPr>
@@ -5829,6 +6756,7 @@
         </w:rPr>
         <w:t>git</w:t>
       </w:r>
+      <w:proofErr w:type="spellEnd"/>
       <w:proofErr w:type="gramEnd"/>
       <w:r>
         <w:rPr>
@@ -5894,6 +6822,7 @@
           <w:szCs w:val="20"/>
         </w:rPr>
       </w:pPr>
+      <w:proofErr w:type="spellStart"/>
       <w:proofErr w:type="gramStart"/>
       <w:r>
         <w:rPr>
@@ -5905,6 +6834,7 @@
         </w:rPr>
         <w:t>git</w:t>
       </w:r>
+      <w:proofErr w:type="spellEnd"/>
       <w:proofErr w:type="gramEnd"/>
       <w:r>
         <w:rPr>
@@ -5914,7 +6844,29 @@
           <w:szCs w:val="20"/>
           <w:bdr w:val="none" w:sz="0" w:space="0" w:color="auto" w:frame="1"/>
         </w:rPr>
-        <w:t xml:space="preserve"> config --global user.name </w:t>
+        <w:t xml:space="preserve"> </w:t>
+      </w:r>
+      <w:proofErr w:type="spellStart"/>
+      <w:r>
+        <w:rPr>
+          <w:rFonts w:ascii="Consolas" w:eastAsia="Times New Roman" w:hAnsi="Consolas" w:cs="Courier New"/>
+          <w:color w:val="000000"/>
+          <w:sz w:val="20"/>
+          <w:szCs w:val="20"/>
+          <w:bdr w:val="none" w:sz="0" w:space="0" w:color="auto" w:frame="1"/>
+        </w:rPr>
+        <w:t>config</w:t>
+      </w:r>
+      <w:proofErr w:type="spellEnd"/>
+      <w:r>
+        <w:rPr>
+          <w:rFonts w:ascii="Consolas" w:eastAsia="Times New Roman" w:hAnsi="Consolas" w:cs="Courier New"/>
+          <w:color w:val="000000"/>
+          <w:sz w:val="20"/>
+          <w:szCs w:val="20"/>
+          <w:bdr w:val="none" w:sz="0" w:space="0" w:color="auto" w:frame="1"/>
+        </w:rPr>
+        <w:t xml:space="preserve"> --global user.name </w:t>
       </w:r>
       <w:r>
         <w:rPr>
@@ -5980,6 +6932,7 @@
           <w:szCs w:val="20"/>
         </w:rPr>
       </w:pPr>
+      <w:proofErr w:type="spellStart"/>
       <w:proofErr w:type="gramStart"/>
       <w:r>
         <w:rPr>
@@ -5991,6 +6944,7 @@
         </w:rPr>
         <w:t>git</w:t>
       </w:r>
+      <w:proofErr w:type="spellEnd"/>
       <w:proofErr w:type="gramEnd"/>
       <w:r>
         <w:rPr>
@@ -6000,7 +6954,51 @@
           <w:szCs w:val="20"/>
           <w:bdr w:val="none" w:sz="0" w:space="0" w:color="auto" w:frame="1"/>
         </w:rPr>
-        <w:t xml:space="preserve"> config --global user.email </w:t>
+        <w:t xml:space="preserve"> </w:t>
+      </w:r>
+      <w:proofErr w:type="spellStart"/>
+      <w:r>
+        <w:rPr>
+          <w:rFonts w:ascii="Consolas" w:eastAsia="Times New Roman" w:hAnsi="Consolas" w:cs="Courier New"/>
+          <w:color w:val="000000"/>
+          <w:sz w:val="20"/>
+          <w:szCs w:val="20"/>
+          <w:bdr w:val="none" w:sz="0" w:space="0" w:color="auto" w:frame="1"/>
+        </w:rPr>
+        <w:t>config</w:t>
+      </w:r>
+      <w:proofErr w:type="spellEnd"/>
+      <w:r>
+        <w:rPr>
+          <w:rFonts w:ascii="Consolas" w:eastAsia="Times New Roman" w:hAnsi="Consolas" w:cs="Courier New"/>
+          <w:color w:val="000000"/>
+          <w:sz w:val="20"/>
+          <w:szCs w:val="20"/>
+          <w:bdr w:val="none" w:sz="0" w:space="0" w:color="auto" w:frame="1"/>
+        </w:rPr>
+        <w:t xml:space="preserve"> --global </w:t>
+      </w:r>
+      <w:proofErr w:type="spellStart"/>
+      <w:r>
+        <w:rPr>
+          <w:rFonts w:ascii="Consolas" w:eastAsia="Times New Roman" w:hAnsi="Consolas" w:cs="Courier New"/>
+          <w:color w:val="000000"/>
+          <w:sz w:val="20"/>
+          <w:szCs w:val="20"/>
+          <w:bdr w:val="none" w:sz="0" w:space="0" w:color="auto" w:frame="1"/>
+        </w:rPr>
+        <w:t>user.email</w:t>
+      </w:r>
+      <w:proofErr w:type="spellEnd"/>
+      <w:r>
+        <w:rPr>
+          <w:rFonts w:ascii="Consolas" w:eastAsia="Times New Roman" w:hAnsi="Consolas" w:cs="Courier New"/>
+          <w:color w:val="000000"/>
+          <w:sz w:val="20"/>
+          <w:szCs w:val="20"/>
+          <w:bdr w:val="none" w:sz="0" w:space="0" w:color="auto" w:frame="1"/>
+        </w:rPr>
+        <w:t xml:space="preserve"> </w:t>
       </w:r>
       <w:r>
         <w:rPr>
@@ -6032,6 +7030,7 @@
           <w:szCs w:val="20"/>
           <w:rtl/>
         </w:rPr>
+        <w:lastRenderedPageBreak/>
         <w:t xml:space="preserve">בדיקת הגדרות: </w:t>
       </w:r>
     </w:p>
@@ -6066,6 +7065,7 @@
           <w:szCs w:val="20"/>
         </w:rPr>
       </w:pPr>
+      <w:proofErr w:type="spellStart"/>
       <w:proofErr w:type="gramStart"/>
       <w:r>
         <w:rPr>
@@ -6077,6 +7077,7 @@
         </w:rPr>
         <w:t>git</w:t>
       </w:r>
+      <w:proofErr w:type="spellEnd"/>
       <w:proofErr w:type="gramEnd"/>
       <w:r>
         <w:rPr>
@@ -6086,7 +7087,29 @@
           <w:szCs w:val="20"/>
           <w:bdr w:val="none" w:sz="0" w:space="0" w:color="auto" w:frame="1"/>
         </w:rPr>
-        <w:t xml:space="preserve"> config --list</w:t>
+        <w:t xml:space="preserve"> </w:t>
+      </w:r>
+      <w:proofErr w:type="spellStart"/>
+      <w:r>
+        <w:rPr>
+          <w:rFonts w:ascii="Consolas" w:eastAsia="Times New Roman" w:hAnsi="Consolas" w:cs="Courier New"/>
+          <w:color w:val="000000"/>
+          <w:sz w:val="20"/>
+          <w:szCs w:val="20"/>
+          <w:bdr w:val="none" w:sz="0" w:space="0" w:color="auto" w:frame="1"/>
+        </w:rPr>
+        <w:t>config</w:t>
+      </w:r>
+      <w:proofErr w:type="spellEnd"/>
+      <w:r>
+        <w:rPr>
+          <w:rFonts w:ascii="Consolas" w:eastAsia="Times New Roman" w:hAnsi="Consolas" w:cs="Courier New"/>
+          <w:color w:val="000000"/>
+          <w:sz w:val="20"/>
+          <w:szCs w:val="20"/>
+          <w:bdr w:val="none" w:sz="0" w:space="0" w:color="auto" w:frame="1"/>
+        </w:rPr>
+        <w:t xml:space="preserve"> --list</w:t>
       </w:r>
     </w:p>
     <w:p>
@@ -6174,7 +7197,27 @@
           <w:szCs w:val="20"/>
           <w:rtl/>
         </w:rPr>
-        <w:t>שינוי סיפריה:</w:t>
+        <w:t xml:space="preserve">שינוי </w:t>
+      </w:r>
+      <w:proofErr w:type="spellStart"/>
+      <w:r>
+        <w:rPr>
+          <w:rFonts w:ascii="Arial" w:eastAsia="Times New Roman" w:hAnsi="Arial" w:cs="Arial"/>
+          <w:sz w:val="20"/>
+          <w:szCs w:val="20"/>
+          <w:rtl/>
+        </w:rPr>
+        <w:t>סיפריה</w:t>
+      </w:r>
+      <w:proofErr w:type="spellEnd"/>
+      <w:r>
+        <w:rPr>
+          <w:rFonts w:ascii="Arial" w:eastAsia="Times New Roman" w:hAnsi="Arial" w:cs="Arial"/>
+          <w:sz w:val="20"/>
+          <w:szCs w:val="20"/>
+          <w:rtl/>
+        </w:rPr>
+        <w:t>:</w:t>
       </w:r>
     </w:p>
     <w:p>
@@ -6228,8 +7271,64 @@
           <w:szCs w:val="20"/>
           <w:bdr w:val="none" w:sz="0" w:space="0" w:color="auto" w:frame="1"/>
         </w:rPr>
-        <w:t xml:space="preserve"> /c/xampp/htdocs/myRepo</w:t>
-      </w:r>
+        <w:t xml:space="preserve"> /c/</w:t>
+      </w:r>
+      <w:proofErr w:type="spellStart"/>
+      <w:r>
+        <w:rPr>
+          <w:rFonts w:ascii="Consolas" w:eastAsia="Times New Roman" w:hAnsi="Consolas" w:cs="Courier New"/>
+          <w:color w:val="000000"/>
+          <w:sz w:val="20"/>
+          <w:szCs w:val="20"/>
+          <w:bdr w:val="none" w:sz="0" w:space="0" w:color="auto" w:frame="1"/>
+        </w:rPr>
+        <w:t>xampp</w:t>
+      </w:r>
+      <w:proofErr w:type="spellEnd"/>
+      <w:r>
+        <w:rPr>
+          <w:rFonts w:ascii="Consolas" w:eastAsia="Times New Roman" w:hAnsi="Consolas" w:cs="Courier New"/>
+          <w:color w:val="000000"/>
+          <w:sz w:val="20"/>
+          <w:szCs w:val="20"/>
+          <w:bdr w:val="none" w:sz="0" w:space="0" w:color="auto" w:frame="1"/>
+        </w:rPr>
+        <w:t>/</w:t>
+      </w:r>
+      <w:proofErr w:type="spellStart"/>
+      <w:r>
+        <w:rPr>
+          <w:rFonts w:ascii="Consolas" w:eastAsia="Times New Roman" w:hAnsi="Consolas" w:cs="Courier New"/>
+          <w:color w:val="000000"/>
+          <w:sz w:val="20"/>
+          <w:szCs w:val="20"/>
+          <w:bdr w:val="none" w:sz="0" w:space="0" w:color="auto" w:frame="1"/>
+        </w:rPr>
+        <w:t>htdocs</w:t>
+      </w:r>
+      <w:proofErr w:type="spellEnd"/>
+      <w:r>
+        <w:rPr>
+          <w:rFonts w:ascii="Consolas" w:eastAsia="Times New Roman" w:hAnsi="Consolas" w:cs="Courier New"/>
+          <w:color w:val="000000"/>
+          <w:sz w:val="20"/>
+          <w:szCs w:val="20"/>
+          <w:bdr w:val="none" w:sz="0" w:space="0" w:color="auto" w:frame="1"/>
+        </w:rPr>
+        <w:t>/</w:t>
+      </w:r>
+      <w:proofErr w:type="spellStart"/>
+      <w:r>
+        <w:rPr>
+          <w:rFonts w:ascii="Consolas" w:eastAsia="Times New Roman" w:hAnsi="Consolas" w:cs="Courier New"/>
+          <w:color w:val="000000"/>
+          <w:sz w:val="20"/>
+          <w:szCs w:val="20"/>
+          <w:bdr w:val="none" w:sz="0" w:space="0" w:color="auto" w:frame="1"/>
+        </w:rPr>
+        <w:t>myRepo</w:t>
+      </w:r>
+      <w:proofErr w:type="spellEnd"/>
     </w:p>
     <w:p>
       <w:pPr>
@@ -6285,8 +7384,42 @@
           <w:szCs w:val="20"/>
           <w:shd w:val="clear" w:color="auto" w:fill="FFFFFF"/>
         </w:rPr>
-        <w:t xml:space="preserve"> git init</w:t>
-      </w:r>
+        <w:t xml:space="preserve"> </w:t>
+      </w:r>
+      <w:proofErr w:type="spellStart"/>
+      <w:r>
+        <w:rPr>
+          <w:rFonts w:ascii="Arial" w:eastAsia="Times New Roman" w:hAnsi="Arial" w:cs="Arial"/>
+          <w:color w:val="2B2B2B"/>
+          <w:sz w:val="20"/>
+          <w:szCs w:val="20"/>
+          <w:shd w:val="clear" w:color="auto" w:fill="FFFFFF"/>
+        </w:rPr>
+        <w:t>git</w:t>
+      </w:r>
+      <w:proofErr w:type="spellEnd"/>
+      <w:r>
+        <w:rPr>
+          <w:rFonts w:ascii="Arial" w:eastAsia="Times New Roman" w:hAnsi="Arial" w:cs="Arial"/>
+          <w:color w:val="2B2B2B"/>
+          <w:sz w:val="20"/>
+          <w:szCs w:val="20"/>
+          <w:shd w:val="clear" w:color="auto" w:fill="FFFFFF"/>
+        </w:rPr>
+        <w:t xml:space="preserve"> </w:t>
+      </w:r>
+      <w:proofErr w:type="spellStart"/>
+      <w:r>
+        <w:rPr>
+          <w:rFonts w:ascii="Arial" w:eastAsia="Times New Roman" w:hAnsi="Arial" w:cs="Arial"/>
+          <w:color w:val="2B2B2B"/>
+          <w:sz w:val="20"/>
+          <w:szCs w:val="20"/>
+          <w:shd w:val="clear" w:color="auto" w:fill="FFFFFF"/>
+        </w:rPr>
+        <w:t>init</w:t>
+      </w:r>
+      <w:proofErr w:type="spellEnd"/>
     </w:p>
     <w:p>
       <w:pPr>
@@ -6319,6 +7452,7 @@
           <w:szCs w:val="20"/>
         </w:rPr>
       </w:pPr>
+      <w:proofErr w:type="spellStart"/>
       <w:proofErr w:type="gramStart"/>
       <w:r>
         <w:rPr>
@@ -6330,6 +7464,7 @@
         </w:rPr>
         <w:t>git</w:t>
       </w:r>
+      <w:proofErr w:type="spellEnd"/>
       <w:proofErr w:type="gramEnd"/>
       <w:r>
         <w:rPr>
@@ -6339,8 +7474,20 @@
           <w:szCs w:val="20"/>
           <w:bdr w:val="none" w:sz="0" w:space="0" w:color="auto" w:frame="1"/>
         </w:rPr>
-        <w:t xml:space="preserve"> init</w:t>
-      </w:r>
+        <w:t xml:space="preserve"> </w:t>
+      </w:r>
+      <w:proofErr w:type="spellStart"/>
+      <w:r>
+        <w:rPr>
+          <w:rFonts w:ascii="Consolas" w:eastAsia="Times New Roman" w:hAnsi="Consolas" w:cs="Courier New"/>
+          <w:color w:val="000000"/>
+          <w:sz w:val="20"/>
+          <w:szCs w:val="20"/>
+          <w:bdr w:val="none" w:sz="0" w:space="0" w:color="auto" w:frame="1"/>
+        </w:rPr>
+        <w:t>init</w:t>
+      </w:r>
+      <w:proofErr w:type="spellEnd"/>
     </w:p>
     <w:p>
       <w:pPr>
@@ -6557,14 +7704,25 @@
           <w:szCs w:val="20"/>
         </w:rPr>
       </w:pPr>
-      <w:r>
-        <w:rPr>
-          <w:rFonts w:ascii="Consolas" w:eastAsia="Times New Roman" w:hAnsi="Consolas" w:cs="Courier New"/>
-          <w:color w:val="000000"/>
-          <w:sz w:val="20"/>
-          <w:szCs w:val="20"/>
-        </w:rPr>
-        <w:t>Git remote -v</w:t>
+      <w:proofErr w:type="spellStart"/>
+      <w:r>
+        <w:rPr>
+          <w:rFonts w:ascii="Consolas" w:eastAsia="Times New Roman" w:hAnsi="Consolas" w:cs="Courier New"/>
+          <w:color w:val="000000"/>
+          <w:sz w:val="20"/>
+          <w:szCs w:val="20"/>
+        </w:rPr>
+        <w:t>Git</w:t>
+      </w:r>
+      <w:proofErr w:type="spellEnd"/>
+      <w:r>
+        <w:rPr>
+          <w:rFonts w:ascii="Consolas" w:eastAsia="Times New Roman" w:hAnsi="Consolas" w:cs="Courier New"/>
+          <w:color w:val="000000"/>
+          <w:sz w:val="20"/>
+          <w:szCs w:val="20"/>
+        </w:rPr>
+        <w:t xml:space="preserve"> remote -v</w:t>
       </w:r>
     </w:p>
     <w:p>
@@ -6771,7 +7929,25 @@
           <w:sz w:val="20"/>
           <w:szCs w:val="20"/>
         </w:rPr>
-        <w:t xml:space="preserve"> Git.</w:t>
+        <w:t xml:space="preserve"> </w:t>
+      </w:r>
+      <w:proofErr w:type="spellStart"/>
+      <w:r>
+        <w:rPr>
+          <w:rFonts w:ascii="Arial" w:eastAsia="Times New Roman" w:hAnsi="Arial" w:cs="Arial"/>
+          <w:sz w:val="20"/>
+          <w:szCs w:val="20"/>
+        </w:rPr>
+        <w:t>Git</w:t>
+      </w:r>
+      <w:proofErr w:type="spellEnd"/>
+      <w:r>
+        <w:rPr>
+          <w:rFonts w:ascii="Arial" w:eastAsia="Times New Roman" w:hAnsi="Arial" w:cs="Arial"/>
+          <w:sz w:val="20"/>
+          <w:szCs w:val="20"/>
+        </w:rPr>
+        <w:t>.</w:t>
       </w:r>
       <w:r>
         <w:rPr>
@@ -6805,7 +7981,27 @@
           <w:szCs w:val="20"/>
           <w:rtl/>
         </w:rPr>
-        <w:t>הוא האיזור שבו נמצאים הקבצים שהועלו. יש לשים לב – עדיין לא עשינו</w:t>
+        <w:t xml:space="preserve">הוא </w:t>
+      </w:r>
+      <w:proofErr w:type="spellStart"/>
+      <w:r>
+        <w:rPr>
+          <w:rFonts w:ascii="Arial" w:eastAsia="Times New Roman" w:hAnsi="Arial" w:cs="Arial"/>
+          <w:sz w:val="20"/>
+          <w:szCs w:val="20"/>
+          <w:rtl/>
+        </w:rPr>
+        <w:t>האיזור</w:t>
+      </w:r>
+      <w:proofErr w:type="spellEnd"/>
+      <w:r>
+        <w:rPr>
+          <w:rFonts w:ascii="Arial" w:eastAsia="Times New Roman" w:hAnsi="Arial" w:cs="Arial"/>
+          <w:sz w:val="20"/>
+          <w:szCs w:val="20"/>
+          <w:rtl/>
+        </w:rPr>
+        <w:t xml:space="preserve"> שבו נמצאים הקבצים שהועלו. יש לשים לב – עדיין לא עשינו</w:t>
       </w:r>
       <w:r>
         <w:rPr>
@@ -7077,7 +8273,29 @@
           <w:szCs w:val="20"/>
           <w:shd w:val="clear" w:color="auto" w:fill="FFFFFF"/>
         </w:rPr>
-        <w:t xml:space="preserve"> git status:</w:t>
+        <w:t xml:space="preserve"> </w:t>
+      </w:r>
+      <w:proofErr w:type="spellStart"/>
+      <w:r>
+        <w:rPr>
+          <w:rFonts w:ascii="Arial" w:eastAsia="Times New Roman" w:hAnsi="Arial" w:cs="Arial"/>
+          <w:color w:val="2B2B2B"/>
+          <w:sz w:val="20"/>
+          <w:szCs w:val="20"/>
+          <w:shd w:val="clear" w:color="auto" w:fill="FFFFFF"/>
+        </w:rPr>
+        <w:t>git</w:t>
+      </w:r>
+      <w:proofErr w:type="spellEnd"/>
+      <w:r>
+        <w:rPr>
+          <w:rFonts w:ascii="Arial" w:eastAsia="Times New Roman" w:hAnsi="Arial" w:cs="Arial"/>
+          <w:color w:val="2B2B2B"/>
+          <w:sz w:val="20"/>
+          <w:szCs w:val="20"/>
+          <w:shd w:val="clear" w:color="auto" w:fill="FFFFFF"/>
+        </w:rPr>
+        <w:t xml:space="preserve"> status:</w:t>
       </w:r>
     </w:p>
     <w:p>
@@ -7111,15 +8329,27 @@
           <w:szCs w:val="20"/>
         </w:rPr>
       </w:pPr>
-      <w:r>
-        <w:rPr>
-          <w:rFonts w:ascii="Consolas" w:eastAsia="Times New Roman" w:hAnsi="Consolas" w:cs="Courier New"/>
-          <w:color w:val="000000"/>
-          <w:sz w:val="20"/>
-          <w:szCs w:val="20"/>
-          <w:bdr w:val="none" w:sz="0" w:space="0" w:color="auto" w:frame="1"/>
-        </w:rPr>
-        <w:t>Git status</w:t>
+      <w:proofErr w:type="spellStart"/>
+      <w:r>
+        <w:rPr>
+          <w:rFonts w:ascii="Consolas" w:eastAsia="Times New Roman" w:hAnsi="Consolas" w:cs="Courier New"/>
+          <w:color w:val="000000"/>
+          <w:sz w:val="20"/>
+          <w:szCs w:val="20"/>
+          <w:bdr w:val="none" w:sz="0" w:space="0" w:color="auto" w:frame="1"/>
+        </w:rPr>
+        <w:t>Git</w:t>
+      </w:r>
+      <w:proofErr w:type="spellEnd"/>
+      <w:r>
+        <w:rPr>
+          <w:rFonts w:ascii="Consolas" w:eastAsia="Times New Roman" w:hAnsi="Consolas" w:cs="Courier New"/>
+          <w:color w:val="000000"/>
+          <w:sz w:val="20"/>
+          <w:szCs w:val="20"/>
+          <w:bdr w:val="none" w:sz="0" w:space="0" w:color="auto" w:frame="1"/>
+        </w:rPr>
+        <w:t xml:space="preserve"> status</w:t>
       </w:r>
     </w:p>
     <w:p>
@@ -7194,15 +8424,27 @@
           <w:szCs w:val="20"/>
         </w:rPr>
       </w:pPr>
-      <w:r>
-        <w:rPr>
-          <w:rFonts w:ascii="Consolas" w:eastAsia="Times New Roman" w:hAnsi="Consolas" w:cs="Courier New"/>
-          <w:color w:val="000000"/>
-          <w:sz w:val="20"/>
-          <w:szCs w:val="20"/>
-          <w:bdr w:val="none" w:sz="0" w:space="0" w:color="auto" w:frame="1"/>
-        </w:rPr>
-        <w:t xml:space="preserve">Git </w:t>
+      <w:proofErr w:type="spellStart"/>
+      <w:r>
+        <w:rPr>
+          <w:rFonts w:ascii="Consolas" w:eastAsia="Times New Roman" w:hAnsi="Consolas" w:cs="Courier New"/>
+          <w:color w:val="000000"/>
+          <w:sz w:val="20"/>
+          <w:szCs w:val="20"/>
+          <w:bdr w:val="none" w:sz="0" w:space="0" w:color="auto" w:frame="1"/>
+        </w:rPr>
+        <w:t>Git</w:t>
+      </w:r>
+      <w:proofErr w:type="spellEnd"/>
+      <w:r>
+        <w:rPr>
+          <w:rFonts w:ascii="Consolas" w:eastAsia="Times New Roman" w:hAnsi="Consolas" w:cs="Courier New"/>
+          <w:color w:val="000000"/>
+          <w:sz w:val="20"/>
+          <w:szCs w:val="20"/>
+          <w:bdr w:val="none" w:sz="0" w:space="0" w:color="auto" w:frame="1"/>
+        </w:rPr>
+        <w:t xml:space="preserve"> </w:t>
       </w:r>
       <w:proofErr w:type="gramStart"/>
       <w:r>
@@ -7299,6 +8541,7 @@
           <w:szCs w:val="27"/>
         </w:rPr>
       </w:pPr>
+      <w:proofErr w:type="spellStart"/>
       <w:proofErr w:type="gramStart"/>
       <w:r>
         <w:rPr>
@@ -7310,6 +8553,7 @@
         </w:rPr>
         <w:t>git</w:t>
       </w:r>
+      <w:proofErr w:type="spellEnd"/>
       <w:proofErr w:type="gramEnd"/>
       <w:r>
         <w:rPr>
@@ -7370,8 +8614,9 @@
           <w:szCs w:val="20"/>
           <w:shd w:val="clear" w:color="auto" w:fill="FFFFFF"/>
         </w:rPr>
-        <w:t xml:space="preserve">-Git </w:t>
-      </w:r>
+        <w:t>-</w:t>
+      </w:r>
+      <w:proofErr w:type="spellStart"/>
       <w:r>
         <w:rPr>
           <w:rFonts w:ascii="Arial" w:eastAsia="Times New Roman" w:hAnsi="Arial" w:cs="Arial"/>
@@ -7379,6 +8624,27 @@
           <w:sz w:val="20"/>
           <w:szCs w:val="20"/>
           <w:shd w:val="clear" w:color="auto" w:fill="FFFFFF"/>
+        </w:rPr>
+        <w:t>Git</w:t>
+      </w:r>
+      <w:proofErr w:type="spellEnd"/>
+      <w:r>
+        <w:rPr>
+          <w:rFonts w:ascii="Arial" w:eastAsia="Times New Roman" w:hAnsi="Arial" w:cs="Arial"/>
+          <w:color w:val="2B2B2B"/>
+          <w:sz w:val="20"/>
+          <w:szCs w:val="20"/>
+          <w:shd w:val="clear" w:color="auto" w:fill="FFFFFF"/>
+        </w:rPr>
+        <w:t xml:space="preserve"> </w:t>
+      </w:r>
+      <w:r>
+        <w:rPr>
+          <w:rFonts w:ascii="Arial" w:eastAsia="Times New Roman" w:hAnsi="Arial" w:cs="Arial"/>
+          <w:color w:val="2B2B2B"/>
+          <w:sz w:val="20"/>
+          <w:szCs w:val="20"/>
+          <w:shd w:val="clear" w:color="auto" w:fill="FFFFFF"/>
           <w:rtl/>
         </w:rPr>
         <w:t>לא תעקוב אחריהם והם יועלו ל</w:t>
@@ -7443,8 +8709,9 @@
           <w:szCs w:val="20"/>
           <w:shd w:val="clear" w:color="auto" w:fill="FFFFFF"/>
         </w:rPr>
-        <w:t xml:space="preserve"> gitignore. </w:t>
-      </w:r>
+        <w:t xml:space="preserve"> </w:t>
+      </w:r>
+      <w:proofErr w:type="spellStart"/>
       <w:r>
         <w:rPr>
           <w:rFonts w:ascii="Arial" w:eastAsia="Times New Roman" w:hAnsi="Arial" w:cs="Arial"/>
@@ -7452,10 +8719,44 @@
           <w:sz w:val="20"/>
           <w:szCs w:val="20"/>
           <w:shd w:val="clear" w:color="auto" w:fill="FFFFFF"/>
-          <w:rtl/>
-        </w:rPr>
-        <w:t>הוא הפיתרון</w:t>
-      </w:r>
+        </w:rPr>
+        <w:t>gitignore</w:t>
+      </w:r>
+      <w:proofErr w:type="spellEnd"/>
+      <w:r>
+        <w:rPr>
+          <w:rFonts w:ascii="Arial" w:eastAsia="Times New Roman" w:hAnsi="Arial" w:cs="Arial"/>
+          <w:color w:val="2B2B2B"/>
+          <w:sz w:val="20"/>
+          <w:szCs w:val="20"/>
+          <w:shd w:val="clear" w:color="auto" w:fill="FFFFFF"/>
+        </w:rPr>
+        <w:t xml:space="preserve">. </w:t>
+      </w:r>
+      <w:r>
+        <w:rPr>
+          <w:rFonts w:ascii="Arial" w:eastAsia="Times New Roman" w:hAnsi="Arial" w:cs="Arial"/>
+          <w:color w:val="2B2B2B"/>
+          <w:sz w:val="20"/>
+          <w:szCs w:val="20"/>
+          <w:shd w:val="clear" w:color="auto" w:fill="FFFFFF"/>
+          <w:rtl/>
+        </w:rPr>
+        <w:t xml:space="preserve">הוא </w:t>
+      </w:r>
+      <w:proofErr w:type="spellStart"/>
+      <w:r>
+        <w:rPr>
+          <w:rFonts w:ascii="Arial" w:eastAsia="Times New Roman" w:hAnsi="Arial" w:cs="Arial"/>
+          <w:color w:val="2B2B2B"/>
+          <w:sz w:val="20"/>
+          <w:szCs w:val="20"/>
+          <w:shd w:val="clear" w:color="auto" w:fill="FFFFFF"/>
+          <w:rtl/>
+        </w:rPr>
+        <w:t>הפיתרון</w:t>
+      </w:r>
+      <w:proofErr w:type="spellEnd"/>
       <w:r>
         <w:rPr>
           <w:rFonts w:ascii="Arial" w:eastAsia="Times New Roman" w:hAnsi="Arial" w:cs="Arial"/>
@@ -7549,8 +8850,20 @@
           <w:szCs w:val="20"/>
           <w:bdr w:val="none" w:sz="0" w:space="0" w:color="auto" w:frame="1"/>
         </w:rPr>
-        <w:t xml:space="preserve"> .gitignore</w:t>
-      </w:r>
+        <w:t xml:space="preserve"> .</w:t>
+      </w:r>
+      <w:proofErr w:type="spellStart"/>
+      <w:r>
+        <w:rPr>
+          <w:rFonts w:ascii="Consolas" w:eastAsia="Times New Roman" w:hAnsi="Consolas" w:cs="Courier New"/>
+          <w:color w:val="000000"/>
+          <w:sz w:val="20"/>
+          <w:szCs w:val="20"/>
+          <w:bdr w:val="none" w:sz="0" w:space="0" w:color="auto" w:frame="1"/>
+        </w:rPr>
+        <w:t>gitignore</w:t>
+      </w:r>
+      <w:proofErr w:type="spellEnd"/>
     </w:p>
     <w:p>
       <w:pPr>
@@ -7578,13 +8891,31 @@
           <w:sz w:val="20"/>
           <w:szCs w:val="20"/>
         </w:rPr>
-        <w:t xml:space="preserve"> Git </w:t>
-      </w:r>
+        <w:t xml:space="preserve"> </w:t>
+      </w:r>
+      <w:proofErr w:type="spellStart"/>
       <w:r>
         <w:rPr>
           <w:rFonts w:asciiTheme="minorBidi" w:eastAsia="Times New Roman" w:hAnsiTheme="minorBidi"/>
           <w:sz w:val="20"/>
           <w:szCs w:val="20"/>
+        </w:rPr>
+        <w:t>Git</w:t>
+      </w:r>
+      <w:proofErr w:type="spellEnd"/>
+      <w:r>
+        <w:rPr>
+          <w:rFonts w:asciiTheme="minorBidi" w:eastAsia="Times New Roman" w:hAnsiTheme="minorBidi"/>
+          <w:sz w:val="20"/>
+          <w:szCs w:val="20"/>
+        </w:rPr>
+        <w:t xml:space="preserve"> </w:t>
+      </w:r>
+      <w:r>
+        <w:rPr>
+          <w:rFonts w:asciiTheme="minorBidi" w:eastAsia="Times New Roman" w:hAnsiTheme="minorBidi"/>
+          <w:sz w:val="20"/>
+          <w:szCs w:val="20"/>
           <w:rtl/>
         </w:rPr>
         <w:t>יצרה עבורנו קובץ חדש בתיקיית הפרויקט שלנו (סביר להניח שהקובץ ללא שם</w:t>
@@ -7620,7 +8951,25 @@
           <w:sz w:val="20"/>
           <w:szCs w:val="20"/>
         </w:rPr>
-        <w:t xml:space="preserve">-Git </w:t>
+        <w:t>-</w:t>
+      </w:r>
+      <w:proofErr w:type="spellStart"/>
+      <w:r>
+        <w:rPr>
+          <w:rFonts w:asciiTheme="minorBidi" w:eastAsia="Times New Roman" w:hAnsiTheme="minorBidi"/>
+          <w:sz w:val="20"/>
+          <w:szCs w:val="20"/>
+        </w:rPr>
+        <w:t>Git</w:t>
+      </w:r>
+      <w:proofErr w:type="spellEnd"/>
+      <w:r>
+        <w:rPr>
+          <w:rFonts w:asciiTheme="minorBidi" w:eastAsia="Times New Roman" w:hAnsiTheme="minorBidi"/>
+          <w:sz w:val="20"/>
+          <w:szCs w:val="20"/>
+        </w:rPr>
+        <w:t xml:space="preserve"> </w:t>
       </w:r>
       <w:r>
         <w:rPr>
@@ -7680,8 +9029,20 @@
           <w:szCs w:val="20"/>
           <w:bdr w:val="none" w:sz="0" w:space="0" w:color="auto" w:frame="1"/>
         </w:rPr>
-        <w:t>.cms</w:t>
-      </w:r>
+        <w:t>.</w:t>
+      </w:r>
+      <w:proofErr w:type="spellStart"/>
+      <w:r>
+        <w:rPr>
+          <w:rFonts w:asciiTheme="minorBidi" w:eastAsia="Times New Roman" w:hAnsiTheme="minorBidi"/>
+          <w:color w:val="000000"/>
+          <w:sz w:val="20"/>
+          <w:szCs w:val="20"/>
+          <w:bdr w:val="none" w:sz="0" w:space="0" w:color="auto" w:frame="1"/>
+        </w:rPr>
+        <w:t>cms</w:t>
+      </w:r>
+      <w:proofErr w:type="spellEnd"/>
     </w:p>
     <w:p>
       <w:pPr>
@@ -7722,8 +9083,20 @@
           <w:szCs w:val="20"/>
           <w:bdr w:val="none" w:sz="0" w:space="0" w:color="auto" w:frame="1"/>
         </w:rPr>
-        <w:t>/db.php</w:t>
-      </w:r>
+        <w:t>/</w:t>
+      </w:r>
+      <w:proofErr w:type="spellStart"/>
+      <w:r>
+        <w:rPr>
+          <w:rFonts w:asciiTheme="minorBidi" w:eastAsia="Times New Roman" w:hAnsiTheme="minorBidi"/>
+          <w:color w:val="000000"/>
+          <w:sz w:val="20"/>
+          <w:szCs w:val="20"/>
+          <w:bdr w:val="none" w:sz="0" w:space="0" w:color="auto" w:frame="1"/>
+        </w:rPr>
+        <w:t>db.php</w:t>
+      </w:r>
+      <w:proofErr w:type="spellEnd"/>
     </w:p>
     <w:p>
       <w:pPr>
@@ -7763,7 +9136,6 @@
           <w:sz w:val="20"/>
           <w:szCs w:val="20"/>
         </w:rPr>
-        <w:lastRenderedPageBreak/>
         <w:t>Copy</w:t>
       </w:r>
     </w:p>
@@ -7793,13 +9165,31 @@
           <w:sz w:val="20"/>
           <w:szCs w:val="20"/>
         </w:rPr>
-        <w:t xml:space="preserve"> cms </w:t>
-      </w:r>
+        <w:t xml:space="preserve"> </w:t>
+      </w:r>
+      <w:proofErr w:type="spellStart"/>
       <w:r>
         <w:rPr>
           <w:rFonts w:asciiTheme="minorBidi" w:eastAsia="Times New Roman" w:hAnsiTheme="minorBidi"/>
           <w:sz w:val="20"/>
           <w:szCs w:val="20"/>
+        </w:rPr>
+        <w:t>cms</w:t>
+      </w:r>
+      <w:proofErr w:type="spellEnd"/>
+      <w:r>
+        <w:rPr>
+          <w:rFonts w:asciiTheme="minorBidi" w:eastAsia="Times New Roman" w:hAnsiTheme="minorBidi"/>
+          <w:sz w:val="20"/>
+          <w:szCs w:val="20"/>
+        </w:rPr>
+        <w:t xml:space="preserve"> </w:t>
+      </w:r>
+      <w:r>
+        <w:rPr>
+          <w:rFonts w:asciiTheme="minorBidi" w:eastAsia="Times New Roman" w:hAnsiTheme="minorBidi"/>
+          <w:sz w:val="20"/>
+          <w:szCs w:val="20"/>
           <w:rtl/>
         </w:rPr>
         <w:t>והשורה השנייה תגרום להתעלמות מקובץ בשם</w:t>
@@ -7810,14 +9200,32 @@
           <w:sz w:val="20"/>
           <w:szCs w:val="20"/>
         </w:rPr>
-        <w:t xml:space="preserve"> db.php.</w:t>
-      </w:r>
+        <w:t xml:space="preserve"> </w:t>
+      </w:r>
+      <w:proofErr w:type="spellStart"/>
       <w:r>
         <w:rPr>
           <w:rFonts w:asciiTheme="minorBidi" w:eastAsia="Times New Roman" w:hAnsiTheme="minorBidi"/>
           <w:sz w:val="20"/>
           <w:szCs w:val="20"/>
         </w:rPr>
+        <w:t>db.php</w:t>
+      </w:r>
+      <w:proofErr w:type="spellEnd"/>
+      <w:r>
+        <w:rPr>
+          <w:rFonts w:asciiTheme="minorBidi" w:eastAsia="Times New Roman" w:hAnsiTheme="minorBidi"/>
+          <w:sz w:val="20"/>
+          <w:szCs w:val="20"/>
+        </w:rPr>
+        <w:t>.</w:t>
+      </w:r>
+      <w:r>
+        <w:rPr>
+          <w:rFonts w:asciiTheme="minorBidi" w:eastAsia="Times New Roman" w:hAnsiTheme="minorBidi"/>
+          <w:sz w:val="20"/>
+          <w:szCs w:val="20"/>
+        </w:rPr>
         <w:br/>
       </w:r>
       <w:r>
@@ -7835,7 +9243,25 @@
           <w:sz w:val="20"/>
           <w:szCs w:val="20"/>
         </w:rPr>
-        <w:t xml:space="preserve"> gitignore </w:t>
+        <w:t xml:space="preserve"> </w:t>
+      </w:r>
+      <w:proofErr w:type="spellStart"/>
+      <w:r>
+        <w:rPr>
+          <w:rFonts w:asciiTheme="minorBidi" w:eastAsia="Times New Roman" w:hAnsiTheme="minorBidi"/>
+          <w:sz w:val="20"/>
+          <w:szCs w:val="20"/>
+        </w:rPr>
+        <w:t>gitignore</w:t>
+      </w:r>
+      <w:proofErr w:type="spellEnd"/>
+      <w:r>
+        <w:rPr>
+          <w:rFonts w:asciiTheme="minorBidi" w:eastAsia="Times New Roman" w:hAnsiTheme="minorBidi"/>
+          <w:sz w:val="20"/>
+          <w:szCs w:val="20"/>
+        </w:rPr>
+        <w:t xml:space="preserve"> </w:t>
       </w:r>
       <w:r>
         <w:rPr>
@@ -7945,6 +9371,7 @@
           <w:szCs w:val="27"/>
         </w:rPr>
       </w:pPr>
+      <w:proofErr w:type="spellStart"/>
       <w:proofErr w:type="gramStart"/>
       <w:r>
         <w:rPr>
@@ -7956,6 +9383,7 @@
         </w:rPr>
         <w:t>git</w:t>
       </w:r>
+      <w:proofErr w:type="spellEnd"/>
       <w:proofErr w:type="gramEnd"/>
       <w:r>
         <w:rPr>
@@ -7965,7 +9393,29 @@
           <w:szCs w:val="20"/>
           <w:bdr w:val="none" w:sz="0" w:space="0" w:color="auto" w:frame="1"/>
         </w:rPr>
-        <w:t xml:space="preserve"> rm --cached index.html</w:t>
+        <w:t xml:space="preserve"> </w:t>
+      </w:r>
+      <w:proofErr w:type="spellStart"/>
+      <w:r>
+        <w:rPr>
+          <w:rFonts w:ascii="Consolas" w:eastAsia="Times New Roman" w:hAnsi="Consolas" w:cs="Courier New"/>
+          <w:color w:val="000000"/>
+          <w:sz w:val="20"/>
+          <w:szCs w:val="20"/>
+          <w:bdr w:val="none" w:sz="0" w:space="0" w:color="auto" w:frame="1"/>
+        </w:rPr>
+        <w:t>rm</w:t>
+      </w:r>
+      <w:proofErr w:type="spellEnd"/>
+      <w:r>
+        <w:rPr>
+          <w:rFonts w:ascii="Consolas" w:eastAsia="Times New Roman" w:hAnsi="Consolas" w:cs="Courier New"/>
+          <w:color w:val="000000"/>
+          <w:sz w:val="20"/>
+          <w:szCs w:val="20"/>
+          <w:bdr w:val="none" w:sz="0" w:space="0" w:color="auto" w:frame="1"/>
+        </w:rPr>
+        <w:t xml:space="preserve"> --cached index.html</w:t>
       </w:r>
     </w:p>
     <w:p>
@@ -8017,7 +9467,27 @@
           <w:szCs w:val="20"/>
           <w:rtl/>
         </w:rPr>
-        <w:t>בין המרכאות נכתוב את מהות ה</w:t>
+        <w:t xml:space="preserve">בין </w:t>
+      </w:r>
+      <w:proofErr w:type="spellStart"/>
+      <w:r>
+        <w:rPr>
+          <w:rFonts w:ascii="Arial" w:eastAsia="Times New Roman" w:hAnsi="Arial" w:cs="Arial"/>
+          <w:sz w:val="20"/>
+          <w:szCs w:val="20"/>
+          <w:rtl/>
+        </w:rPr>
+        <w:t>המרכאות</w:t>
+      </w:r>
+      <w:proofErr w:type="spellEnd"/>
+      <w:r>
+        <w:rPr>
+          <w:rFonts w:ascii="Arial" w:eastAsia="Times New Roman" w:hAnsi="Arial" w:cs="Arial"/>
+          <w:sz w:val="20"/>
+          <w:szCs w:val="20"/>
+          <w:rtl/>
+        </w:rPr>
+        <w:t xml:space="preserve"> נכתוב את מהות ה</w:t>
       </w:r>
       <w:r>
         <w:rPr>
@@ -8076,6 +9546,7 @@
           <w:szCs w:val="27"/>
         </w:rPr>
       </w:pPr>
+      <w:proofErr w:type="spellStart"/>
       <w:proofErr w:type="gramStart"/>
       <w:r>
         <w:rPr>
@@ -8087,6 +9558,7 @@
         </w:rPr>
         <w:t>git</w:t>
       </w:r>
+      <w:proofErr w:type="spellEnd"/>
       <w:proofErr w:type="gramEnd"/>
       <w:r>
         <w:rPr>
@@ -8096,7 +9568,29 @@
           <w:szCs w:val="20"/>
           <w:bdr w:val="none" w:sz="0" w:space="0" w:color="auto" w:frame="1"/>
         </w:rPr>
-        <w:t xml:space="preserve"> commit -m "init commit"</w:t>
+        <w:t xml:space="preserve"> commit -m "</w:t>
+      </w:r>
+      <w:proofErr w:type="spellStart"/>
+      <w:r>
+        <w:rPr>
+          <w:rFonts w:ascii="Consolas" w:eastAsia="Times New Roman" w:hAnsi="Consolas" w:cs="Courier New"/>
+          <w:color w:val="000000"/>
+          <w:sz w:val="20"/>
+          <w:szCs w:val="20"/>
+          <w:bdr w:val="none" w:sz="0" w:space="0" w:color="auto" w:frame="1"/>
+        </w:rPr>
+        <w:t>init</w:t>
+      </w:r>
+      <w:proofErr w:type="spellEnd"/>
+      <w:r>
+        <w:rPr>
+          <w:rFonts w:ascii="Consolas" w:eastAsia="Times New Roman" w:hAnsi="Consolas" w:cs="Courier New"/>
+          <w:color w:val="000000"/>
+          <w:sz w:val="20"/>
+          <w:szCs w:val="20"/>
+          <w:bdr w:val="none" w:sz="0" w:space="0" w:color="auto" w:frame="1"/>
+        </w:rPr>
+        <w:t xml:space="preserve"> commit"</w:t>
       </w:r>
     </w:p>
     <w:p>
@@ -8143,7 +9637,25 @@
           <w:sz w:val="20"/>
           <w:szCs w:val="20"/>
         </w:rPr>
-        <w:t xml:space="preserve"> git add, </w:t>
+        <w:t xml:space="preserve"> </w:t>
+      </w:r>
+      <w:proofErr w:type="spellStart"/>
+      <w:r>
+        <w:rPr>
+          <w:rFonts w:ascii="Arial" w:eastAsia="Times New Roman" w:hAnsi="Arial" w:cs="Arial"/>
+          <w:sz w:val="20"/>
+          <w:szCs w:val="20"/>
+        </w:rPr>
+        <w:t>git</w:t>
+      </w:r>
+      <w:proofErr w:type="spellEnd"/>
+      <w:r>
+        <w:rPr>
+          <w:rFonts w:ascii="Arial" w:eastAsia="Times New Roman" w:hAnsi="Arial" w:cs="Arial"/>
+          <w:sz w:val="20"/>
+          <w:szCs w:val="20"/>
+        </w:rPr>
+        <w:t xml:space="preserve"> add, </w:t>
       </w:r>
       <w:r>
         <w:rPr>
@@ -8182,6 +9694,7 @@
           <w:szCs w:val="16"/>
           <w:rtl/>
         </w:rPr>
+        <w:lastRenderedPageBreak/>
         <w:t>* הערה</w:t>
       </w:r>
       <w:r>
@@ -8207,7 +9720,25 @@
           <w:sz w:val="16"/>
           <w:szCs w:val="16"/>
         </w:rPr>
-        <w:t xml:space="preserve"> unsgate </w:t>
+        <w:t xml:space="preserve"> </w:t>
+      </w:r>
+      <w:proofErr w:type="spellStart"/>
+      <w:r>
+        <w:rPr>
+          <w:rFonts w:ascii="Arial" w:eastAsia="Times New Roman" w:hAnsi="Arial" w:cs="Arial"/>
+          <w:sz w:val="16"/>
+          <w:szCs w:val="16"/>
+        </w:rPr>
+        <w:t>unsgate</w:t>
+      </w:r>
+      <w:proofErr w:type="spellEnd"/>
+      <w:r>
+        <w:rPr>
+          <w:rFonts w:ascii="Arial" w:eastAsia="Times New Roman" w:hAnsi="Arial" w:cs="Arial"/>
+          <w:sz w:val="16"/>
+          <w:szCs w:val="16"/>
+        </w:rPr>
+        <w:t xml:space="preserve"> </w:t>
       </w:r>
       <w:r>
         <w:rPr>
@@ -8250,6 +9781,7 @@
           <w:szCs w:val="27"/>
         </w:rPr>
       </w:pPr>
+      <w:proofErr w:type="spellStart"/>
       <w:proofErr w:type="gramStart"/>
       <w:r>
         <w:rPr>
@@ -8261,6 +9793,7 @@
         </w:rPr>
         <w:t>git</w:t>
       </w:r>
+      <w:proofErr w:type="spellEnd"/>
       <w:proofErr w:type="gramEnd"/>
       <w:r>
         <w:rPr>
@@ -8292,7 +9825,27 @@
           <w:szCs w:val="20"/>
           <w:rtl/>
         </w:rPr>
-        <w:t>כדי לצפות ברשימת הקומיטים שבוצעו במאגר הנוכחי</w:t>
+        <w:t xml:space="preserve">כדי לצפות ברשימת </w:t>
+      </w:r>
+      <w:proofErr w:type="spellStart"/>
+      <w:r>
+        <w:rPr>
+          <w:rFonts w:ascii="Arial" w:eastAsia="Times New Roman" w:hAnsi="Arial" w:cs="Arial"/>
+          <w:sz w:val="20"/>
+          <w:szCs w:val="20"/>
+          <w:rtl/>
+        </w:rPr>
+        <w:t>הקומיטים</w:t>
+      </w:r>
+      <w:proofErr w:type="spellEnd"/>
+      <w:r>
+        <w:rPr>
+          <w:rFonts w:ascii="Arial" w:eastAsia="Times New Roman" w:hAnsi="Arial" w:cs="Arial"/>
+          <w:sz w:val="20"/>
+          <w:szCs w:val="20"/>
+          <w:rtl/>
+        </w:rPr>
+        <w:t xml:space="preserve"> שבוצעו במאגר הנוכחי</w:t>
       </w:r>
       <w:r>
         <w:rPr>
@@ -8334,6 +9887,7 @@
           <w:szCs w:val="27"/>
         </w:rPr>
       </w:pPr>
+      <w:proofErr w:type="spellStart"/>
       <w:proofErr w:type="gramStart"/>
       <w:r>
         <w:rPr>
@@ -8345,6 +9899,7 @@
         </w:rPr>
         <w:t>git</w:t>
       </w:r>
+      <w:proofErr w:type="spellEnd"/>
       <w:proofErr w:type="gramEnd"/>
       <w:r>
         <w:rPr>
@@ -8375,7 +9930,27 @@
           <w:szCs w:val="20"/>
           <w:rtl/>
         </w:rPr>
-        <w:t>על מנת לצפות בקומיטים שנוצרו על ידי משתמש מסוים</w:t>
+        <w:t xml:space="preserve">על מנת לצפות </w:t>
+      </w:r>
+      <w:proofErr w:type="spellStart"/>
+      <w:r>
+        <w:rPr>
+          <w:rFonts w:ascii="Arial" w:eastAsia="Times New Roman" w:hAnsi="Arial" w:cs="Arial"/>
+          <w:sz w:val="20"/>
+          <w:szCs w:val="20"/>
+          <w:rtl/>
+        </w:rPr>
+        <w:t>בקומיטים</w:t>
+      </w:r>
+      <w:proofErr w:type="spellEnd"/>
+      <w:r>
+        <w:rPr>
+          <w:rFonts w:ascii="Arial" w:eastAsia="Times New Roman" w:hAnsi="Arial" w:cs="Arial"/>
+          <w:sz w:val="20"/>
+          <w:szCs w:val="20"/>
+          <w:rtl/>
+        </w:rPr>
+        <w:t xml:space="preserve"> שנוצרו על ידי משתמש מסוים</w:t>
       </w:r>
       <w:r>
         <w:rPr>
@@ -8418,6 +9993,7 @@
           <w:bdr w:val="none" w:sz="0" w:space="0" w:color="auto" w:frame="1"/>
         </w:rPr>
       </w:pPr>
+      <w:proofErr w:type="spellStart"/>
       <w:proofErr w:type="gramStart"/>
       <w:r>
         <w:rPr>
@@ -8429,6 +10005,7 @@
         </w:rPr>
         <w:t>git</w:t>
       </w:r>
+      <w:proofErr w:type="spellEnd"/>
       <w:proofErr w:type="gramEnd"/>
       <w:r>
         <w:rPr>
@@ -8460,7 +10037,27 @@
           <w:szCs w:val="20"/>
           <w:rtl/>
         </w:rPr>
-        <w:t>לצפות ב10 קומיטים אחרונים:</w:t>
+        <w:t xml:space="preserve">לצפות ב10 </w:t>
+      </w:r>
+      <w:proofErr w:type="spellStart"/>
+      <w:r>
+        <w:rPr>
+          <w:rFonts w:ascii="Arial" w:eastAsia="Times New Roman" w:hAnsi="Arial" w:cs="Arial"/>
+          <w:sz w:val="20"/>
+          <w:szCs w:val="20"/>
+          <w:rtl/>
+        </w:rPr>
+        <w:t>קומיטים</w:t>
+      </w:r>
+      <w:proofErr w:type="spellEnd"/>
+      <w:r>
+        <w:rPr>
+          <w:rFonts w:ascii="Arial" w:eastAsia="Times New Roman" w:hAnsi="Arial" w:cs="Arial"/>
+          <w:sz w:val="20"/>
+          <w:szCs w:val="20"/>
+          <w:rtl/>
+        </w:rPr>
+        <w:t xml:space="preserve"> אחרונים:</w:t>
       </w:r>
     </w:p>
     <w:p>
@@ -8494,6 +10091,7 @@
           <w:szCs w:val="27"/>
         </w:rPr>
       </w:pPr>
+      <w:proofErr w:type="spellStart"/>
       <w:proofErr w:type="gramStart"/>
       <w:r>
         <w:rPr>
@@ -8505,6 +10103,7 @@
         </w:rPr>
         <w:t>git</w:t>
       </w:r>
+      <w:proofErr w:type="spellEnd"/>
       <w:proofErr w:type="gramEnd"/>
       <w:r>
         <w:rPr>
@@ -8595,6 +10194,7 @@
           <w:bdr w:val="none" w:sz="0" w:space="0" w:color="auto" w:frame="1"/>
         </w:rPr>
       </w:pPr>
+      <w:proofErr w:type="spellStart"/>
       <w:proofErr w:type="gramStart"/>
       <w:r>
         <w:rPr>
@@ -8606,6 +10206,7 @@
         </w:rPr>
         <w:t>git</w:t>
       </w:r>
+      <w:proofErr w:type="spellEnd"/>
       <w:proofErr w:type="gramEnd"/>
       <w:r>
         <w:rPr>
@@ -8636,7 +10237,27 @@
           <w:szCs w:val="20"/>
           <w:rtl/>
         </w:rPr>
-        <w:t>על מנת להשוות בין הגרסא שיש לנו ב</w:t>
+        <w:t xml:space="preserve">על מנת להשוות בין </w:t>
+      </w:r>
+      <w:proofErr w:type="spellStart"/>
+      <w:r>
+        <w:rPr>
+          <w:rFonts w:ascii="Arial" w:eastAsia="Times New Roman" w:hAnsi="Arial" w:cs="Arial"/>
+          <w:sz w:val="20"/>
+          <w:szCs w:val="20"/>
+          <w:rtl/>
+        </w:rPr>
+        <w:t>הגרסא</w:t>
+      </w:r>
+      <w:proofErr w:type="spellEnd"/>
+      <w:r>
+        <w:rPr>
+          <w:rFonts w:ascii="Arial" w:eastAsia="Times New Roman" w:hAnsi="Arial" w:cs="Arial"/>
+          <w:sz w:val="20"/>
+          <w:szCs w:val="20"/>
+          <w:rtl/>
+        </w:rPr>
+        <w:t xml:space="preserve"> שיש לנו ב</w:t>
       </w:r>
       <w:r>
         <w:rPr>
@@ -8661,7 +10282,25 @@
           <w:sz w:val="20"/>
           <w:szCs w:val="20"/>
         </w:rPr>
-        <w:t xml:space="preserve">-Repostiory </w:t>
+        <w:t>-</w:t>
+      </w:r>
+      <w:proofErr w:type="spellStart"/>
+      <w:r>
+        <w:rPr>
+          <w:rFonts w:ascii="Arial" w:eastAsia="Times New Roman" w:hAnsi="Arial" w:cs="Arial"/>
+          <w:sz w:val="20"/>
+          <w:szCs w:val="20"/>
+        </w:rPr>
+        <w:t>Repostiory</w:t>
+      </w:r>
+      <w:proofErr w:type="spellEnd"/>
+      <w:r>
+        <w:rPr>
+          <w:rFonts w:ascii="Arial" w:eastAsia="Times New Roman" w:hAnsi="Arial" w:cs="Arial"/>
+          <w:sz w:val="20"/>
+          <w:szCs w:val="20"/>
+        </w:rPr>
+        <w:t xml:space="preserve"> </w:t>
       </w:r>
       <w:r>
         <w:rPr>
@@ -8713,6 +10352,7 @@
           <w:bdr w:val="none" w:sz="0" w:space="0" w:color="auto" w:frame="1"/>
         </w:rPr>
       </w:pPr>
+      <w:proofErr w:type="spellStart"/>
       <w:proofErr w:type="gramStart"/>
       <w:r>
         <w:rPr>
@@ -8724,6 +10364,7 @@
         </w:rPr>
         <w:t>git</w:t>
       </w:r>
+      <w:proofErr w:type="spellEnd"/>
       <w:proofErr w:type="gramEnd"/>
       <w:r>
         <w:rPr>
@@ -8754,7 +10395,27 @@
           <w:szCs w:val="20"/>
           <w:rtl/>
         </w:rPr>
-        <w:t>על מנת להחזיר קובץ מסוים לקומיט כלשהו, נשתמש בפקודת</w:t>
+        <w:t xml:space="preserve">על מנת להחזיר קובץ מסוים </w:t>
+      </w:r>
+      <w:proofErr w:type="spellStart"/>
+      <w:r>
+        <w:rPr>
+          <w:rFonts w:ascii="Arial" w:eastAsia="Times New Roman" w:hAnsi="Arial" w:cs="Arial"/>
+          <w:sz w:val="20"/>
+          <w:szCs w:val="20"/>
+          <w:rtl/>
+        </w:rPr>
+        <w:t>לקומיט</w:t>
+      </w:r>
+      <w:proofErr w:type="spellEnd"/>
+      <w:r>
+        <w:rPr>
+          <w:rFonts w:ascii="Arial" w:eastAsia="Times New Roman" w:hAnsi="Arial" w:cs="Arial"/>
+          <w:sz w:val="20"/>
+          <w:szCs w:val="20"/>
+          <w:rtl/>
+        </w:rPr>
+        <w:t xml:space="preserve"> כלשהו, נשתמש בפקודת</w:t>
       </w:r>
       <w:r>
         <w:rPr>
@@ -8814,6 +10475,7 @@
           <w:bdr w:val="none" w:sz="0" w:space="0" w:color="auto" w:frame="1"/>
         </w:rPr>
       </w:pPr>
+      <w:proofErr w:type="spellStart"/>
       <w:proofErr w:type="gramStart"/>
       <w:r>
         <w:rPr>
@@ -8825,6 +10487,7 @@
         </w:rPr>
         <w:t>git</w:t>
       </w:r>
+      <w:proofErr w:type="spellEnd"/>
       <w:proofErr w:type="gramEnd"/>
       <w:r>
         <w:rPr>
@@ -8880,7 +10543,43 @@
           <w:sz w:val="20"/>
           <w:szCs w:val="20"/>
         </w:rPr>
-        <w:t xml:space="preserve"> git rm </w:t>
+        <w:t xml:space="preserve"> </w:t>
+      </w:r>
+      <w:proofErr w:type="spellStart"/>
+      <w:r>
+        <w:rPr>
+          <w:rFonts w:ascii="Arial" w:eastAsia="Times New Roman" w:hAnsi="Arial" w:cs="Arial"/>
+          <w:sz w:val="20"/>
+          <w:szCs w:val="20"/>
+        </w:rPr>
+        <w:t>git</w:t>
+      </w:r>
+      <w:proofErr w:type="spellEnd"/>
+      <w:r>
+        <w:rPr>
+          <w:rFonts w:ascii="Arial" w:eastAsia="Times New Roman" w:hAnsi="Arial" w:cs="Arial"/>
+          <w:sz w:val="20"/>
+          <w:szCs w:val="20"/>
+        </w:rPr>
+        <w:t xml:space="preserve"> </w:t>
+      </w:r>
+      <w:proofErr w:type="spellStart"/>
+      <w:r>
+        <w:rPr>
+          <w:rFonts w:ascii="Arial" w:eastAsia="Times New Roman" w:hAnsi="Arial" w:cs="Arial"/>
+          <w:sz w:val="20"/>
+          <w:szCs w:val="20"/>
+        </w:rPr>
+        <w:t>rm</w:t>
+      </w:r>
+      <w:proofErr w:type="spellEnd"/>
+      <w:r>
+        <w:rPr>
+          <w:rFonts w:ascii="Arial" w:eastAsia="Times New Roman" w:hAnsi="Arial" w:cs="Arial"/>
+          <w:sz w:val="20"/>
+          <w:szCs w:val="20"/>
+        </w:rPr>
+        <w:t xml:space="preserve"> </w:t>
       </w:r>
       <w:r>
         <w:rPr>
@@ -8932,6 +10631,7 @@
           <w:bdr w:val="none" w:sz="0" w:space="0" w:color="auto" w:frame="1"/>
         </w:rPr>
       </w:pPr>
+      <w:proofErr w:type="spellStart"/>
       <w:proofErr w:type="gramStart"/>
       <w:r>
         <w:rPr>
@@ -8943,6 +10643,7 @@
         </w:rPr>
         <w:t>git</w:t>
       </w:r>
+      <w:proofErr w:type="spellEnd"/>
       <w:proofErr w:type="gramEnd"/>
       <w:r>
         <w:rPr>
@@ -8952,7 +10653,29 @@
           <w:szCs w:val="20"/>
           <w:bdr w:val="none" w:sz="0" w:space="0" w:color="auto" w:frame="1"/>
         </w:rPr>
-        <w:t xml:space="preserve"> rm index.html</w:t>
+        <w:t xml:space="preserve"> </w:t>
+      </w:r>
+      <w:proofErr w:type="spellStart"/>
+      <w:r>
+        <w:rPr>
+          <w:rFonts w:ascii="Consolas" w:eastAsia="Times New Roman" w:hAnsi="Consolas" w:cs="Courier New"/>
+          <w:color w:val="000000"/>
+          <w:sz w:val="20"/>
+          <w:szCs w:val="20"/>
+          <w:bdr w:val="none" w:sz="0" w:space="0" w:color="auto" w:frame="1"/>
+        </w:rPr>
+        <w:t>rm</w:t>
+      </w:r>
+      <w:proofErr w:type="spellEnd"/>
+      <w:r>
+        <w:rPr>
+          <w:rFonts w:ascii="Consolas" w:eastAsia="Times New Roman" w:hAnsi="Consolas" w:cs="Courier New"/>
+          <w:color w:val="000000"/>
+          <w:sz w:val="20"/>
+          <w:szCs w:val="20"/>
+          <w:bdr w:val="none" w:sz="0" w:space="0" w:color="auto" w:frame="1"/>
+        </w:rPr>
+        <w:t xml:space="preserve"> index.html</w:t>
       </w:r>
     </w:p>
     <w:p>
@@ -8981,7 +10704,25 @@
           <w:sz w:val="20"/>
           <w:szCs w:val="20"/>
         </w:rPr>
-        <w:t xml:space="preserve"> git mv </w:t>
+        <w:t xml:space="preserve"> </w:t>
+      </w:r>
+      <w:proofErr w:type="spellStart"/>
+      <w:r>
+        <w:rPr>
+          <w:rFonts w:ascii="Arial" w:eastAsia="Times New Roman" w:hAnsi="Arial" w:cs="Arial"/>
+          <w:sz w:val="20"/>
+          <w:szCs w:val="20"/>
+        </w:rPr>
+        <w:t>git</w:t>
+      </w:r>
+      <w:proofErr w:type="spellEnd"/>
+      <w:r>
+        <w:rPr>
+          <w:rFonts w:ascii="Arial" w:eastAsia="Times New Roman" w:hAnsi="Arial" w:cs="Arial"/>
+          <w:sz w:val="20"/>
+          <w:szCs w:val="20"/>
+        </w:rPr>
+        <w:t xml:space="preserve"> mv </w:t>
       </w:r>
       <w:r>
         <w:rPr>
@@ -9033,6 +10774,7 @@
           <w:bdr w:val="none" w:sz="0" w:space="0" w:color="auto" w:frame="1"/>
         </w:rPr>
       </w:pPr>
+      <w:proofErr w:type="spellStart"/>
       <w:proofErr w:type="gramStart"/>
       <w:r>
         <w:rPr>
@@ -9044,6 +10786,7 @@
         </w:rPr>
         <w:t>git</w:t>
       </w:r>
+      <w:proofErr w:type="spellEnd"/>
       <w:proofErr w:type="gramEnd"/>
       <w:r>
         <w:rPr>
@@ -9099,7 +10842,25 @@
           <w:sz w:val="20"/>
           <w:szCs w:val="20"/>
         </w:rPr>
-        <w:t xml:space="preserve"> Repostiory </w:t>
+        <w:t xml:space="preserve"> </w:t>
+      </w:r>
+      <w:proofErr w:type="spellStart"/>
+      <w:r>
+        <w:rPr>
+          <w:rFonts w:ascii="Arial" w:eastAsia="Times New Roman" w:hAnsi="Arial" w:cs="Arial"/>
+          <w:sz w:val="20"/>
+          <w:szCs w:val="20"/>
+        </w:rPr>
+        <w:t>Repostiory</w:t>
+      </w:r>
+      <w:proofErr w:type="spellEnd"/>
+      <w:r>
+        <w:rPr>
+          <w:rFonts w:ascii="Arial" w:eastAsia="Times New Roman" w:hAnsi="Arial" w:cs="Arial"/>
+          <w:sz w:val="20"/>
+          <w:szCs w:val="20"/>
+        </w:rPr>
+        <w:t xml:space="preserve"> </w:t>
       </w:r>
       <w:r>
         <w:rPr>
@@ -9235,6 +10996,7 @@
           <w:bdr w:val="none" w:sz="0" w:space="0" w:color="auto" w:frame="1"/>
         </w:rPr>
       </w:pPr>
+      <w:proofErr w:type="spellStart"/>
       <w:proofErr w:type="gramStart"/>
       <w:r>
         <w:rPr>
@@ -9246,6 +11008,7 @@
         </w:rPr>
         <w:t>git</w:t>
       </w:r>
+      <w:proofErr w:type="spellEnd"/>
       <w:proofErr w:type="gramEnd"/>
       <w:r>
         <w:rPr>
@@ -9373,6 +11136,7 @@
           <w:bdr w:val="none" w:sz="0" w:space="0" w:color="auto" w:frame="1"/>
         </w:rPr>
       </w:pPr>
+      <w:proofErr w:type="spellStart"/>
       <w:proofErr w:type="gramStart"/>
       <w:r>
         <w:rPr>
@@ -9386,6 +11150,7 @@
         </w:rPr>
         <w:t>git</w:t>
       </w:r>
+      <w:proofErr w:type="spellEnd"/>
       <w:proofErr w:type="gramEnd"/>
       <w:r>
         <w:rPr>
@@ -9496,6 +11261,7 @@
           <w:bdr w:val="none" w:sz="0" w:space="0" w:color="auto" w:frame="1"/>
         </w:rPr>
       </w:pPr>
+      <w:proofErr w:type="spellStart"/>
       <w:proofErr w:type="gramStart"/>
       <w:r>
         <w:rPr>
@@ -9507,6 +11273,7 @@
         </w:rPr>
         <w:t>git</w:t>
       </w:r>
+      <w:proofErr w:type="spellEnd"/>
       <w:proofErr w:type="gramEnd"/>
       <w:r>
         <w:rPr>
@@ -9537,7 +11304,27 @@
           <w:szCs w:val="20"/>
           <w:rtl/>
         </w:rPr>
-        <w:t>אז מהם בידיוק ענפים</w:t>
+        <w:t xml:space="preserve">אז מהם </w:t>
+      </w:r>
+      <w:proofErr w:type="spellStart"/>
+      <w:r>
+        <w:rPr>
+          <w:rFonts w:ascii="Arial" w:eastAsia="Times New Roman" w:hAnsi="Arial" w:cs="Arial"/>
+          <w:sz w:val="20"/>
+          <w:szCs w:val="20"/>
+          <w:rtl/>
+        </w:rPr>
+        <w:t>בידיוק</w:t>
+      </w:r>
+      <w:proofErr w:type="spellEnd"/>
+      <w:r>
+        <w:rPr>
+          <w:rFonts w:ascii="Arial" w:eastAsia="Times New Roman" w:hAnsi="Arial" w:cs="Arial"/>
+          <w:sz w:val="20"/>
+          <w:szCs w:val="20"/>
+          <w:rtl/>
+        </w:rPr>
+        <w:t xml:space="preserve"> ענפים</w:t>
       </w:r>
       <w:r>
         <w:rPr>
@@ -9562,15 +11349,53 @@
           <w:szCs w:val="20"/>
           <w:rtl/>
         </w:rPr>
-        <w:t>ענף הוא "גרסא" של ה</w:t>
-      </w:r>
-      <w:r>
-        <w:rPr>
-          <w:rFonts w:ascii="Arial" w:eastAsia="Times New Roman" w:hAnsi="Arial" w:cs="Arial"/>
-          <w:sz w:val="20"/>
-          <w:szCs w:val="20"/>
-        </w:rPr>
-        <w:t xml:space="preserve">-Repostiory </w:t>
+        <w:t>ענף הוא "</w:t>
+      </w:r>
+      <w:proofErr w:type="spellStart"/>
+      <w:r>
+        <w:rPr>
+          <w:rFonts w:ascii="Arial" w:eastAsia="Times New Roman" w:hAnsi="Arial" w:cs="Arial"/>
+          <w:sz w:val="20"/>
+          <w:szCs w:val="20"/>
+          <w:rtl/>
+        </w:rPr>
+        <w:t>גרסא</w:t>
+      </w:r>
+      <w:proofErr w:type="spellEnd"/>
+      <w:r>
+        <w:rPr>
+          <w:rFonts w:ascii="Arial" w:eastAsia="Times New Roman" w:hAnsi="Arial" w:cs="Arial"/>
+          <w:sz w:val="20"/>
+          <w:szCs w:val="20"/>
+          <w:rtl/>
+        </w:rPr>
+        <w:t>" של ה</w:t>
+      </w:r>
+      <w:r>
+        <w:rPr>
+          <w:rFonts w:ascii="Arial" w:eastAsia="Times New Roman" w:hAnsi="Arial" w:cs="Arial"/>
+          <w:sz w:val="20"/>
+          <w:szCs w:val="20"/>
+        </w:rPr>
+        <w:t>-</w:t>
+      </w:r>
+      <w:proofErr w:type="spellStart"/>
+      <w:r>
+        <w:rPr>
+          <w:rFonts w:ascii="Arial" w:eastAsia="Times New Roman" w:hAnsi="Arial" w:cs="Arial"/>
+          <w:sz w:val="20"/>
+          <w:szCs w:val="20"/>
+        </w:rPr>
+        <w:t>Repostiory</w:t>
+      </w:r>
+      <w:proofErr w:type="spellEnd"/>
+      <w:r>
+        <w:rPr>
+          <w:rFonts w:ascii="Arial" w:eastAsia="Times New Roman" w:hAnsi="Arial" w:cs="Arial"/>
+          <w:sz w:val="20"/>
+          <w:szCs w:val="20"/>
+        </w:rPr>
+        <w:t xml:space="preserve"> </w:t>
       </w:r>
       <w:r>
         <w:rPr>
@@ -9621,7 +11446,27 @@
           <w:szCs w:val="20"/>
           <w:rtl/>
         </w:rPr>
-        <w:t>והוא "מכיל" המערכת בגרסתא "הקלאסית</w:t>
+        <w:t xml:space="preserve">והוא "מכיל" המערכת </w:t>
+      </w:r>
+      <w:proofErr w:type="spellStart"/>
+      <w:r>
+        <w:rPr>
+          <w:rFonts w:ascii="Arial" w:eastAsia="Times New Roman" w:hAnsi="Arial" w:cs="Arial"/>
+          <w:sz w:val="20"/>
+          <w:szCs w:val="20"/>
+          <w:rtl/>
+        </w:rPr>
+        <w:t>בגרסתא</w:t>
+      </w:r>
+      <w:proofErr w:type="spellEnd"/>
+      <w:r>
+        <w:rPr>
+          <w:rFonts w:ascii="Arial" w:eastAsia="Times New Roman" w:hAnsi="Arial" w:cs="Arial"/>
+          <w:sz w:val="20"/>
+          <w:szCs w:val="20"/>
+          <w:rtl/>
+        </w:rPr>
+        <w:t xml:space="preserve"> "הקלאסית</w:t>
       </w:r>
       <w:r>
         <w:rPr>
@@ -9646,7 +11491,27 @@
           <w:szCs w:val="20"/>
           <w:rtl/>
         </w:rPr>
-        <w:t>אם נרצה להעתיק את המערכת ולהוסיף לה יכולות מיוחדות/מותאמות אישית ללקוח כלשהו או בכלל לעבוד על גרסא חדשה למערכת, כדאי לנו ליצור ענף חדש</w:t>
+        <w:t xml:space="preserve">אם נרצה להעתיק את המערכת ולהוסיף לה יכולות מיוחדות/מותאמות אישית ללקוח כלשהו או בכלל לעבוד על </w:t>
+      </w:r>
+      <w:proofErr w:type="spellStart"/>
+      <w:r>
+        <w:rPr>
+          <w:rFonts w:ascii="Arial" w:eastAsia="Times New Roman" w:hAnsi="Arial" w:cs="Arial"/>
+          <w:sz w:val="20"/>
+          <w:szCs w:val="20"/>
+          <w:rtl/>
+        </w:rPr>
+        <w:t>גרסא</w:t>
+      </w:r>
+      <w:proofErr w:type="spellEnd"/>
+      <w:r>
+        <w:rPr>
+          <w:rFonts w:ascii="Arial" w:eastAsia="Times New Roman" w:hAnsi="Arial" w:cs="Arial"/>
+          <w:sz w:val="20"/>
+          <w:szCs w:val="20"/>
+          <w:rtl/>
+        </w:rPr>
+        <w:t xml:space="preserve"> חדשה למערכת, כדאי לנו ליצור ענף חדש</w:t>
       </w:r>
       <w:r>
         <w:rPr>
@@ -9765,6 +11630,7 @@
           <w:bdr w:val="none" w:sz="0" w:space="0" w:color="auto" w:frame="1"/>
         </w:rPr>
       </w:pPr>
+      <w:proofErr w:type="spellStart"/>
       <w:proofErr w:type="gramStart"/>
       <w:r>
         <w:rPr>
@@ -9776,6 +11642,7 @@
         </w:rPr>
         <w:t>git</w:t>
       </w:r>
+      <w:proofErr w:type="spellEnd"/>
       <w:proofErr w:type="gramEnd"/>
       <w:r>
         <w:rPr>
@@ -9785,8 +11652,20 @@
           <w:szCs w:val="20"/>
           <w:bdr w:val="none" w:sz="0" w:space="0" w:color="auto" w:frame="1"/>
         </w:rPr>
-        <w:t xml:space="preserve"> branch newbranch</w:t>
-      </w:r>
+        <w:t xml:space="preserve"> branch </w:t>
+      </w:r>
+      <w:proofErr w:type="spellStart"/>
+      <w:r>
+        <w:rPr>
+          <w:rFonts w:ascii="Consolas" w:eastAsia="Times New Roman" w:hAnsi="Consolas" w:cs="Courier New"/>
+          <w:color w:val="000000"/>
+          <w:sz w:val="20"/>
+          <w:szCs w:val="20"/>
+          <w:bdr w:val="none" w:sz="0" w:space="0" w:color="auto" w:frame="1"/>
+        </w:rPr>
+        <w:t>newbranch</w:t>
+      </w:r>
+      <w:proofErr w:type="spellEnd"/>
     </w:p>
     <w:p>
       <w:pPr>
@@ -9806,8 +11685,19 @@
           <w:szCs w:val="20"/>
           <w:rtl/>
         </w:rPr>
-        <w:t>על מנת לקבל את רשימת הענפים שיש ברשותינו</w:t>
-      </w:r>
+        <w:t xml:space="preserve">על מנת לקבל את רשימת הענפים שיש </w:t>
+      </w:r>
+      <w:proofErr w:type="spellStart"/>
+      <w:r>
+        <w:rPr>
+          <w:rFonts w:ascii="Arial" w:eastAsia="Times New Roman" w:hAnsi="Arial" w:cs="Arial"/>
+          <w:sz w:val="20"/>
+          <w:szCs w:val="20"/>
+          <w:rtl/>
+        </w:rPr>
+        <w:t>ברשותינו</w:t>
+      </w:r>
+      <w:proofErr w:type="spellEnd"/>
       <w:r>
         <w:rPr>
           <w:rFonts w:ascii="Arial" w:eastAsia="Times New Roman" w:hAnsi="Arial" w:cs="Arial"/>
@@ -9849,6 +11739,7 @@
           <w:bdr w:val="none" w:sz="0" w:space="0" w:color="auto" w:frame="1"/>
         </w:rPr>
       </w:pPr>
+      <w:proofErr w:type="spellStart"/>
       <w:proofErr w:type="gramStart"/>
       <w:r>
         <w:rPr>
@@ -9860,6 +11751,7 @@
         </w:rPr>
         <w:t>git</w:t>
       </w:r>
+      <w:proofErr w:type="spellEnd"/>
       <w:proofErr w:type="gramEnd"/>
       <w:r>
         <w:rPr>
@@ -9890,7 +11782,6 @@
           <w:rFonts w:eastAsia="Times New Roman"/>
           <w:noProof/>
         </w:rPr>
-        <w:lastRenderedPageBreak/>
         <w:drawing>
           <wp:inline distT="0" distB="0" distL="0" distR="0">
             <wp:extent cx="3524250" cy="1933575"/>
@@ -9909,7 +11800,7 @@
                     </pic:cNvPicPr>
                   </pic:nvPicPr>
                   <pic:blipFill>
-                    <a:blip r:embed="rId6" cstate="print"/>
+                    <a:blip r:embed="rId7" cstate="print"/>
                     <a:srcRect/>
                     <a:stretch>
                       <a:fillRect/>
@@ -9978,6 +11869,7 @@
           <w:szCs w:val="20"/>
           <w:rtl/>
         </w:rPr>
+        <w:lastRenderedPageBreak/>
         <w:t>עליו כרגע</w:t>
       </w:r>
       <w:r>
@@ -10046,6 +11938,7 @@
           <w:bdr w:val="none" w:sz="0" w:space="0" w:color="auto" w:frame="1"/>
         </w:rPr>
       </w:pPr>
+      <w:proofErr w:type="spellStart"/>
       <w:proofErr w:type="gramStart"/>
       <w:r>
         <w:rPr>
@@ -10057,6 +11950,7 @@
         </w:rPr>
         <w:t>git</w:t>
       </w:r>
+      <w:proofErr w:type="spellEnd"/>
       <w:proofErr w:type="gramEnd"/>
       <w:r>
         <w:rPr>
@@ -10066,8 +11960,20 @@
           <w:szCs w:val="20"/>
           <w:bdr w:val="none" w:sz="0" w:space="0" w:color="auto" w:frame="1"/>
         </w:rPr>
-        <w:t xml:space="preserve"> checkout newbranch</w:t>
-      </w:r>
+        <w:t xml:space="preserve"> checkout </w:t>
+      </w:r>
+      <w:proofErr w:type="spellStart"/>
+      <w:r>
+        <w:rPr>
+          <w:rFonts w:ascii="Consolas" w:eastAsia="Times New Roman" w:hAnsi="Consolas" w:cs="Courier New"/>
+          <w:color w:val="000000"/>
+          <w:sz w:val="20"/>
+          <w:szCs w:val="20"/>
+          <w:bdr w:val="none" w:sz="0" w:space="0" w:color="auto" w:frame="1"/>
+        </w:rPr>
+        <w:t>newbranch</w:t>
+      </w:r>
+      <w:proofErr w:type="spellEnd"/>
     </w:p>
     <w:p>
       <w:pPr>
@@ -10130,6 +12036,7 @@
           <w:bdr w:val="none" w:sz="0" w:space="0" w:color="auto" w:frame="1"/>
         </w:rPr>
       </w:pPr>
+      <w:proofErr w:type="spellStart"/>
       <w:proofErr w:type="gramStart"/>
       <w:r>
         <w:rPr>
@@ -10141,6 +12048,7 @@
         </w:rPr>
         <w:t>git</w:t>
       </w:r>
+      <w:proofErr w:type="spellEnd"/>
       <w:proofErr w:type="gramEnd"/>
       <w:r>
         <w:rPr>
@@ -10214,6 +12122,7 @@
           <w:bdr w:val="none" w:sz="0" w:space="0" w:color="auto" w:frame="1"/>
         </w:rPr>
       </w:pPr>
+      <w:proofErr w:type="spellStart"/>
       <w:proofErr w:type="gramStart"/>
       <w:r>
         <w:rPr>
@@ -10225,6 +12134,7 @@
         </w:rPr>
         <w:t>git</w:t>
       </w:r>
+      <w:proofErr w:type="spellEnd"/>
       <w:proofErr w:type="gramEnd"/>
       <w:r>
         <w:rPr>
@@ -10234,8 +12144,20 @@
           <w:szCs w:val="20"/>
           <w:bdr w:val="none" w:sz="0" w:space="0" w:color="auto" w:frame="1"/>
         </w:rPr>
-        <w:t xml:space="preserve"> branch -D newbranch</w:t>
-      </w:r>
+        <w:t xml:space="preserve"> branch -D </w:t>
+      </w:r>
+      <w:proofErr w:type="spellStart"/>
+      <w:r>
+        <w:rPr>
+          <w:rFonts w:ascii="Consolas" w:eastAsia="Times New Roman" w:hAnsi="Consolas" w:cs="Courier New"/>
+          <w:color w:val="000000"/>
+          <w:sz w:val="20"/>
+          <w:szCs w:val="20"/>
+          <w:bdr w:val="none" w:sz="0" w:space="0" w:color="auto" w:frame="1"/>
+        </w:rPr>
+        <w:t>newbranch</w:t>
+      </w:r>
+      <w:proofErr w:type="spellEnd"/>
     </w:p>
     <w:p>
       <w:pPr>
@@ -10330,7 +12252,25 @@
           <w:sz w:val="20"/>
           <w:szCs w:val="20"/>
         </w:rPr>
-        <w:t xml:space="preserve"> git pull </w:t>
+        <w:t xml:space="preserve"> </w:t>
+      </w:r>
+      <w:proofErr w:type="spellStart"/>
+      <w:r>
+        <w:rPr>
+          <w:rFonts w:ascii="Arial" w:eastAsia="Times New Roman" w:hAnsi="Arial" w:cs="Arial"/>
+          <w:sz w:val="20"/>
+          <w:szCs w:val="20"/>
+        </w:rPr>
+        <w:t>git</w:t>
+      </w:r>
+      <w:proofErr w:type="spellEnd"/>
+      <w:r>
+        <w:rPr>
+          <w:rFonts w:ascii="Arial" w:eastAsia="Times New Roman" w:hAnsi="Arial" w:cs="Arial"/>
+          <w:sz w:val="20"/>
+          <w:szCs w:val="20"/>
+        </w:rPr>
+        <w:t xml:space="preserve"> pull </w:t>
       </w:r>
       <w:r>
         <w:rPr>
@@ -10382,6 +12322,7 @@
           <w:bdr w:val="none" w:sz="0" w:space="0" w:color="auto" w:frame="1"/>
         </w:rPr>
       </w:pPr>
+      <w:proofErr w:type="spellStart"/>
       <w:proofErr w:type="gramStart"/>
       <w:r>
         <w:rPr>
@@ -10393,6 +12334,7 @@
         </w:rPr>
         <w:t>git</w:t>
       </w:r>
+      <w:proofErr w:type="spellEnd"/>
       <w:proofErr w:type="gramEnd"/>
       <w:r>
         <w:rPr>
@@ -10537,6 +12479,7 @@
           <w:rtl/>
         </w:rPr>
       </w:pPr>
+      <w:proofErr w:type="spellStart"/>
       <w:proofErr w:type="gramStart"/>
       <w:r>
         <w:rPr>
@@ -10548,6 +12491,7 @@
         </w:rPr>
         <w:t>pwd</w:t>
       </w:r>
+      <w:proofErr w:type="spellEnd"/>
       <w:proofErr w:type="gramEnd"/>
       <w:r>
         <w:rPr>
@@ -10619,13 +12563,24 @@
           <w:szCs w:val="18"/>
           <w:highlight w:val="yellow"/>
         </w:rPr>
-        <w:t>/c/mk</w:t>
-      </w:r>
+        <w:t>/c/</w:t>
+      </w:r>
+      <w:proofErr w:type="spellStart"/>
       <w:r>
         <w:rPr>
           <w:rFonts w:ascii="Lucida Console" w:eastAsia="Times New Roman" w:hAnsi="Lucida Console" w:cs="Lucida Console"/>
           <w:sz w:val="18"/>
           <w:szCs w:val="18"/>
+          <w:highlight w:val="yellow"/>
+        </w:rPr>
+        <w:t>mk</w:t>
+      </w:r>
+      <w:proofErr w:type="spellEnd"/>
+      <w:r>
+        <w:rPr>
+          <w:rFonts w:ascii="Lucida Console" w:eastAsia="Times New Roman" w:hAnsi="Lucida Console" w:cs="Lucida Console"/>
+          <w:sz w:val="18"/>
+          <w:szCs w:val="18"/>
           <w:rtl/>
         </w:rPr>
         <w:t xml:space="preserve"> </w:t>
@@ -10639,6 +12594,7 @@
         </w:rPr>
         <w:t xml:space="preserve">– שנה מיקום לספריה </w:t>
       </w:r>
+      <w:proofErr w:type="spellStart"/>
       <w:r>
         <w:rPr>
           <w:rFonts w:ascii="Arial" w:eastAsia="Times New Roman" w:hAnsi="Arial" w:cs="Arial"/>
@@ -10647,6 +12603,7 @@
         </w:rPr>
         <w:t>mk</w:t>
       </w:r>
+      <w:proofErr w:type="spellEnd"/>
     </w:p>
     <w:p>
       <w:pPr>
@@ -10698,24 +12655,74 @@
           <w:szCs w:val="18"/>
           <w:highlight w:val="yellow"/>
         </w:rPr>
-        <w:t>/c/"test eli"</w:t>
-      </w:r>
-      <w:r>
-        <w:rPr>
-          <w:rFonts w:ascii="Arial" w:eastAsia="Times New Roman" w:hAnsi="Arial" w:cs="Arial"/>
-          <w:sz w:val="20"/>
-          <w:szCs w:val="20"/>
-          <w:rtl/>
-        </w:rPr>
-        <w:t xml:space="preserve"> - שנה סיפריה ל- </w:t>
-      </w:r>
-      <w:r>
-        <w:rPr>
-          <w:rFonts w:ascii="Arial" w:eastAsia="Times New Roman" w:hAnsi="Arial" w:cs="Arial"/>
-          <w:sz w:val="20"/>
-          <w:szCs w:val="20"/>
-        </w:rPr>
-        <w:t>eli test</w:t>
+        <w:t xml:space="preserve">/c/"test </w:t>
+      </w:r>
+      <w:proofErr w:type="spellStart"/>
+      <w:r>
+        <w:rPr>
+          <w:rFonts w:ascii="Lucida Console" w:eastAsia="Times New Roman" w:hAnsi="Lucida Console" w:cs="Lucida Console"/>
+          <w:sz w:val="18"/>
+          <w:szCs w:val="18"/>
+          <w:highlight w:val="yellow"/>
+        </w:rPr>
+        <w:t>eli</w:t>
+      </w:r>
+      <w:proofErr w:type="spellEnd"/>
+      <w:r>
+        <w:rPr>
+          <w:rFonts w:ascii="Lucida Console" w:eastAsia="Times New Roman" w:hAnsi="Lucida Console" w:cs="Lucida Console"/>
+          <w:sz w:val="18"/>
+          <w:szCs w:val="18"/>
+          <w:highlight w:val="yellow"/>
+        </w:rPr>
+        <w:t>"</w:t>
+      </w:r>
+      <w:r>
+        <w:rPr>
+          <w:rFonts w:ascii="Arial" w:eastAsia="Times New Roman" w:hAnsi="Arial" w:cs="Arial"/>
+          <w:sz w:val="20"/>
+          <w:szCs w:val="20"/>
+          <w:rtl/>
+        </w:rPr>
+        <w:t xml:space="preserve"> - שנה </w:t>
+      </w:r>
+      <w:proofErr w:type="spellStart"/>
+      <w:r>
+        <w:rPr>
+          <w:rFonts w:ascii="Arial" w:eastAsia="Times New Roman" w:hAnsi="Arial" w:cs="Arial"/>
+          <w:sz w:val="20"/>
+          <w:szCs w:val="20"/>
+          <w:rtl/>
+        </w:rPr>
+        <w:t>סיפריה</w:t>
+      </w:r>
+      <w:proofErr w:type="spellEnd"/>
+      <w:r>
+        <w:rPr>
+          <w:rFonts w:ascii="Arial" w:eastAsia="Times New Roman" w:hAnsi="Arial" w:cs="Arial"/>
+          <w:sz w:val="20"/>
+          <w:szCs w:val="20"/>
+          <w:rtl/>
+        </w:rPr>
+        <w:t xml:space="preserve"> ל- </w:t>
+      </w:r>
+      <w:proofErr w:type="spellStart"/>
+      <w:r>
+        <w:rPr>
+          <w:rFonts w:ascii="Arial" w:eastAsia="Times New Roman" w:hAnsi="Arial" w:cs="Arial"/>
+          <w:sz w:val="20"/>
+          <w:szCs w:val="20"/>
+        </w:rPr>
+        <w:t>eli</w:t>
+      </w:r>
+      <w:proofErr w:type="spellEnd"/>
+      <w:r>
+        <w:rPr>
+          <w:rFonts w:ascii="Arial" w:eastAsia="Times New Roman" w:hAnsi="Arial" w:cs="Arial"/>
+          <w:sz w:val="20"/>
+          <w:szCs w:val="20"/>
+        </w:rPr>
+        <w:t xml:space="preserve"> test</w:t>
       </w:r>
       <w:r>
         <w:rPr>
@@ -10730,7 +12737,6 @@
     <w:p>
       <w:pPr>
         <w:rPr>
-          <w:rFonts w:hint="cs"/>
           <w:rtl/>
         </w:rPr>
       </w:pPr>
@@ -10812,6 +12818,7 @@
           <w:szCs w:val="16"/>
         </w:rPr>
       </w:pPr>
+      <w:proofErr w:type="spellStart"/>
       <w:proofErr w:type="gramStart"/>
       <w:r>
         <w:rPr>
@@ -10821,6 +12828,7 @@
         </w:rPr>
         <w:t>git</w:t>
       </w:r>
+      <w:proofErr w:type="spellEnd"/>
       <w:proofErr w:type="gramEnd"/>
       <w:r>
         <w:rPr>
@@ -10828,8 +12836,18 @@
           <w:color w:val="24292E"/>
           <w:sz w:val="16"/>
         </w:rPr>
-        <w:t xml:space="preserve"> init</w:t>
-      </w:r>
+        <w:t xml:space="preserve"> </w:t>
+      </w:r>
+      <w:proofErr w:type="spellStart"/>
+      <w:r>
+        <w:rPr>
+          <w:rFonts w:ascii="Consolas" w:eastAsia="Times New Roman" w:hAnsi="Consolas" w:cs="Consolas"/>
+          <w:color w:val="24292E"/>
+          <w:sz w:val="16"/>
+        </w:rPr>
+        <w:t>init</w:t>
+      </w:r>
+      <w:proofErr w:type="spellEnd"/>
     </w:p>
     <w:p>
       <w:pPr>
@@ -10860,6 +12878,7 @@
           <w:szCs w:val="16"/>
         </w:rPr>
       </w:pPr>
+      <w:proofErr w:type="spellStart"/>
       <w:proofErr w:type="gramStart"/>
       <w:r>
         <w:rPr>
@@ -10869,6 +12888,7 @@
         </w:rPr>
         <w:t>git</w:t>
       </w:r>
+      <w:proofErr w:type="spellEnd"/>
       <w:proofErr w:type="gramEnd"/>
       <w:r>
         <w:rPr>
@@ -10908,6 +12928,7 @@
           <w:szCs w:val="16"/>
         </w:rPr>
       </w:pPr>
+      <w:proofErr w:type="spellStart"/>
       <w:proofErr w:type="gramStart"/>
       <w:r>
         <w:rPr>
@@ -10917,6 +12938,7 @@
         </w:rPr>
         <w:t>git</w:t>
       </w:r>
+      <w:proofErr w:type="spellEnd"/>
       <w:proofErr w:type="gramEnd"/>
       <w:r>
         <w:rPr>
@@ -10956,6 +12978,7 @@
           <w:szCs w:val="16"/>
         </w:rPr>
       </w:pPr>
+      <w:proofErr w:type="spellStart"/>
       <w:proofErr w:type="gramStart"/>
       <w:r>
         <w:rPr>
@@ -10965,6 +12988,7 @@
         </w:rPr>
         <w:t>git</w:t>
       </w:r>
+      <w:proofErr w:type="spellEnd"/>
       <w:proofErr w:type="gramEnd"/>
       <w:r>
         <w:rPr>
@@ -11004,6 +13028,7 @@
           <w:szCs w:val="16"/>
         </w:rPr>
       </w:pPr>
+      <w:proofErr w:type="spellStart"/>
       <w:proofErr w:type="gramStart"/>
       <w:r>
         <w:rPr>
@@ -11013,6 +13038,7 @@
         </w:rPr>
         <w:t>git</w:t>
       </w:r>
+      <w:proofErr w:type="spellEnd"/>
       <w:proofErr w:type="gramEnd"/>
       <w:r>
         <w:rPr>
@@ -11023,13 +13049,7 @@
         <w:t xml:space="preserve"> push -u origin master</w:t>
       </w:r>
     </w:p>
-    <w:p>
-      <w:pPr>
-        <w:rPr>
-          <w:rFonts w:hint="cs"/>
-        </w:rPr>
-      </w:pPr>
-    </w:p>
+    <w:p/>
     <w:sectPr>
       <w:pgSz w:w="12240" w:h="15840"/>
       <w:pgMar w:top="1440" w:right="1800" w:bottom="1440" w:left="1800" w:header="720" w:footer="720" w:gutter="0"/>
@@ -11040,7 +13060,7 @@
 </file>
 
 <file path=word/styles.xml><?xml version="1.0" encoding="utf-8"?>
-<w:styles xmlns:r="http://schemas.openxmlformats.org/officeDocument/2006/relationships" xmlns:w="http://schemas.openxmlformats.org/wordprocessingml/2006/main">
+<w:styles xmlns:mc="http://schemas.openxmlformats.org/markup-compatibility/2006" xmlns:r="http://schemas.openxmlformats.org/officeDocument/2006/relationships" xmlns:w="http://schemas.openxmlformats.org/wordprocessingml/2006/main" xmlns:w14="http://schemas.microsoft.com/office/word/2010/wordml" mc:Ignorable="w14">
   <w:docDefaults>
     <w:rPrDefault>
       <w:rPr>
@@ -11195,7 +13215,7 @@
     <w:lsdException w:name="Bibliography" w:uiPriority="37"/>
     <w:lsdException w:name="TOC Heading" w:uiPriority="39" w:qFormat="1"/>
   </w:latentStyles>
-  <w:style w:type="paragraph" w:default="1" w:styleId="Normal">
+  <w:style w:type="paragraph" w:default="1" w:styleId="a">
     <w:name w:val="Normal"/>
     <w:qFormat/>
     <w:rsid w:val="00517FC5"/>
@@ -11203,10 +13223,10 @@
       <w:bidi/>
     </w:pPr>
   </w:style>
-  <w:style w:type="paragraph" w:styleId="Heading1">
+  <w:style w:type="paragraph" w:styleId="1">
     <w:name w:val="heading 1"/>
-    <w:basedOn w:val="Normal"/>
-    <w:link w:val="Heading1Char"/>
+    <w:basedOn w:val="a"/>
+    <w:link w:val="10"/>
     <w:uiPriority w:val="9"/>
     <w:qFormat/>
     <w:rsid w:val="00C323AD"/>
@@ -11224,11 +13244,11 @@
       <w:szCs w:val="48"/>
     </w:rPr>
   </w:style>
-  <w:style w:type="paragraph" w:styleId="Heading3">
+  <w:style w:type="paragraph" w:styleId="3">
     <w:name w:val="heading 3"/>
-    <w:basedOn w:val="Normal"/>
-    <w:next w:val="Normal"/>
-    <w:link w:val="Heading3Char"/>
+    <w:basedOn w:val="a"/>
+    <w:next w:val="a"/>
+    <w:link w:val="30"/>
     <w:uiPriority w:val="9"/>
     <w:unhideWhenUsed/>
     <w:qFormat/>
@@ -11247,18 +13267,17 @@
       <w:color w:val="4F81BD"/>
     </w:rPr>
   </w:style>
-  <w:style w:type="character" w:default="1" w:styleId="DefaultParagraphFont">
+  <w:style w:type="character" w:default="1" w:styleId="a0">
     <w:name w:val="Default Paragraph Font"/>
     <w:uiPriority w:val="1"/>
     <w:semiHidden/>
     <w:unhideWhenUsed/>
   </w:style>
-  <w:style w:type="table" w:default="1" w:styleId="TableNormal">
+  <w:style w:type="table" w:default="1" w:styleId="a1">
     <w:name w:val="Normal Table"/>
     <w:uiPriority w:val="99"/>
     <w:semiHidden/>
     <w:unhideWhenUsed/>
-    <w:qFormat/>
     <w:tblPr>
       <w:tblInd w:w="0" w:type="dxa"/>
       <w:tblCellMar>
@@ -11269,16 +13288,16 @@
       </w:tblCellMar>
     </w:tblPr>
   </w:style>
-  <w:style w:type="numbering" w:default="1" w:styleId="NoList">
+  <w:style w:type="numbering" w:default="1" w:styleId="a2">
     <w:name w:val="No List"/>
     <w:uiPriority w:val="99"/>
     <w:semiHidden/>
     <w:unhideWhenUsed/>
   </w:style>
-  <w:style w:type="character" w:customStyle="1" w:styleId="Heading1Char">
-    <w:name w:val="Heading 1 Char"/>
-    <w:basedOn w:val="DefaultParagraphFont"/>
-    <w:link w:val="Heading1"/>
+  <w:style w:type="character" w:customStyle="1" w:styleId="10">
+    <w:name w:val="כותרת 1 תו"/>
+    <w:basedOn w:val="a0"/>
+    <w:link w:val="1"/>
     <w:uiPriority w:val="9"/>
     <w:rsid w:val="00C323AD"/>
     <w:rPr>
@@ -11290,10 +13309,10 @@
       <w:szCs w:val="48"/>
     </w:rPr>
   </w:style>
-  <w:style w:type="character" w:customStyle="1" w:styleId="Heading3Char">
-    <w:name w:val="Heading 3 Char"/>
-    <w:basedOn w:val="DefaultParagraphFont"/>
-    <w:link w:val="Heading3"/>
+  <w:style w:type="character" w:customStyle="1" w:styleId="30">
+    <w:name w:val="כותרת 3 תו"/>
+    <w:basedOn w:val="a0"/>
+    <w:link w:val="3"/>
     <w:uiPriority w:val="9"/>
     <w:rsid w:val="00C323AD"/>
     <w:rPr>
@@ -11305,7 +13324,7 @@
   </w:style>
   <w:style w:type="character" w:styleId="Hyperlink">
     <w:name w:val="Hyperlink"/>
-    <w:basedOn w:val="DefaultParagraphFont"/>
+    <w:basedOn w:val="a0"/>
     <w:uiPriority w:val="99"/>
     <w:unhideWhenUsed/>
     <w:rsid w:val="00C323AD"/>
@@ -11318,7 +13337,7 @@
   </w:style>
   <w:style w:type="paragraph" w:styleId="NormalWeb">
     <w:name w:val="Normal (Web)"/>
-    <w:basedOn w:val="Normal"/>
+    <w:basedOn w:val="a"/>
     <w:uiPriority w:val="99"/>
     <w:unhideWhenUsed/>
     <w:rsid w:val="00C323AD"/>
@@ -11332,10 +13351,10 @@
       <w:szCs w:val="24"/>
     </w:rPr>
   </w:style>
-  <w:style w:type="paragraph" w:styleId="BalloonText">
+  <w:style w:type="paragraph" w:styleId="a3">
     <w:name w:val="Balloon Text"/>
-    <w:basedOn w:val="Normal"/>
-    <w:link w:val="BalloonTextChar"/>
+    <w:basedOn w:val="a"/>
+    <w:link w:val="a4"/>
     <w:uiPriority w:val="99"/>
     <w:semiHidden/>
     <w:unhideWhenUsed/>
@@ -11349,10 +13368,10 @@
       <w:szCs w:val="16"/>
     </w:rPr>
   </w:style>
-  <w:style w:type="character" w:customStyle="1" w:styleId="BalloonTextChar">
-    <w:name w:val="Balloon Text Char"/>
-    <w:basedOn w:val="DefaultParagraphFont"/>
-    <w:link w:val="BalloonText"/>
+  <w:style w:type="character" w:customStyle="1" w:styleId="a4">
+    <w:name w:val="טקסט בלונים תו"/>
+    <w:basedOn w:val="a0"/>
+    <w:link w:val="a3"/>
     <w:uiPriority w:val="99"/>
     <w:semiHidden/>
     <w:rsid w:val="00C323AD"/>
@@ -11362,10 +13381,10 @@
       <w:szCs w:val="16"/>
     </w:rPr>
   </w:style>
-  <w:style w:type="paragraph" w:styleId="HTMLPreformatted">
+  <w:style w:type="paragraph" w:styleId="HTML">
     <w:name w:val="HTML Preformatted"/>
-    <w:basedOn w:val="Normal"/>
-    <w:link w:val="HTMLPreformattedChar"/>
+    <w:basedOn w:val="a"/>
+    <w:link w:val="HTML0"/>
     <w:uiPriority w:val="99"/>
     <w:semiHidden/>
     <w:unhideWhenUsed/>
@@ -11398,10 +13417,10 @@
       <w:szCs w:val="20"/>
     </w:rPr>
   </w:style>
-  <w:style w:type="character" w:customStyle="1" w:styleId="HTMLPreformattedChar">
-    <w:name w:val="HTML Preformatted Char"/>
-    <w:basedOn w:val="DefaultParagraphFont"/>
-    <w:link w:val="HTMLPreformatted"/>
+  <w:style w:type="character" w:customStyle="1" w:styleId="HTML0">
+    <w:name w:val="HTML מעוצב מראש תו"/>
+    <w:basedOn w:val="a0"/>
+    <w:link w:val="HTML"/>
     <w:uiPriority w:val="99"/>
     <w:semiHidden/>
     <w:rsid w:val="00604BE3"/>
@@ -11413,8 +13432,201 @@
   </w:style>
   <w:style w:type="character" w:customStyle="1" w:styleId="user-select-contain">
     <w:name w:val="user-select-contain"/>
-    <w:basedOn w:val="DefaultParagraphFont"/>
+    <w:basedOn w:val="a0"/>
     <w:rsid w:val="00604BE3"/>
+  </w:style>
+</w:styles>
+</file>
+
+<file path=word/stylesWithEffects.xml><?xml version="1.0" encoding="utf-8"?>
+<w:styles xmlns:wpc="http://schemas.microsoft.com/office/word/2010/wordprocessingCanvas" xmlns:mc="http://schemas.openxmlformats.org/markup-compatibility/2006" xmlns:o="urn:schemas-microsoft-com:office:office" xmlns:r="http://schemas.openxmlformats.org/officeDocument/2006/relationships" xmlns:m="http://schemas.openxmlformats.org/officeDocument/2006/math" xmlns:v="urn:schemas-microsoft-com:vml" xmlns:wp14="http://schemas.microsoft.com/office/word/2010/wordprocessingDrawing" xmlns:wp="http://schemas.openxmlformats.org/drawingml/2006/wordprocessingDrawing" xmlns:w10="urn:schemas-microsoft-com:office:word" xmlns:w="http://schemas.openxmlformats.org/wordprocessingml/2006/main" xmlns:w14="http://schemas.microsoft.com/office/word/2010/wordml" xmlns:wpg="http://schemas.microsoft.com/office/word/2010/wordprocessingGroup" xmlns:wpi="http://schemas.microsoft.com/office/word/2010/wordprocessingInk" xmlns:wne="http://schemas.microsoft.com/office/word/2006/wordml" xmlns:wps="http://schemas.microsoft.com/office/word/2010/wordprocessingShape" mc:Ignorable="w14 wp14">
+  <w:docDefaults>
+    <w:rPrDefault>
+      <w:rPr>
+        <w:rFonts w:asciiTheme="minorHAnsi" w:eastAsiaTheme="minorEastAsia" w:hAnsiTheme="minorHAnsi" w:cstheme="minorBidi"/>
+        <w:sz w:val="22"/>
+        <w:szCs w:val="22"/>
+        <w:lang w:val="en-US" w:eastAsia="en-US" w:bidi="he-IL"/>
+      </w:rPr>
+    </w:rPrDefault>
+    <w:pPrDefault>
+      <w:pPr>
+        <w:spacing w:after="200" w:line="276" w:lineRule="auto"/>
+      </w:pPr>
+    </w:pPrDefault>
+  </w:docDefaults>
+  <w:latentStyles w:defLockedState="0" w:defUIPriority="99" w:defSemiHidden="1" w:defUnhideWhenUsed="1" w:defQFormat="0" w:count="267">
+    <w:lsdException w:name="Normal" w:semiHidden="0" w:uiPriority="0" w:unhideWhenUsed="0" w:qFormat="1"/>
+    <w:lsdException w:name="heading 1" w:semiHidden="0" w:uiPriority="9" w:unhideWhenUsed="0" w:qFormat="1"/>
+    <w:lsdException w:name="heading 2" w:uiPriority="9" w:qFormat="1"/>
+    <w:lsdException w:name="heading 3" w:uiPriority="9" w:qFormat="1"/>
+    <w:lsdException w:name="heading 4" w:uiPriority="9" w:qFormat="1"/>
+    <w:lsdException w:name="heading 5" w:uiPriority="9" w:qFormat="1"/>
+    <w:lsdException w:name="heading 6" w:uiPriority="9" w:qFormat="1"/>
+    <w:lsdException w:name="heading 7" w:uiPriority="9" w:qFormat="1"/>
+    <w:lsdException w:name="heading 8" w:uiPriority="9" w:qFormat="1"/>
+    <w:lsdException w:name="heading 9" w:uiPriority="9" w:qFormat="1"/>
+    <w:lsdException w:name="toc 1" w:uiPriority="39"/>
+    <w:lsdException w:name="toc 2" w:uiPriority="39"/>
+    <w:lsdException w:name="toc 3" w:uiPriority="39"/>
+    <w:lsdException w:name="toc 4" w:uiPriority="39"/>
+    <w:lsdException w:name="toc 5" w:uiPriority="39"/>
+    <w:lsdException w:name="toc 6" w:uiPriority="39"/>
+    <w:lsdException w:name="toc 7" w:uiPriority="39"/>
+    <w:lsdException w:name="toc 8" w:uiPriority="39"/>
+    <w:lsdException w:name="toc 9" w:uiPriority="39"/>
+    <w:lsdException w:name="caption" w:uiPriority="35" w:qFormat="1"/>
+    <w:lsdException w:name="Title" w:semiHidden="0" w:uiPriority="10" w:unhideWhenUsed="0" w:qFormat="1"/>
+    <w:lsdException w:name="Default Paragraph Font" w:uiPriority="1"/>
+    <w:lsdException w:name="Subtitle" w:semiHidden="0" w:uiPriority="11" w:unhideWhenUsed="0" w:qFormat="1"/>
+    <w:lsdException w:name="Strong" w:semiHidden="0" w:uiPriority="22" w:unhideWhenUsed="0" w:qFormat="1"/>
+    <w:lsdException w:name="Emphasis" w:semiHidden="0" w:uiPriority="20" w:unhideWhenUsed="0" w:qFormat="1"/>
+    <w:lsdException w:name="Table Grid" w:semiHidden="0" w:uiPriority="59" w:unhideWhenUsed="0"/>
+    <w:lsdException w:name="Placeholder Text" w:unhideWhenUsed="0"/>
+    <w:lsdException w:name="No Spacing" w:semiHidden="0" w:uiPriority="1" w:unhideWhenUsed="0" w:qFormat="1"/>
+    <w:lsdException w:name="Light Shading" w:semiHidden="0" w:uiPriority="60" w:unhideWhenUsed="0"/>
+    <w:lsdException w:name="Light List" w:semiHidden="0" w:uiPriority="61" w:unhideWhenUsed="0"/>
+    <w:lsdException w:name="Light Grid" w:semiHidden="0" w:uiPriority="62" w:unhideWhenUsed="0"/>
+    <w:lsdException w:name="Medium Shading 1" w:semiHidden="0" w:uiPriority="63" w:unhideWhenUsed="0"/>
+    <w:lsdException w:name="Medium Shading 2" w:semiHidden="0" w:uiPriority="64" w:unhideWhenUsed="0"/>
+    <w:lsdException w:name="Medium List 1" w:semiHidden="0" w:uiPriority="65" w:unhideWhenUsed="0"/>
+    <w:lsdException w:name="Medium List 2" w:semiHidden="0" w:uiPriority="66" w:unhideWhenUsed="0"/>
+    <w:lsdException w:name="Medium Grid 1" w:semiHidden="0" w:uiPriority="67" w:unhideWhenUsed="0"/>
+    <w:lsdException w:name="Medium Grid 2" w:semiHidden="0" w:uiPriority="68" w:unhideWhenUsed="0"/>
+    <w:lsdException w:name="Medium Grid 3" w:semiHidden="0" w:uiPriority="69" w:unhideWhenUsed="0"/>
+    <w:lsdException w:name="Dark List" w:semiHidden="0" w:uiPriority="70" w:unhideWhenUsed="0"/>
+    <w:lsdException w:name="Colorful Shading" w:semiHidden="0" w:uiPriority="71" w:unhideWhenUsed="0"/>
+    <w:lsdException w:name="Colorful List" w:semiHidden="0" w:uiPriority="72" w:unhideWhenUsed="0"/>
+    <w:lsdException w:name="Colorful Grid" w:semiHidden="0" w:uiPriority="73" w:unhideWhenUsed="0"/>
+    <w:lsdException w:name="Light Shading Accent 1" w:semiHidden="0" w:uiPriority="60" w:unhideWhenUsed="0"/>
+    <w:lsdException w:name="Light List Accent 1" w:semiHidden="0" w:uiPriority="61" w:unhideWhenUsed="0"/>
+    <w:lsdException w:name="Light Grid Accent 1" w:semiHidden="0" w:uiPriority="62" w:unhideWhenUsed="0"/>
+    <w:lsdException w:name="Medium Shading 1 Accent 1" w:semiHidden="0" w:uiPriority="63" w:unhideWhenUsed="0"/>
+    <w:lsdException w:name="Medium Shading 2 Accent 1" w:semiHidden="0" w:uiPriority="64" w:unhideWhenUsed="0"/>
+    <w:lsdException w:name="Medium List 1 Accent 1" w:semiHidden="0" w:uiPriority="65" w:unhideWhenUsed="0"/>
+    <w:lsdException w:name="Revision" w:unhideWhenUsed="0"/>
+    <w:lsdException w:name="List Paragraph" w:semiHidden="0" w:uiPriority="34" w:unhideWhenUsed="0" w:qFormat="1"/>
+    <w:lsdException w:name="Quote" w:semiHidden="0" w:uiPriority="29" w:unhideWhenUsed="0" w:qFormat="1"/>
+    <w:lsdException w:name="Intense Quote" w:semiHidden="0" w:uiPriority="30" w:unhideWhenUsed="0" w:qFormat="1"/>
+    <w:lsdException w:name="Medium List 2 Accent 1" w:semiHidden="0" w:uiPriority="66" w:unhideWhenUsed="0"/>
+    <w:lsdException w:name="Medium Grid 1 Accent 1" w:semiHidden="0" w:uiPriority="67" w:unhideWhenUsed="0"/>
+    <w:lsdException w:name="Medium Grid 2 Accent 1" w:semiHidden="0" w:uiPriority="68" w:unhideWhenUsed="0"/>
+    <w:lsdException w:name="Medium Grid 3 Accent 1" w:semiHidden="0" w:uiPriority="69" w:unhideWhenUsed="0"/>
+    <w:lsdException w:name="Dark List Accent 1" w:semiHidden="0" w:uiPriority="70" w:unhideWhenUsed="0"/>
+    <w:lsdException w:name="Colorful Shading Accent 1" w:semiHidden="0" w:uiPriority="71" w:unhideWhenUsed="0"/>
+    <w:lsdException w:name="Colorful List Accent 1" w:semiHidden="0" w:uiPriority="72" w:unhideWhenUsed="0"/>
+    <w:lsdException w:name="Colorful Grid Accent 1" w:semiHidden="0" w:uiPriority="73" w:unhideWhenUsed="0"/>
+    <w:lsdException w:name="Light Shading Accent 2" w:semiHidden="0" w:uiPriority="60" w:unhideWhenUsed="0"/>
+    <w:lsdException w:name="Light List Accent 2" w:semiHidden="0" w:uiPriority="61" w:unhideWhenUsed="0"/>
+    <w:lsdException w:name="Light Grid Accent 2" w:semiHidden="0" w:uiPriority="62" w:unhideWhenUsed="0"/>
+    <w:lsdException w:name="Medium Shading 1 Accent 2" w:semiHidden="0" w:uiPriority="63" w:unhideWhenUsed="0"/>
+    <w:lsdException w:name="Medium Shading 2 Accent 2" w:semiHidden="0" w:uiPriority="64" w:unhideWhenUsed="0"/>
+    <w:lsdException w:name="Medium List 1 Accent 2" w:semiHidden="0" w:uiPriority="65" w:unhideWhenUsed="0"/>
+    <w:lsdException w:name="Medium List 2 Accent 2" w:semiHidden="0" w:uiPriority="66" w:unhideWhenUsed="0"/>
+    <w:lsdException w:name="Medium Grid 1 Accent 2" w:semiHidden="0" w:uiPriority="67" w:unhideWhenUsed="0"/>
+    <w:lsdException w:name="Medium Grid 2 Accent 2" w:semiHidden="0" w:uiPriority="68" w:unhideWhenUsed="0"/>
+    <w:lsdException w:name="Medium Grid 3 Accent 2" w:semiHidden="0" w:uiPriority="69" w:unhideWhenUsed="0"/>
+    <w:lsdException w:name="Dark List Accent 2" w:semiHidden="0" w:uiPriority="70" w:unhideWhenUsed="0"/>
+    <w:lsdException w:name="Colorful Shading Accent 2" w:semiHidden="0" w:uiPriority="71" w:unhideWhenUsed="0"/>
+    <w:lsdException w:name="Colorful List Accent 2" w:semiHidden="0" w:uiPriority="72" w:unhideWhenUsed="0"/>
+    <w:lsdException w:name="Colorful Grid Accent 2" w:semiHidden="0" w:uiPriority="73" w:unhideWhenUsed="0"/>
+    <w:lsdException w:name="Light Shading Accent 3" w:semiHidden="0" w:uiPriority="60" w:unhideWhenUsed="0"/>
+    <w:lsdException w:name="Light List Accent 3" w:semiHidden="0" w:uiPriority="61" w:unhideWhenUsed="0"/>
+    <w:lsdException w:name="Light Grid Accent 3" w:semiHidden="0" w:uiPriority="62" w:unhideWhenUsed="0"/>
+    <w:lsdException w:name="Medium Shading 1 Accent 3" w:semiHidden="0" w:uiPriority="63" w:unhideWhenUsed="0"/>
+    <w:lsdException w:name="Medium Shading 2 Accent 3" w:semiHidden="0" w:uiPriority="64" w:unhideWhenUsed="0"/>
+    <w:lsdException w:name="Medium List 1 Accent 3" w:semiHidden="0" w:uiPriority="65" w:unhideWhenUsed="0"/>
+    <w:lsdException w:name="Medium List 2 Accent 3" w:semiHidden="0" w:uiPriority="66" w:unhideWhenUsed="0"/>
+    <w:lsdException w:name="Medium Grid 1 Accent 3" w:semiHidden="0" w:uiPriority="67" w:unhideWhenUsed="0"/>
+    <w:lsdException w:name="Medium Grid 2 Accent 3" w:semiHidden="0" w:uiPriority="68" w:unhideWhenUsed="0"/>
+    <w:lsdException w:name="Medium Grid 3 Accent 3" w:semiHidden="0" w:uiPriority="69" w:unhideWhenUsed="0"/>
+    <w:lsdException w:name="Dark List Accent 3" w:semiHidden="0" w:uiPriority="70" w:unhideWhenUsed="0"/>
+    <w:lsdException w:name="Colorful Shading Accent 3" w:semiHidden="0" w:uiPriority="71" w:unhideWhenUsed="0"/>
+    <w:lsdException w:name="Colorful List Accent 3" w:semiHidden="0" w:uiPriority="72" w:unhideWhenUsed="0"/>
+    <w:lsdException w:name="Colorful Grid Accent 3" w:semiHidden="0" w:uiPriority="73" w:unhideWhenUsed="0"/>
+    <w:lsdException w:name="Light Shading Accent 4" w:semiHidden="0" w:uiPriority="60" w:unhideWhenUsed="0"/>
+    <w:lsdException w:name="Light List Accent 4" w:semiHidden="0" w:uiPriority="61" w:unhideWhenUsed="0"/>
+    <w:lsdException w:name="Light Grid Accent 4" w:semiHidden="0" w:uiPriority="62" w:unhideWhenUsed="0"/>
+    <w:lsdException w:name="Medium Shading 1 Accent 4" w:semiHidden="0" w:uiPriority="63" w:unhideWhenUsed="0"/>
+    <w:lsdException w:name="Medium Shading 2 Accent 4" w:semiHidden="0" w:uiPriority="64" w:unhideWhenUsed="0"/>
+    <w:lsdException w:name="Medium List 1 Accent 4" w:semiHidden="0" w:uiPriority="65" w:unhideWhenUsed="0"/>
+    <w:lsdException w:name="Medium List 2 Accent 4" w:semiHidden="0" w:uiPriority="66" w:unhideWhenUsed="0"/>
+    <w:lsdException w:name="Medium Grid 1 Accent 4" w:semiHidden="0" w:uiPriority="67" w:unhideWhenUsed="0"/>
+    <w:lsdException w:name="Medium Grid 2 Accent 4" w:semiHidden="0" w:uiPriority="68" w:unhideWhenUsed="0"/>
+    <w:lsdException w:name="Medium Grid 3 Accent 4" w:semiHidden="0" w:uiPriority="69" w:unhideWhenUsed="0"/>
+    <w:lsdException w:name="Dark List Accent 4" w:semiHidden="0" w:uiPriority="70" w:unhideWhenUsed="0"/>
+    <w:lsdException w:name="Colorful Shading Accent 4" w:semiHidden="0" w:uiPriority="71" w:unhideWhenUsed="0"/>
+    <w:lsdException w:name="Colorful List Accent 4" w:semiHidden="0" w:uiPriority="72" w:unhideWhenUsed="0"/>
+    <w:lsdException w:name="Colorful Grid Accent 4" w:semiHidden="0" w:uiPriority="73" w:unhideWhenUsed="0"/>
+    <w:lsdException w:name="Light Shading Accent 5" w:semiHidden="0" w:uiPriority="60" w:unhideWhenUsed="0"/>
+    <w:lsdException w:name="Light List Accent 5" w:semiHidden="0" w:uiPriority="61" w:unhideWhenUsed="0"/>
+    <w:lsdException w:name="Light Grid Accent 5" w:semiHidden="0" w:uiPriority="62" w:unhideWhenUsed="0"/>
+    <w:lsdException w:name="Medium Shading 1 Accent 5" w:semiHidden="0" w:uiPriority="63" w:unhideWhenUsed="0"/>
+    <w:lsdException w:name="Medium Shading 2 Accent 5" w:semiHidden="0" w:uiPriority="64" w:unhideWhenUsed="0"/>
+    <w:lsdException w:name="Medium List 1 Accent 5" w:semiHidden="0" w:uiPriority="65" w:unhideWhenUsed="0"/>
+    <w:lsdException w:name="Medium List 2 Accent 5" w:semiHidden="0" w:uiPriority="66" w:unhideWhenUsed="0"/>
+    <w:lsdException w:name="Medium Grid 1 Accent 5" w:semiHidden="0" w:uiPriority="67" w:unhideWhenUsed="0"/>
+    <w:lsdException w:name="Medium Grid 2 Accent 5" w:semiHidden="0" w:uiPriority="68" w:unhideWhenUsed="0"/>
+    <w:lsdException w:name="Medium Grid 3 Accent 5" w:semiHidden="0" w:uiPriority="69" w:unhideWhenUsed="0"/>
+    <w:lsdException w:name="Dark List Accent 5" w:semiHidden="0" w:uiPriority="70" w:unhideWhenUsed="0"/>
+    <w:lsdException w:name="Colorful Shading Accent 5" w:semiHidden="0" w:uiPriority="71" w:unhideWhenUsed="0"/>
+    <w:lsdException w:name="Colorful List Accent 5" w:semiHidden="0" w:uiPriority="72" w:unhideWhenUsed="0"/>
+    <w:lsdException w:name="Colorful Grid Accent 5" w:semiHidden="0" w:uiPriority="73" w:unhideWhenUsed="0"/>
+    <w:lsdException w:name="Light Shading Accent 6" w:semiHidden="0" w:uiPriority="60" w:unhideWhenUsed="0"/>
+    <w:lsdException w:name="Light List Accent 6" w:semiHidden="0" w:uiPriority="61" w:unhideWhenUsed="0"/>
+    <w:lsdException w:name="Light Grid Accent 6" w:semiHidden="0" w:uiPriority="62" w:unhideWhenUsed="0"/>
+    <w:lsdException w:name="Medium Shading 1 Accent 6" w:semiHidden="0" w:uiPriority="63" w:unhideWhenUsed="0"/>
+    <w:lsdException w:name="Medium Shading 2 Accent 6" w:semiHidden="0" w:uiPriority="64" w:unhideWhenUsed="0"/>
+    <w:lsdException w:name="Medium List 1 Accent 6" w:semiHidden="0" w:uiPriority="65" w:unhideWhenUsed="0"/>
+    <w:lsdException w:name="Medium List 2 Accent 6" w:semiHidden="0" w:uiPriority="66" w:unhideWhenUsed="0"/>
+    <w:lsdException w:name="Medium Grid 1 Accent 6" w:semiHidden="0" w:uiPriority="67" w:unhideWhenUsed="0"/>
+    <w:lsdException w:name="Medium Grid 2 Accent 6" w:semiHidden="0" w:uiPriority="68" w:unhideWhenUsed="0"/>
+    <w:lsdException w:name="Medium Grid 3 Accent 6" w:semiHidden="0" w:uiPriority="69" w:unhideWhenUsed="0"/>
+    <w:lsdException w:name="Dark List Accent 6" w:semiHidden="0" w:uiPriority="70" w:unhideWhenUsed="0"/>
+    <w:lsdException w:name="Colorful Shading Accent 6" w:semiHidden="0" w:uiPriority="71" w:unhideWhenUsed="0"/>
+    <w:lsdException w:name="Colorful List Accent 6" w:semiHidden="0" w:uiPriority="72" w:unhideWhenUsed="0"/>
+    <w:lsdException w:name="Colorful Grid Accent 6" w:semiHidden="0" w:uiPriority="73" w:unhideWhenUsed="0"/>
+    <w:lsdException w:name="Subtle Emphasis" w:semiHidden="0" w:uiPriority="19" w:unhideWhenUsed="0" w:qFormat="1"/>
+    <w:lsdException w:name="Intense Emphasis" w:semiHidden="0" w:uiPriority="21" w:unhideWhenUsed="0" w:qFormat="1"/>
+    <w:lsdException w:name="Subtle Reference" w:semiHidden="0" w:uiPriority="31" w:unhideWhenUsed="0" w:qFormat="1"/>
+    <w:lsdException w:name="Intense Reference" w:semiHidden="0" w:uiPriority="32" w:unhideWhenUsed="0" w:qFormat="1"/>
+    <w:lsdException w:name="Book Title" w:semiHidden="0" w:uiPriority="33" w:unhideWhenUsed="0" w:qFormat="1"/>
+    <w:lsdException w:name="Bibliography" w:uiPriority="37"/>
+    <w:lsdException w:name="TOC Heading" w:uiPriority="39" w:qFormat="1"/>
+  </w:latentStyles>
+  <w:style w:type="paragraph" w:default="1" w:styleId="a">
+    <w:name w:val="Normal"/>
+    <w:qFormat/>
+    <w:pPr>
+      <w:bidi/>
+    </w:pPr>
+  </w:style>
+  <w:style w:type="character" w:default="1" w:styleId="a0">
+    <w:name w:val="Default Paragraph Font"/>
+    <w:uiPriority w:val="1"/>
+    <w:semiHidden/>
+    <w:unhideWhenUsed/>
+  </w:style>
+  <w:style w:type="table" w:default="1" w:styleId="a1">
+    <w:name w:val="Normal Table"/>
+    <w:uiPriority w:val="99"/>
+    <w:semiHidden/>
+    <w:unhideWhenUsed/>
+    <w:tblPr>
+      <w:tblInd w:w="0" w:type="dxa"/>
+      <w:tblCellMar>
+        <w:top w:w="0" w:type="dxa"/>
+        <w:left w:w="108" w:type="dxa"/>
+        <w:bottom w:w="0" w:type="dxa"/>
+        <w:right w:w="108" w:type="dxa"/>
+      </w:tblCellMar>
+    </w:tblPr>
+  </w:style>
+  <w:style w:type="numbering" w:default="1" w:styleId="a2">
+    <w:name w:val="No List"/>
+    <w:uiPriority w:val="99"/>
+    <w:semiHidden/>
+    <w:unhideWhenUsed/>
   </w:style>
 </w:styles>
 </file>

--- a/Git Tutorial.docx
+++ b/Git Tutorial.docx
@@ -6,274 +6,6 @@
       <w:pPr>
         <w:shd w:val="clear" w:color="auto" w:fill="FFFFFF"/>
         <w:spacing w:after="0" w:line="240" w:lineRule="auto"/>
-        <w:outlineLvl w:val="0"/>
-        <w:rPr>
-          <w:rFonts w:ascii="Arial" w:eastAsia="Times New Roman" w:hAnsi="Arial" w:cs="Arial"/>
-          <w:b/>
-          <w:bCs/>
-          <w:sz w:val="20"/>
-          <w:szCs w:val="20"/>
-          <w:rtl/>
-        </w:rPr>
-      </w:pPr>
-      <w:r>
-        <w:rPr>
-          <w:rFonts w:ascii="Arial" w:eastAsia="Times New Roman" w:hAnsi="Arial" w:cs="Arial"/>
-          <w:b/>
-          <w:bCs/>
-          <w:sz w:val="20"/>
-          <w:szCs w:val="20"/>
-          <w:rtl/>
-        </w:rPr>
-        <w:t xml:space="preserve">להתחבר למערכת </w:t>
-      </w:r>
-      <w:r>
-        <w:rPr>
-          <w:rFonts w:ascii="Arial" w:eastAsia="Times New Roman" w:hAnsi="Arial" w:cs="Arial"/>
-          <w:b/>
-          <w:bCs/>
-          <w:sz w:val="20"/>
-          <w:szCs w:val="20"/>
-        </w:rPr>
-        <w:t>GitHub</w:t>
-      </w:r>
-      <w:r>
-        <w:rPr>
-          <w:rFonts w:ascii="Arial" w:eastAsia="Times New Roman" w:hAnsi="Arial" w:cs="Arial"/>
-          <w:b/>
-          <w:bCs/>
-          <w:sz w:val="20"/>
-          <w:szCs w:val="20"/>
-          <w:rtl/>
-        </w:rPr>
-        <w:t xml:space="preserve">: </w:t>
-      </w:r>
-    </w:p>
-    <w:p>
-      <w:pPr>
-        <w:shd w:val="clear" w:color="auto" w:fill="FFFFFF"/>
-        <w:spacing w:after="0" w:line="240" w:lineRule="auto"/>
-        <w:outlineLvl w:val="0"/>
-        <w:rPr>
-          <w:rFonts w:ascii="Arial" w:eastAsia="Times New Roman" w:hAnsi="Arial" w:cs="Arial"/>
-          <w:sz w:val="20"/>
-          <w:szCs w:val="20"/>
-          <w:rtl/>
-        </w:rPr>
-      </w:pPr>
-      <w:hyperlink r:id="rId5" w:history="1">
-        <w:r>
-          <w:rPr>
-            <w:rFonts w:eastAsia="Times New Roman" w:cs="Times New Roman"/>
-            <w:color w:val="0000FF"/>
-            <w:u w:val="single"/>
-          </w:rPr>
-          <w:t>https://github.com/login</w:t>
-        </w:r>
-      </w:hyperlink>
-    </w:p>
-    <w:p>
-      <w:pPr>
-        <w:shd w:val="clear" w:color="auto" w:fill="FFFFFF"/>
-        <w:spacing w:after="0" w:line="240" w:lineRule="auto"/>
-        <w:outlineLvl w:val="0"/>
-        <w:rPr>
-          <w:rFonts w:ascii="Arial" w:eastAsia="Times New Roman" w:hAnsi="Arial" w:cs="Arial"/>
-          <w:sz w:val="20"/>
-          <w:szCs w:val="20"/>
-          <w:rtl/>
-        </w:rPr>
-      </w:pPr>
-      <w:r>
-        <w:rPr>
-          <w:rFonts w:ascii="Arial" w:eastAsia="Times New Roman" w:hAnsi="Arial" w:cs="Arial"/>
-          <w:sz w:val="20"/>
-          <w:szCs w:val="20"/>
-          <w:rtl/>
-        </w:rPr>
-        <w:t xml:space="preserve">משתמש: </w:t>
-      </w:r>
-      <w:proofErr w:type="spellStart"/>
-      <w:r>
-        <w:rPr>
-          <w:rFonts w:ascii="Arial" w:eastAsia="Times New Roman" w:hAnsi="Arial" w:cs="Arial"/>
-          <w:sz w:val="20"/>
-          <w:szCs w:val="20"/>
-        </w:rPr>
-        <w:t>elibgu</w:t>
-      </w:r>
-      <w:proofErr w:type="spellEnd"/>
-    </w:p>
-    <w:p>
-      <w:pPr>
-        <w:shd w:val="clear" w:color="auto" w:fill="FFFFFF"/>
-        <w:spacing w:after="0" w:line="240" w:lineRule="auto"/>
-        <w:outlineLvl w:val="0"/>
-        <w:rPr>
-          <w:rFonts w:ascii="Arial" w:eastAsia="Times New Roman" w:hAnsi="Arial" w:cs="Arial"/>
-          <w:sz w:val="20"/>
-          <w:szCs w:val="20"/>
-        </w:rPr>
-      </w:pPr>
-      <w:r>
-        <w:rPr>
-          <w:rFonts w:ascii="Arial" w:eastAsia="Times New Roman" w:hAnsi="Arial" w:cs="Arial"/>
-          <w:sz w:val="20"/>
-          <w:szCs w:val="20"/>
-          <w:rtl/>
-        </w:rPr>
-        <w:t xml:space="preserve">סיסמא: </w:t>
-      </w:r>
-      <w:r>
-        <w:rPr>
-          <w:rFonts w:ascii="Arial" w:eastAsia="Times New Roman" w:hAnsi="Arial" w:cs="Arial"/>
-          <w:sz w:val="20"/>
-          <w:szCs w:val="20"/>
-        </w:rPr>
-        <w:t>ns594888</w:t>
-      </w:r>
-    </w:p>
-    <w:p>
-      <w:pPr>
-        <w:shd w:val="clear" w:color="auto" w:fill="FFFFFF"/>
-        <w:spacing w:after="0" w:line="240" w:lineRule="auto"/>
-        <w:outlineLvl w:val="0"/>
-        <w:rPr>
-          <w:rFonts w:ascii="Arial" w:eastAsia="Times New Roman" w:hAnsi="Arial" w:cs="Arial"/>
-          <w:sz w:val="20"/>
-          <w:szCs w:val="20"/>
-          <w:rtl/>
-        </w:rPr>
-      </w:pPr>
-    </w:p>
-    <w:p>
-      <w:pPr>
-        <w:shd w:val="clear" w:color="auto" w:fill="FFFFFF"/>
-        <w:spacing w:after="0" w:line="240" w:lineRule="auto"/>
-        <w:outlineLvl w:val="0"/>
-        <w:rPr>
-          <w:rFonts w:ascii="Arial" w:eastAsia="Times New Roman" w:hAnsi="Arial" w:cs="Arial"/>
-          <w:b/>
-          <w:bCs/>
-          <w:sz w:val="20"/>
-          <w:szCs w:val="20"/>
-          <w:rtl/>
-        </w:rPr>
-      </w:pPr>
-      <w:r>
-        <w:rPr>
-          <w:rFonts w:ascii="Arial" w:eastAsia="Times New Roman" w:hAnsi="Arial" w:cs="Arial"/>
-          <w:b/>
-          <w:bCs/>
-          <w:sz w:val="20"/>
-          <w:szCs w:val="20"/>
-          <w:rtl/>
-        </w:rPr>
-        <w:t xml:space="preserve">להתחבר למערכת </w:t>
-      </w:r>
-      <w:proofErr w:type="spellStart"/>
-      <w:r>
-        <w:rPr>
-          <w:rFonts w:ascii="Arial" w:eastAsia="Times New Roman" w:hAnsi="Arial" w:cs="Arial"/>
-          <w:b/>
-          <w:bCs/>
-          <w:sz w:val="20"/>
-          <w:szCs w:val="20"/>
-        </w:rPr>
-        <w:t>SheCodes</w:t>
-      </w:r>
-      <w:proofErr w:type="spellEnd"/>
-      <w:r>
-        <w:rPr>
-          <w:rFonts w:ascii="Arial" w:eastAsia="Times New Roman" w:hAnsi="Arial" w:cs="Arial"/>
-          <w:b/>
-          <w:bCs/>
-          <w:sz w:val="20"/>
-          <w:szCs w:val="20"/>
-          <w:rtl/>
-        </w:rPr>
-        <w:t xml:space="preserve">: </w:t>
-      </w:r>
-    </w:p>
-    <w:p>
-      <w:pPr>
-        <w:shd w:val="clear" w:color="auto" w:fill="FFFFFF"/>
-        <w:spacing w:after="0" w:line="240" w:lineRule="auto"/>
-        <w:outlineLvl w:val="0"/>
-        <w:rPr>
-          <w:rFonts w:ascii="Arial" w:eastAsia="Times New Roman" w:hAnsi="Arial" w:cs="Arial"/>
-          <w:sz w:val="20"/>
-          <w:szCs w:val="20"/>
-          <w:rtl/>
-        </w:rPr>
-      </w:pPr>
-      <w:r>
-        <w:rPr>
-          <w:rFonts w:ascii="Arial" w:eastAsia="Times New Roman" w:hAnsi="Arial" w:cs="Arial"/>
-          <w:sz w:val="20"/>
-          <w:szCs w:val="20"/>
-          <w:rtl/>
-        </w:rPr>
-        <w:t xml:space="preserve">משתמש: </w:t>
-      </w:r>
-      <w:proofErr w:type="spellStart"/>
-      <w:r>
-        <w:rPr>
-          <w:rFonts w:ascii="Arial" w:eastAsia="Times New Roman" w:hAnsi="Arial" w:cs="Arial"/>
-          <w:sz w:val="20"/>
-          <w:szCs w:val="20"/>
-        </w:rPr>
-        <w:t>zipi.natan</w:t>
-      </w:r>
-      <w:proofErr w:type="spellEnd"/>
-    </w:p>
-    <w:p>
-      <w:pPr>
-        <w:shd w:val="clear" w:color="auto" w:fill="FFFFFF"/>
-        <w:spacing w:after="0" w:line="240" w:lineRule="auto"/>
-        <w:outlineLvl w:val="0"/>
-        <w:rPr>
-          <w:rFonts w:ascii="Arial" w:eastAsia="Times New Roman" w:hAnsi="Arial" w:cs="Arial"/>
-          <w:sz w:val="20"/>
-          <w:szCs w:val="20"/>
-        </w:rPr>
-      </w:pPr>
-      <w:r>
-        <w:rPr>
-          <w:rFonts w:ascii="Arial" w:eastAsia="Times New Roman" w:hAnsi="Arial" w:cs="Arial"/>
-          <w:sz w:val="20"/>
-          <w:szCs w:val="20"/>
-          <w:rtl/>
-        </w:rPr>
-        <w:t xml:space="preserve">סיסמא: </w:t>
-      </w:r>
-      <w:r>
-        <w:rPr>
-          <w:rFonts w:ascii="Arial" w:eastAsia="Times New Roman" w:hAnsi="Arial" w:cs="Arial"/>
-          <w:sz w:val="20"/>
-          <w:szCs w:val="20"/>
-        </w:rPr>
-        <w:t>zn2311</w:t>
-      </w:r>
-    </w:p>
-    <w:p>
-      <w:pPr>
-        <w:shd w:val="clear" w:color="auto" w:fill="FFFFFF"/>
-        <w:spacing w:after="0" w:line="240" w:lineRule="auto"/>
-        <w:outlineLvl w:val="0"/>
-        <w:rPr>
-          <w:rFonts w:ascii="Arial" w:eastAsia="Times New Roman" w:hAnsi="Arial" w:cs="Arial"/>
-          <w:sz w:val="20"/>
-          <w:szCs w:val="20"/>
-          <w:u w:val="single"/>
-          <w:rtl/>
-        </w:rPr>
-      </w:pPr>
-    </w:p>
-    <w:p>
-      <w:pPr>
-        <w:shd w:val="clear" w:color="auto" w:fill="FFFFFF"/>
-        <w:spacing w:after="0" w:line="240" w:lineRule="auto"/>
         <w:textAlignment w:val="baseline"/>
         <w:outlineLvl w:val="0"/>
         <w:rPr>
@@ -366,6 +98,8 @@
         <w:t xml:space="preserve"> – ניהול גרסאות קוד: </w:t>
       </w:r>
     </w:p>
+    <w:bookmarkStart w:id="0" w:name="_GoBack"/>
+    <w:bookmarkEnd w:id="0"/>
     <w:p>
       <w:pPr>
         <w:shd w:val="clear" w:color="auto" w:fill="FFFFFF"/>
@@ -379,16 +113,31 @@
           <w:rtl/>
         </w:rPr>
       </w:pPr>
-      <w:hyperlink r:id="rId6" w:history="1">
-        <w:r>
-          <w:rPr>
-            <w:rFonts w:eastAsia="Times New Roman" w:cs="Times New Roman"/>
-            <w:color w:val="0000FF"/>
-            <w:u w:val="single"/>
-          </w:rPr>
-          <w:t>https://www.codebrain.co.il/%D7%9E%D7%93%D7%A8%D7%99%D7%9A-%D7%9C-git-%D7%A0%D7%99%D7%94%D7%95%D7%9C-%D7%92%D7%A8%D7%A1%D7%90%D7%95%D7%AA-%D7%A7%D7%95%D7%93/</w:t>
-        </w:r>
-      </w:hyperlink>
+      <w:r>
+        <w:fldChar w:fldCharType="begin"/>
+      </w:r>
+      <w:r>
+        <w:instrText xml:space="preserve"> HYPERLINK "https://www.codebrain.co.il/%D7%9E%D7%93%D7%A8%D7%99%D7%9A-%D7%9C-git-%D7%A0%D7%99%D7%94%D7%95%D7%9C-%D7%92%D7%A8%D7%A1%D7%90%D7%95%D7%AA-%D7%A7%D7%95%D7%93/" </w:instrText>
+      </w:r>
+      <w:r>
+        <w:fldChar w:fldCharType="separate"/>
+      </w:r>
+      <w:r>
+        <w:rPr>
+          <w:rFonts w:eastAsia="Times New Roman" w:cs="Times New Roman"/>
+          <w:color w:val="0000FF"/>
+          <w:u w:val="single"/>
+        </w:rPr>
+        <w:t>https://www.codebrain.co.il/%D7%9E%D7%93%D7%A8%D7%99%D7%9A-%D7%9C-git-%D7%A0%D7%99%D7%94%D7%95%D7%9C-%D7%92%D7%A8%D7%A1%D7%90%D7%95%D7%AA-%D7%A7%D7%95%D7%93/</w:t>
+      </w:r>
+      <w:r>
+        <w:rPr>
+          <w:rFonts w:eastAsia="Times New Roman" w:cs="Times New Roman"/>
+          <w:color w:val="0000FF"/>
+          <w:u w:val="single"/>
+        </w:rPr>
+        <w:fldChar w:fldCharType="end"/>
+      </w:r>
     </w:p>
     <w:p>
       <w:pPr>
@@ -2837,6 +2586,7 @@
           <w:szCs w:val="20"/>
           <w:bdr w:val="none" w:sz="0" w:space="0" w:color="auto" w:frame="1"/>
         </w:rPr>
+        <w:lastRenderedPageBreak/>
         <w:t>/</w:t>
       </w:r>
       <w:proofErr w:type="spellStart"/>
@@ -5255,7 +5005,6 @@
           <w:szCs w:val="20"/>
           <w:rtl/>
         </w:rPr>
-        <w:lastRenderedPageBreak/>
         <w:t xml:space="preserve">אם נרצה להעתיק את המערכת ולהוסיף לה יכולות מיוחדות/מותאמות אישית ללקוח כלשהו או בכלל לעבוד על </w:t>
       </w:r>
       <w:proofErr w:type="spellStart"/>
@@ -5547,6 +5296,7 @@
           <w:rFonts w:eastAsia="Times New Roman"/>
           <w:noProof/>
         </w:rPr>
+        <w:lastRenderedPageBreak/>
         <w:drawing>
           <wp:inline distT="0" distB="0" distL="0" distR="0">
             <wp:extent cx="3524250" cy="1933575"/>
@@ -5565,7 +5315,7 @@
                     </pic:cNvPicPr>
                   </pic:nvPicPr>
                   <pic:blipFill>
-                    <a:blip r:embed="rId7" cstate="print"/>
+                    <a:blip r:embed="rId5" cstate="print"/>
                     <a:srcRect/>
                     <a:stretch>
                       <a:fillRect/>
@@ -6512,8 +6262,6 @@
           <w:rtl/>
         </w:rPr>
       </w:pPr>
-      <w:bookmarkStart w:id="0" w:name="_GoBack"/>
-      <w:bookmarkEnd w:id="0"/>
     </w:p>
     <w:p>
       <w:pPr>
@@ -6624,7 +6372,7 @@
           <w:rtl/>
         </w:rPr>
       </w:pPr>
-      <w:hyperlink r:id="rId8" w:history="1">
+      <w:hyperlink r:id="rId6" w:history="1">
         <w:r>
           <w:rPr>
             <w:rFonts w:eastAsia="Times New Roman" w:cs="Times New Roman"/>
@@ -7030,7 +6778,6 @@
           <w:szCs w:val="20"/>
           <w:rtl/>
         </w:rPr>
-        <w:lastRenderedPageBreak/>
         <w:t xml:space="preserve">בדיקת הגדרות: </w:t>
       </w:r>
     </w:p>
@@ -7462,6 +7209,7 @@
           <w:szCs w:val="20"/>
           <w:bdr w:val="none" w:sz="0" w:space="0" w:color="auto" w:frame="1"/>
         </w:rPr>
+        <w:lastRenderedPageBreak/>
         <w:t>git</w:t>
       </w:r>
       <w:proofErr w:type="spellEnd"/>
@@ -9694,7 +9442,6 @@
           <w:szCs w:val="16"/>
           <w:rtl/>
         </w:rPr>
-        <w:lastRenderedPageBreak/>
         <w:t>* הערה</w:t>
       </w:r>
       <w:r>
@@ -10101,6 +9848,7 @@
           <w:szCs w:val="20"/>
           <w:bdr w:val="none" w:sz="0" w:space="0" w:color="auto" w:frame="1"/>
         </w:rPr>
+        <w:lastRenderedPageBreak/>
         <w:t>git</w:t>
       </w:r>
       <w:proofErr w:type="spellEnd"/>
@@ -11800,7 +11548,7 @@
                     </pic:cNvPicPr>
                   </pic:nvPicPr>
                   <pic:blipFill>
-                    <a:blip r:embed="rId7" cstate="print"/>
+                    <a:blip r:embed="rId5" cstate="print"/>
                     <a:srcRect/>
                     <a:stretch>
                       <a:fillRect/>
@@ -11869,7 +11617,6 @@
           <w:szCs w:val="20"/>
           <w:rtl/>
         </w:rPr>
-        <w:lastRenderedPageBreak/>
         <w:t>עליו כרגע</w:t>
       </w:r>
       <w:r>
@@ -12177,6 +11924,7 @@
           <w:szCs w:val="20"/>
           <w:rtl/>
         </w:rPr>
+        <w:lastRenderedPageBreak/>
         <w:t>לאחר שלמדנו על עבודה עם שרת מרוחק וענפים, נשאלת השאלה מה יקרה אם ביצענו</w:t>
       </w:r>
       <w:r>

--- a/Git Tutorial.docx
+++ b/Git Tutorial.docx
@@ -98,8 +98,6 @@
         <w:t xml:space="preserve"> – ניהול גרסאות קוד: </w:t>
       </w:r>
     </w:p>
-    <w:bookmarkStart w:id="0" w:name="_GoBack"/>
-    <w:bookmarkEnd w:id="0"/>
     <w:p>
       <w:pPr>
         <w:shd w:val="clear" w:color="auto" w:fill="FFFFFF"/>
@@ -113,31 +111,16 @@
           <w:rtl/>
         </w:rPr>
       </w:pPr>
-      <w:r>
-        <w:fldChar w:fldCharType="begin"/>
-      </w:r>
-      <w:r>
-        <w:instrText xml:space="preserve"> HYPERLINK "https://www.codebrain.co.il/%D7%9E%D7%93%D7%A8%D7%99%D7%9A-%D7%9C-git-%D7%A0%D7%99%D7%94%D7%95%D7%9C-%D7%92%D7%A8%D7%A1%D7%90%D7%95%D7%AA-%D7%A7%D7%95%D7%93/" </w:instrText>
-      </w:r>
-      <w:r>
-        <w:fldChar w:fldCharType="separate"/>
-      </w:r>
-      <w:r>
-        <w:rPr>
-          <w:rFonts w:eastAsia="Times New Roman" w:cs="Times New Roman"/>
-          <w:color w:val="0000FF"/>
-          <w:u w:val="single"/>
-        </w:rPr>
-        <w:t>https://www.codebrain.co.il/%D7%9E%D7%93%D7%A8%D7%99%D7%9A-%D7%9C-git-%D7%A0%D7%99%D7%94%D7%95%D7%9C-%D7%92%D7%A8%D7%A1%D7%90%D7%95%D7%AA-%D7%A7%D7%95%D7%93/</w:t>
-      </w:r>
-      <w:r>
-        <w:rPr>
-          <w:rFonts w:eastAsia="Times New Roman" w:cs="Times New Roman"/>
-          <w:color w:val="0000FF"/>
-          <w:u w:val="single"/>
-        </w:rPr>
-        <w:fldChar w:fldCharType="end"/>
-      </w:r>
+      <w:hyperlink r:id="rId5" w:history="1">
+        <w:r>
+          <w:rPr>
+            <w:rFonts w:eastAsia="Times New Roman" w:cs="Times New Roman"/>
+            <w:color w:val="0000FF"/>
+            <w:u w:val="single"/>
+          </w:rPr>
+          <w:t>https://www.codebrain.co.il/%D7%9E%D7%93%D7%A8%D7%99%D7%9A-%D7%9C-git-%D7%A0%D7%99%D7%94%D7%95%D7%9C-%D7%92%D7%A8%D7%A1%D7%90%D7%95%D7%AA-%D7%A7%D7%95%D7%93/</w:t>
+        </w:r>
+      </w:hyperlink>
     </w:p>
     <w:p>
       <w:pPr>
@@ -5315,7 +5298,7 @@
                     </pic:cNvPicPr>
                   </pic:nvPicPr>
                   <pic:blipFill>
-                    <a:blip r:embed="rId5" cstate="print"/>
+                    <a:blip r:embed="rId6" cstate="print"/>
                     <a:srcRect/>
                     <a:stretch>
                       <a:fillRect/>
@@ -6372,7 +6355,7 @@
           <w:rtl/>
         </w:rPr>
       </w:pPr>
-      <w:hyperlink r:id="rId6" w:history="1">
+      <w:hyperlink r:id="rId7" w:history="1">
         <w:r>
           <w:rPr>
             <w:rFonts w:eastAsia="Times New Roman" w:cs="Times New Roman"/>
@@ -11548,7 +11531,7 @@
                     </pic:cNvPicPr>
                   </pic:nvPicPr>
                   <pic:blipFill>
-                    <a:blip r:embed="rId5" cstate="print"/>
+                    <a:blip r:embed="rId6" cstate="print"/>
                     <a:srcRect/>
                     <a:stretch>
                       <a:fillRect/>
@@ -12797,7 +12780,186 @@
         <w:t xml:space="preserve"> push -u origin master</w:t>
       </w:r>
     </w:p>
-    <w:p/>
+    <w:p>
+      <w:pPr>
+        <w:rPr>
+          <w:rFonts w:hint="cs"/>
+          <w:rtl/>
+        </w:rPr>
+      </w:pPr>
+    </w:p>
+    <w:p>
+      <w:pPr>
+        <w:bidi w:val="0"/>
+        <w:rPr>
+          <w:b/>
+          <w:bCs/>
+          <w:u w:val="single"/>
+        </w:rPr>
+      </w:pPr>
+      <w:bookmarkStart w:id="0" w:name="_GoBack"/>
+      <w:bookmarkEnd w:id="0"/>
+      <w:proofErr w:type="spellStart"/>
+      <w:r>
+        <w:rPr>
+          <w:b/>
+          <w:bCs/>
+          <w:u w:val="single"/>
+        </w:rPr>
+        <w:t>Git</w:t>
+      </w:r>
+      <w:proofErr w:type="spellEnd"/>
+      <w:r>
+        <w:rPr>
+          <w:b/>
+          <w:bCs/>
+          <w:u w:val="single"/>
+        </w:rPr>
+        <w:t xml:space="preserve"> Bash</w:t>
+      </w:r>
+    </w:p>
+    <w:p>
+      <w:pPr>
+        <w:bidi w:val="0"/>
+        <w:rPr>
+          <w:rFonts w:ascii="Arial" w:hAnsi="Arial" w:cs="Arial"/>
+          <w:color w:val="222222"/>
+          <w:shd w:val="clear" w:color="auto" w:fill="FFFFFF"/>
+        </w:rPr>
+      </w:pPr>
+      <w:r>
+        <w:rPr>
+          <w:rFonts w:ascii="Arial" w:hAnsi="Arial" w:cs="Arial"/>
+          <w:color w:val="222222"/>
+          <w:shd w:val="clear" w:color="auto" w:fill="FFFFFF"/>
+        </w:rPr>
+        <w:t>To </w:t>
+      </w:r>
+      <w:r>
+        <w:rPr>
+          <w:rFonts w:ascii="Arial" w:hAnsi="Arial" w:cs="Arial"/>
+          <w:b/>
+          <w:bCs/>
+          <w:color w:val="222222"/>
+          <w:shd w:val="clear" w:color="auto" w:fill="FFFFFF"/>
+        </w:rPr>
+        <w:t>exit</w:t>
+      </w:r>
+      <w:r>
+        <w:rPr>
+          <w:rFonts w:ascii="Arial" w:hAnsi="Arial" w:cs="Arial"/>
+          <w:color w:val="222222"/>
+          <w:shd w:val="clear" w:color="auto" w:fill="FFFFFF"/>
+        </w:rPr>
+        <w:t> from </w:t>
+      </w:r>
+      <w:r>
+        <w:rPr>
+          <w:rFonts w:ascii="Arial" w:hAnsi="Arial" w:cs="Arial"/>
+          <w:b/>
+          <w:bCs/>
+          <w:color w:val="222222"/>
+          <w:shd w:val="clear" w:color="auto" w:fill="FFFFFF"/>
+        </w:rPr>
+        <w:t>bash</w:t>
+      </w:r>
+      <w:r>
+        <w:rPr>
+          <w:rFonts w:ascii="Arial" w:hAnsi="Arial" w:cs="Arial"/>
+          <w:color w:val="222222"/>
+          <w:shd w:val="clear" w:color="auto" w:fill="FFFFFF"/>
+        </w:rPr>
+        <w:t> type </w:t>
+      </w:r>
+      <w:r>
+        <w:rPr>
+          <w:rFonts w:ascii="Arial" w:hAnsi="Arial" w:cs="Arial"/>
+          <w:b/>
+          <w:bCs/>
+          <w:color w:val="222222"/>
+          <w:shd w:val="clear" w:color="auto" w:fill="FFFFFF"/>
+        </w:rPr>
+        <w:t>exit</w:t>
+      </w:r>
+      <w:r>
+        <w:rPr>
+          <w:rFonts w:ascii="Arial" w:hAnsi="Arial" w:cs="Arial"/>
+          <w:color w:val="222222"/>
+          <w:shd w:val="clear" w:color="auto" w:fill="FFFFFF"/>
+        </w:rPr>
+        <w:t xml:space="preserve"> and press </w:t>
+      </w:r>
+      <w:proofErr w:type="gramStart"/>
+      <w:r>
+        <w:rPr>
+          <w:rFonts w:ascii="Arial" w:hAnsi="Arial" w:cs="Arial"/>
+          <w:color w:val="222222"/>
+          <w:shd w:val="clear" w:color="auto" w:fill="FFFFFF"/>
+        </w:rPr>
+        <w:t>ENTER .</w:t>
+      </w:r>
+      <w:proofErr w:type="gramEnd"/>
+      <w:r>
+        <w:rPr>
+          <w:rFonts w:ascii="Arial" w:hAnsi="Arial" w:cs="Arial"/>
+          <w:color w:val="222222"/>
+          <w:shd w:val="clear" w:color="auto" w:fill="FFFFFF"/>
+        </w:rPr>
+        <w:t xml:space="preserve"> </w:t>
+      </w:r>
+    </w:p>
+    <w:p>
+      <w:pPr>
+        <w:bidi w:val="0"/>
+        <w:rPr>
+          <w:rFonts w:ascii="Arial" w:hAnsi="Arial" w:cs="Arial"/>
+          <w:color w:val="222222"/>
+          <w:shd w:val="clear" w:color="auto" w:fill="FFFFFF"/>
+        </w:rPr>
+      </w:pPr>
+      <w:r>
+        <w:rPr>
+          <w:rFonts w:ascii="Arial" w:hAnsi="Arial" w:cs="Arial"/>
+          <w:color w:val="222222"/>
+          <w:shd w:val="clear" w:color="auto" w:fill="FFFFFF"/>
+        </w:rPr>
+        <w:t xml:space="preserve">If your shell prompt is &gt; you may have typed ' or </w:t>
+      </w:r>
+      <w:proofErr w:type="gramStart"/>
+      <w:r>
+        <w:rPr>
+          <w:rFonts w:ascii="Arial" w:hAnsi="Arial" w:cs="Arial"/>
+          <w:color w:val="222222"/>
+          <w:shd w:val="clear" w:color="auto" w:fill="FFFFFF"/>
+        </w:rPr>
+        <w:t>" ,</w:t>
+      </w:r>
+      <w:proofErr w:type="gramEnd"/>
+      <w:r>
+        <w:rPr>
+          <w:rFonts w:ascii="Arial" w:hAnsi="Arial" w:cs="Arial"/>
+          <w:color w:val="222222"/>
+          <w:shd w:val="clear" w:color="auto" w:fill="FFFFFF"/>
+        </w:rPr>
+        <w:t xml:space="preserve"> to specify a string, as part of a shell command but have not typed another ' or " to close the string. </w:t>
+      </w:r>
+    </w:p>
+    <w:p>
+      <w:pPr>
+        <w:bidi w:val="0"/>
+        <w:rPr>
+          <w:u w:val="single"/>
+        </w:rPr>
+      </w:pPr>
+      <w:r>
+        <w:rPr>
+          <w:rFonts w:ascii="Arial" w:hAnsi="Arial" w:cs="Arial"/>
+          <w:color w:val="222222"/>
+          <w:shd w:val="clear" w:color="auto" w:fill="FFFFFF"/>
+        </w:rPr>
+        <w:t>To interrupt the current command press CTRL-C</w:t>
+      </w:r>
+    </w:p>
     <w:sectPr>
       <w:pgSz w:w="12240" w:h="15840"/>
       <w:pgMar w:top="1440" w:right="1800" w:bottom="1440" w:left="1800" w:header="720" w:footer="720" w:gutter="0"/>
